--- a/demo/login-weibo&user-dy/明心事务所接口说明书_个人中心.docx
+++ b/demo/login-weibo&user-dy/明心事务所接口说明书_个人中心.docx
@@ -107,9 +107,6 @@
         <w:widowControl/>
         <w:ind w:firstLine="420"/>
         <w:jc w:val="left"/>
-        <w:rPr>
-          <w:rFonts w:hint="eastAsia"/>
-        </w:rPr>
         <w:sectPr>
           <w:footerReference w:type="default" r:id="rId8"/>
           <w:pgSz w:w="11906" w:h="16838"/>
@@ -123,6 +120,11 @@
     <w:sdt>
       <w:sdtPr>
         <w:rPr>
+          <w:rFonts w:asciiTheme="minorHAnsi" w:eastAsiaTheme="minorEastAsia" w:hAnsiTheme="minorHAnsi" w:cstheme="minorBidi"/>
+          <w:color w:val="auto"/>
+          <w:kern w:val="2"/>
+          <w:sz w:val="21"/>
+          <w:szCs w:val="22"/>
           <w:lang w:val="zh-CN"/>
         </w:rPr>
         <w:id w:val="-709262081"/>
@@ -133,13 +135,8 @@
       </w:sdtPr>
       <w:sdtEndPr>
         <w:rPr>
-          <w:rFonts w:asciiTheme="minorHAnsi" w:eastAsiaTheme="minorEastAsia" w:hAnsiTheme="minorHAnsi" w:cstheme="minorBidi"/>
           <w:b/>
           <w:bCs/>
-          <w:color w:val="auto"/>
-          <w:kern w:val="2"/>
-          <w:sz w:val="21"/>
-          <w:szCs w:val="22"/>
         </w:rPr>
       </w:sdtEndPr>
       <w:sdtContent>
@@ -3553,9 +3550,6 @@
           <w:ilvl w:val="0"/>
           <w:numId w:val="3"/>
         </w:numPr>
-        <w:rPr>
-          <w:rFonts w:hint="eastAsia"/>
-        </w:rPr>
       </w:pPr>
       <w:bookmarkStart w:id="0" w:name="_Toc532740605"/>
       <w:r>
@@ -3618,9 +3612,6 @@
           <w:numId w:val="17"/>
         </w:numPr>
         <w:ind w:firstLineChars="0"/>
-        <w:rPr>
-          <w:rFonts w:hint="eastAsia"/>
-        </w:rPr>
       </w:pPr>
       <w:r>
         <w:rPr>
@@ -3750,11 +3741,6 @@
             <w:shd w:val="clear" w:color="auto" w:fill="D9D9D9" w:themeFill="background1" w:themeFillShade="D9"/>
           </w:tcPr>
           <w:p>
-            <w:pPr>
-              <w:rPr>
-                <w:rFonts w:hint="eastAsia"/>
-              </w:rPr>
-            </w:pPr>
             <w:r>
               <w:rPr>
                 <w:rFonts w:hint="eastAsia"/>
@@ -3769,11 +3755,6 @@
             <w:shd w:val="clear" w:color="auto" w:fill="D9D9D9" w:themeFill="background1" w:themeFillShade="D9"/>
           </w:tcPr>
           <w:p>
-            <w:pPr>
-              <w:rPr>
-                <w:rFonts w:hint="eastAsia"/>
-              </w:rPr>
-            </w:pPr>
             <w:r>
               <w:rPr>
                 <w:rFonts w:hint="eastAsia"/>
@@ -3788,11 +3769,6 @@
             <w:shd w:val="clear" w:color="auto" w:fill="D9D9D9" w:themeFill="background1" w:themeFillShade="D9"/>
           </w:tcPr>
           <w:p>
-            <w:pPr>
-              <w:rPr>
-                <w:rFonts w:hint="eastAsia"/>
-              </w:rPr>
-            </w:pPr>
             <w:r>
               <w:rPr>
                 <w:rFonts w:hint="eastAsia"/>
@@ -3807,11 +3783,6 @@
             <w:shd w:val="clear" w:color="auto" w:fill="D9D9D9" w:themeFill="background1" w:themeFillShade="D9"/>
           </w:tcPr>
           <w:p>
-            <w:pPr>
-              <w:rPr>
-                <w:rFonts w:hint="eastAsia"/>
-              </w:rPr>
-            </w:pPr>
             <w:r>
               <w:rPr>
                 <w:rFonts w:hint="eastAsia"/>
@@ -3827,19 +3798,37 @@
             <w:tcW w:w="0" w:type="auto"/>
           </w:tcPr>
           <w:p>
-            <w:pPr>
+            <w:r>
+              <w:t>/</w:t>
+            </w:r>
+            <w:proofErr w:type="spellStart"/>
+            <w:r>
+              <w:t>goToUser</w:t>
+            </w:r>
+            <w:proofErr w:type="spellEnd"/>
+          </w:p>
+        </w:tc>
+        <w:tc>
+          <w:tcPr>
+            <w:tcW w:w="0" w:type="auto"/>
+          </w:tcPr>
+          <w:p>
+            <w:r>
+              <w:t>text/html</w:t>
+            </w:r>
+          </w:p>
+        </w:tc>
+        <w:tc>
+          <w:tcPr>
+            <w:tcW w:w="0" w:type="auto"/>
+          </w:tcPr>
+          <w:p>
+            <w:r>
               <w:rPr>
                 <w:rFonts w:hint="eastAsia"/>
               </w:rPr>
-            </w:pPr>
-            <w:r>
-              <w:t>/</w:t>
-            </w:r>
-            <w:proofErr w:type="spellStart"/>
-            <w:r>
-              <w:t>goToUser</w:t>
-            </w:r>
-            <w:proofErr w:type="spellEnd"/>
+              <w:t>GET</w:t>
+            </w:r>
           </w:p>
         </w:tc>
         <w:tc>
@@ -3847,44 +3836,6 @@
             <w:tcW w:w="0" w:type="auto"/>
           </w:tcPr>
           <w:p>
-            <w:pPr>
-              <w:rPr>
-                <w:rFonts w:hint="eastAsia"/>
-              </w:rPr>
-            </w:pPr>
-            <w:r>
-              <w:t>text/html</w:t>
-            </w:r>
-          </w:p>
-        </w:tc>
-        <w:tc>
-          <w:tcPr>
-            <w:tcW w:w="0" w:type="auto"/>
-          </w:tcPr>
-          <w:p>
-            <w:pPr>
-              <w:rPr>
-                <w:rFonts w:hint="eastAsia"/>
-              </w:rPr>
-            </w:pPr>
-            <w:r>
-              <w:rPr>
-                <w:rFonts w:hint="eastAsia"/>
-              </w:rPr>
-              <w:t>GET</w:t>
-            </w:r>
-          </w:p>
-        </w:tc>
-        <w:tc>
-          <w:tcPr>
-            <w:tcW w:w="0" w:type="auto"/>
-          </w:tcPr>
-          <w:p>
-            <w:pPr>
-              <w:rPr>
-                <w:rFonts w:hint="eastAsia"/>
-              </w:rPr>
-            </w:pPr>
             <w:r>
               <w:rPr>
                 <w:rFonts w:hint="eastAsia"/>
@@ -3982,7 +3933,7 @@
               <w:widowControl/>
               <w:jc w:val="left"/>
               <w:rPr>
-                <w:rFonts w:ascii="等线" w:eastAsia="等线" w:hAnsi="等线" w:cs="宋体" w:hint="eastAsia"/>
+                <w:rFonts w:ascii="等线" w:eastAsia="等线" w:hAnsi="等线" w:cs="宋体"/>
                 <w:color w:val="000000"/>
                 <w:kern w:val="0"/>
                 <w:sz w:val="22"/>
@@ -4018,7 +3969,7 @@
               <w:widowControl/>
               <w:jc w:val="left"/>
               <w:rPr>
-                <w:rFonts w:ascii="等线" w:eastAsia="等线" w:hAnsi="等线" w:cs="宋体" w:hint="eastAsia"/>
+                <w:rFonts w:ascii="等线" w:eastAsia="等线" w:hAnsi="等线" w:cs="宋体"/>
                 <w:color w:val="000000"/>
                 <w:kern w:val="0"/>
                 <w:sz w:val="22"/>
@@ -4054,7 +4005,7 @@
               <w:widowControl/>
               <w:jc w:val="left"/>
               <w:rPr>
-                <w:rFonts w:ascii="等线" w:eastAsia="等线" w:hAnsi="等线" w:cs="宋体" w:hint="eastAsia"/>
+                <w:rFonts w:ascii="等线" w:eastAsia="等线" w:hAnsi="等线" w:cs="宋体"/>
                 <w:color w:val="000000"/>
                 <w:kern w:val="0"/>
                 <w:sz w:val="22"/>
@@ -4090,7 +4041,7 @@
               <w:widowControl/>
               <w:jc w:val="left"/>
               <w:rPr>
-                <w:rFonts w:ascii="等线" w:eastAsia="等线" w:hAnsi="等线" w:cs="宋体" w:hint="eastAsia"/>
+                <w:rFonts w:ascii="等线" w:eastAsia="等线" w:hAnsi="等线" w:cs="宋体"/>
                 <w:color w:val="000000"/>
                 <w:kern w:val="0"/>
                 <w:sz w:val="22"/>
@@ -4126,7 +4077,7 @@
               <w:widowControl/>
               <w:jc w:val="left"/>
               <w:rPr>
-                <w:rFonts w:ascii="等线" w:eastAsia="等线" w:hAnsi="等线" w:cs="宋体" w:hint="eastAsia"/>
+                <w:rFonts w:ascii="等线" w:eastAsia="等线" w:hAnsi="等线" w:cs="宋体"/>
                 <w:color w:val="000000"/>
                 <w:kern w:val="0"/>
                 <w:sz w:val="22"/>
@@ -4162,7 +4113,7 @@
               <w:widowControl/>
               <w:jc w:val="left"/>
               <w:rPr>
-                <w:rFonts w:ascii="等线" w:eastAsia="等线" w:hAnsi="等线" w:cs="宋体" w:hint="eastAsia"/>
+                <w:rFonts w:ascii="等线" w:eastAsia="等线" w:hAnsi="等线" w:cs="宋体"/>
                 <w:color w:val="000000"/>
                 <w:kern w:val="0"/>
                 <w:sz w:val="22"/>
@@ -4204,7 +4155,7 @@
               <w:widowControl/>
               <w:jc w:val="center"/>
               <w:rPr>
-                <w:rFonts w:ascii="等线" w:eastAsia="等线" w:hAnsi="等线" w:cs="宋体" w:hint="eastAsia"/>
+                <w:rFonts w:ascii="等线" w:eastAsia="等线" w:hAnsi="等线" w:cs="宋体"/>
                 <w:color w:val="000000"/>
                 <w:kern w:val="0"/>
                 <w:sz w:val="22"/>
@@ -4240,7 +4191,7 @@
               <w:widowControl/>
               <w:jc w:val="left"/>
               <w:rPr>
-                <w:rFonts w:ascii="等线" w:eastAsia="等线" w:hAnsi="等线" w:cs="宋体" w:hint="eastAsia"/>
+                <w:rFonts w:ascii="等线" w:eastAsia="等线" w:hAnsi="等线" w:cs="宋体"/>
                 <w:color w:val="000000"/>
                 <w:kern w:val="0"/>
                 <w:sz w:val="22"/>
@@ -4276,7 +4227,7 @@
               <w:widowControl/>
               <w:jc w:val="left"/>
               <w:rPr>
-                <w:rFonts w:ascii="等线" w:eastAsia="等线" w:hAnsi="等线" w:cs="宋体" w:hint="eastAsia"/>
+                <w:rFonts w:ascii="等线" w:eastAsia="等线" w:hAnsi="等线" w:cs="宋体"/>
                 <w:color w:val="000000"/>
                 <w:kern w:val="0"/>
                 <w:sz w:val="22"/>
@@ -4312,7 +4263,7 @@
               <w:widowControl/>
               <w:jc w:val="left"/>
               <w:rPr>
-                <w:rFonts w:ascii="等线" w:eastAsia="等线" w:hAnsi="等线" w:cs="宋体" w:hint="eastAsia"/>
+                <w:rFonts w:ascii="等线" w:eastAsia="等线" w:hAnsi="等线" w:cs="宋体"/>
                 <w:color w:val="000000"/>
                 <w:kern w:val="0"/>
                 <w:sz w:val="22"/>
@@ -4348,7 +4299,7 @@
               <w:widowControl/>
               <w:jc w:val="left"/>
               <w:rPr>
-                <w:rFonts w:ascii="等线" w:eastAsia="等线" w:hAnsi="等线" w:cs="宋体" w:hint="eastAsia"/>
+                <w:rFonts w:ascii="等线" w:eastAsia="等线" w:hAnsi="等线" w:cs="宋体"/>
                 <w:color w:val="000000"/>
                 <w:kern w:val="0"/>
                 <w:sz w:val="22"/>
@@ -4384,7 +4335,7 @@
               <w:widowControl/>
               <w:jc w:val="left"/>
               <w:rPr>
-                <w:rFonts w:ascii="等线" w:eastAsia="等线" w:hAnsi="等线" w:cs="宋体" w:hint="eastAsia"/>
+                <w:rFonts w:ascii="等线" w:eastAsia="等线" w:hAnsi="等线" w:cs="宋体"/>
                 <w:color w:val="000000"/>
                 <w:kern w:val="0"/>
                 <w:sz w:val="22"/>
@@ -4420,7 +4371,7 @@
               <w:widowControl/>
               <w:jc w:val="left"/>
               <w:rPr>
-                <w:rFonts w:ascii="等线" w:eastAsia="等线" w:hAnsi="等线" w:cs="宋体" w:hint="eastAsia"/>
+                <w:rFonts w:ascii="等线" w:eastAsia="等线" w:hAnsi="等线" w:cs="宋体"/>
                 <w:color w:val="000000"/>
                 <w:kern w:val="0"/>
                 <w:sz w:val="22"/>
@@ -4487,7 +4438,7 @@
               <w:widowControl/>
               <w:jc w:val="left"/>
               <w:rPr>
-                <w:rFonts w:ascii="等线" w:eastAsia="等线" w:hAnsi="等线" w:cs="宋体" w:hint="eastAsia"/>
+                <w:rFonts w:ascii="等线" w:eastAsia="等线" w:hAnsi="等线" w:cs="宋体"/>
                 <w:color w:val="000000"/>
                 <w:kern w:val="0"/>
                 <w:sz w:val="22"/>
@@ -4524,7 +4475,7 @@
               <w:widowControl/>
               <w:jc w:val="left"/>
               <w:rPr>
-                <w:rFonts w:ascii="等线" w:eastAsia="等线" w:hAnsi="等线" w:cs="宋体" w:hint="eastAsia"/>
+                <w:rFonts w:ascii="等线" w:eastAsia="等线" w:hAnsi="等线" w:cs="宋体"/>
                 <w:color w:val="000000"/>
                 <w:kern w:val="0"/>
                 <w:sz w:val="22"/>
@@ -4602,7 +4553,7 @@
               <w:widowControl/>
               <w:jc w:val="left"/>
               <w:rPr>
-                <w:rFonts w:ascii="等线" w:eastAsia="等线" w:hAnsi="等线" w:cs="宋体" w:hint="eastAsia"/>
+                <w:rFonts w:ascii="等线" w:eastAsia="等线" w:hAnsi="等线" w:cs="宋体"/>
                 <w:color w:val="000000"/>
                 <w:kern w:val="0"/>
                 <w:sz w:val="22"/>
@@ -4639,7 +4590,7 @@
               <w:widowControl/>
               <w:jc w:val="left"/>
               <w:rPr>
-                <w:rFonts w:ascii="等线" w:eastAsia="等线" w:hAnsi="等线" w:cs="宋体" w:hint="eastAsia"/>
+                <w:rFonts w:ascii="等线" w:eastAsia="等线" w:hAnsi="等线" w:cs="宋体"/>
                 <w:color w:val="000000"/>
                 <w:kern w:val="0"/>
                 <w:sz w:val="22"/>
@@ -4669,11 +4620,6 @@
       <w:bookmarkEnd w:id="5"/>
     </w:p>
     <w:p>
-      <w:pPr>
-        <w:rPr>
-          <w:rFonts w:hint="eastAsia"/>
-        </w:rPr>
-      </w:pPr>
       <w:r>
         <w:rPr>
           <w:rFonts w:hint="eastAsia"/>
@@ -4713,11 +4659,6 @@
             <w:shd w:val="clear" w:color="auto" w:fill="D9D9D9" w:themeFill="background1" w:themeFillShade="D9"/>
           </w:tcPr>
           <w:p>
-            <w:pPr>
-              <w:rPr>
-                <w:rFonts w:hint="eastAsia"/>
-              </w:rPr>
-            </w:pPr>
             <w:r>
               <w:rPr>
                 <w:rFonts w:hint="eastAsia"/>
@@ -4732,11 +4673,6 @@
             <w:shd w:val="clear" w:color="auto" w:fill="D9D9D9" w:themeFill="background1" w:themeFillShade="D9"/>
           </w:tcPr>
           <w:p>
-            <w:pPr>
-              <w:rPr>
-                <w:rFonts w:hint="eastAsia"/>
-              </w:rPr>
-            </w:pPr>
             <w:r>
               <w:rPr>
                 <w:rFonts w:hint="eastAsia"/>
@@ -4751,11 +4687,6 @@
             <w:shd w:val="clear" w:color="auto" w:fill="D9D9D9" w:themeFill="background1" w:themeFillShade="D9"/>
           </w:tcPr>
           <w:p>
-            <w:pPr>
-              <w:rPr>
-                <w:rFonts w:hint="eastAsia"/>
-              </w:rPr>
-            </w:pPr>
             <w:r>
               <w:rPr>
                 <w:rFonts w:hint="eastAsia"/>
@@ -4770,11 +4701,6 @@
             <w:shd w:val="clear" w:color="auto" w:fill="D9D9D9" w:themeFill="background1" w:themeFillShade="D9"/>
           </w:tcPr>
           <w:p>
-            <w:pPr>
-              <w:rPr>
-                <w:rFonts w:hint="eastAsia"/>
-              </w:rPr>
-            </w:pPr>
             <w:r>
               <w:rPr>
                 <w:rFonts w:hint="eastAsia"/>
@@ -4790,19 +4716,37 @@
             <w:tcW w:w="0" w:type="auto"/>
           </w:tcPr>
           <w:p>
-            <w:pPr>
+            <w:r>
+              <w:t>/</w:t>
+            </w:r>
+            <w:r>
               <w:rPr>
                 <w:rFonts w:hint="eastAsia"/>
               </w:rPr>
-            </w:pPr>
-            <w:r>
-              <w:t>/</w:t>
-            </w:r>
+              <w:t>user</w:t>
+            </w:r>
+          </w:p>
+        </w:tc>
+        <w:tc>
+          <w:tcPr>
+            <w:tcW w:w="0" w:type="auto"/>
+          </w:tcPr>
+          <w:p>
+            <w:r>
+              <w:t>text/html</w:t>
+            </w:r>
+          </w:p>
+        </w:tc>
+        <w:tc>
+          <w:tcPr>
+            <w:tcW w:w="0" w:type="auto"/>
+          </w:tcPr>
+          <w:p>
             <w:r>
               <w:rPr>
                 <w:rFonts w:hint="eastAsia"/>
               </w:rPr>
-              <w:t>user</w:t>
+              <w:t>GET</w:t>
             </w:r>
           </w:p>
         </w:tc>
@@ -4811,44 +4755,6 @@
             <w:tcW w:w="0" w:type="auto"/>
           </w:tcPr>
           <w:p>
-            <w:pPr>
-              <w:rPr>
-                <w:rFonts w:hint="eastAsia"/>
-              </w:rPr>
-            </w:pPr>
-            <w:r>
-              <w:t>text/html</w:t>
-            </w:r>
-          </w:p>
-        </w:tc>
-        <w:tc>
-          <w:tcPr>
-            <w:tcW w:w="0" w:type="auto"/>
-          </w:tcPr>
-          <w:p>
-            <w:pPr>
-              <w:rPr>
-                <w:rFonts w:hint="eastAsia"/>
-              </w:rPr>
-            </w:pPr>
-            <w:r>
-              <w:rPr>
-                <w:rFonts w:hint="eastAsia"/>
-              </w:rPr>
-              <w:t>GET</w:t>
-            </w:r>
-          </w:p>
-        </w:tc>
-        <w:tc>
-          <w:tcPr>
-            <w:tcW w:w="0" w:type="auto"/>
-          </w:tcPr>
-          <w:p>
-            <w:pPr>
-              <w:rPr>
-                <w:rFonts w:hint="eastAsia"/>
-              </w:rPr>
-            </w:pPr>
             <w:r>
               <w:rPr>
                 <w:rFonts w:hint="eastAsia"/>
@@ -4945,7 +4851,7 @@
               <w:widowControl/>
               <w:jc w:val="left"/>
               <w:rPr>
-                <w:rFonts w:ascii="等线" w:eastAsia="等线" w:hAnsi="等线" w:cs="宋体" w:hint="eastAsia"/>
+                <w:rFonts w:ascii="等线" w:eastAsia="等线" w:hAnsi="等线" w:cs="宋体"/>
                 <w:color w:val="000000"/>
                 <w:kern w:val="0"/>
                 <w:sz w:val="22"/>
@@ -4981,7 +4887,7 @@
               <w:widowControl/>
               <w:jc w:val="left"/>
               <w:rPr>
-                <w:rFonts w:ascii="等线" w:eastAsia="等线" w:hAnsi="等线" w:cs="宋体" w:hint="eastAsia"/>
+                <w:rFonts w:ascii="等线" w:eastAsia="等线" w:hAnsi="等线" w:cs="宋体"/>
                 <w:color w:val="000000"/>
                 <w:kern w:val="0"/>
                 <w:sz w:val="22"/>
@@ -5017,7 +4923,7 @@
               <w:widowControl/>
               <w:jc w:val="left"/>
               <w:rPr>
-                <w:rFonts w:ascii="等线" w:eastAsia="等线" w:hAnsi="等线" w:cs="宋体" w:hint="eastAsia"/>
+                <w:rFonts w:ascii="等线" w:eastAsia="等线" w:hAnsi="等线" w:cs="宋体"/>
                 <w:color w:val="000000"/>
                 <w:kern w:val="0"/>
                 <w:sz w:val="22"/>
@@ -5053,7 +4959,7 @@
               <w:widowControl/>
               <w:jc w:val="left"/>
               <w:rPr>
-                <w:rFonts w:ascii="等线" w:eastAsia="等线" w:hAnsi="等线" w:cs="宋体" w:hint="eastAsia"/>
+                <w:rFonts w:ascii="等线" w:eastAsia="等线" w:hAnsi="等线" w:cs="宋体"/>
                 <w:color w:val="000000"/>
                 <w:kern w:val="0"/>
                 <w:sz w:val="22"/>
@@ -5089,7 +4995,7 @@
               <w:widowControl/>
               <w:jc w:val="left"/>
               <w:rPr>
-                <w:rFonts w:ascii="等线" w:eastAsia="等线" w:hAnsi="等线" w:cs="宋体" w:hint="eastAsia"/>
+                <w:rFonts w:ascii="等线" w:eastAsia="等线" w:hAnsi="等线" w:cs="宋体"/>
                 <w:color w:val="000000"/>
                 <w:kern w:val="0"/>
                 <w:sz w:val="22"/>
@@ -5130,7 +5036,7 @@
               <w:widowControl/>
               <w:jc w:val="left"/>
               <w:rPr>
-                <w:rFonts w:ascii="等线" w:eastAsia="等线" w:hAnsi="等线" w:cs="宋体" w:hint="eastAsia"/>
+                <w:rFonts w:ascii="等线" w:eastAsia="等线" w:hAnsi="等线" w:cs="宋体"/>
                 <w:color w:val="000000"/>
                 <w:kern w:val="0"/>
                 <w:sz w:val="22"/>
@@ -5167,7 +5073,7 @@
               <w:widowControl/>
               <w:jc w:val="left"/>
               <w:rPr>
-                <w:rFonts w:ascii="等线" w:eastAsia="等线" w:hAnsi="等线" w:cs="宋体" w:hint="eastAsia"/>
+                <w:rFonts w:ascii="等线" w:eastAsia="等线" w:hAnsi="等线" w:cs="宋体"/>
                 <w:color w:val="000000"/>
                 <w:kern w:val="0"/>
                 <w:sz w:val="22"/>
@@ -5202,11 +5108,6 @@
       <w:proofErr w:type="spellEnd"/>
     </w:p>
     <w:p>
-      <w:pPr>
-        <w:rPr>
-          <w:rFonts w:hint="eastAsia"/>
-        </w:rPr>
-      </w:pPr>
       <w:r>
         <w:rPr>
           <w:rFonts w:hint="eastAsia"/>
@@ -5246,11 +5147,7 @@
             <w:shd w:val="clear" w:color="auto" w:fill="D9D9D9" w:themeFill="background1" w:themeFillShade="D9"/>
           </w:tcPr>
           <w:p>
-            <w:pPr>
-              <w:rPr>
-                <w:rFonts w:hint="eastAsia"/>
-              </w:rPr>
-            </w:pPr>
+            <w:bookmarkStart w:id="10" w:name="_Hlk532741556"/>
             <w:r>
               <w:rPr>
                 <w:rFonts w:hint="eastAsia"/>
@@ -5265,11 +5162,6 @@
             <w:shd w:val="clear" w:color="auto" w:fill="D9D9D9" w:themeFill="background1" w:themeFillShade="D9"/>
           </w:tcPr>
           <w:p>
-            <w:pPr>
-              <w:rPr>
-                <w:rFonts w:hint="eastAsia"/>
-              </w:rPr>
-            </w:pPr>
             <w:r>
               <w:rPr>
                 <w:rFonts w:hint="eastAsia"/>
@@ -5284,11 +5176,6 @@
             <w:shd w:val="clear" w:color="auto" w:fill="D9D9D9" w:themeFill="background1" w:themeFillShade="D9"/>
           </w:tcPr>
           <w:p>
-            <w:pPr>
-              <w:rPr>
-                <w:rFonts w:hint="eastAsia"/>
-              </w:rPr>
-            </w:pPr>
             <w:r>
               <w:rPr>
                 <w:rFonts w:hint="eastAsia"/>
@@ -5303,11 +5190,6 @@
             <w:shd w:val="clear" w:color="auto" w:fill="D9D9D9" w:themeFill="background1" w:themeFillShade="D9"/>
           </w:tcPr>
           <w:p>
-            <w:pPr>
-              <w:rPr>
-                <w:rFonts w:hint="eastAsia"/>
-              </w:rPr>
-            </w:pPr>
             <w:r>
               <w:rPr>
                 <w:rFonts w:hint="eastAsia"/>
@@ -5323,22 +5205,40 @@
             <w:tcW w:w="0" w:type="auto"/>
           </w:tcPr>
           <w:p>
-            <w:pPr>
+            <w:r>
+              <w:t>/</w:t>
+            </w:r>
+            <w:proofErr w:type="spellStart"/>
+            <w:r>
               <w:rPr>
                 <w:rFonts w:hint="eastAsia"/>
               </w:rPr>
-            </w:pPr>
-            <w:r>
-              <w:t>/</w:t>
-            </w:r>
-            <w:proofErr w:type="spellStart"/>
+              <w:t>consultationRecord</w:t>
+            </w:r>
+            <w:proofErr w:type="spellEnd"/>
+          </w:p>
+        </w:tc>
+        <w:tc>
+          <w:tcPr>
+            <w:tcW w:w="0" w:type="auto"/>
+          </w:tcPr>
+          <w:p>
+            <w:r>
+              <w:t>text/html</w:t>
+            </w:r>
+          </w:p>
+        </w:tc>
+        <w:tc>
+          <w:tcPr>
+            <w:tcW w:w="0" w:type="auto"/>
+          </w:tcPr>
+          <w:p>
             <w:r>
               <w:rPr>
                 <w:rFonts w:hint="eastAsia"/>
               </w:rPr>
-              <w:t>consultationRecord</w:t>
-            </w:r>
-            <w:proofErr w:type="spellEnd"/>
+              <w:t>GET</w:t>
+            </w:r>
           </w:p>
         </w:tc>
         <w:tc>
@@ -5346,44 +5246,6 @@
             <w:tcW w:w="0" w:type="auto"/>
           </w:tcPr>
           <w:p>
-            <w:pPr>
-              <w:rPr>
-                <w:rFonts w:hint="eastAsia"/>
-              </w:rPr>
-            </w:pPr>
-            <w:r>
-              <w:t>text/html</w:t>
-            </w:r>
-          </w:p>
-        </w:tc>
-        <w:tc>
-          <w:tcPr>
-            <w:tcW w:w="0" w:type="auto"/>
-          </w:tcPr>
-          <w:p>
-            <w:pPr>
-              <w:rPr>
-                <w:rFonts w:hint="eastAsia"/>
-              </w:rPr>
-            </w:pPr>
-            <w:r>
-              <w:rPr>
-                <w:rFonts w:hint="eastAsia"/>
-              </w:rPr>
-              <w:t>GET</w:t>
-            </w:r>
-          </w:p>
-        </w:tc>
-        <w:tc>
-          <w:tcPr>
-            <w:tcW w:w="0" w:type="auto"/>
-          </w:tcPr>
-          <w:p>
-            <w:pPr>
-              <w:rPr>
-                <w:rFonts w:hint="eastAsia"/>
-              </w:rPr>
-            </w:pPr>
             <w:r>
               <w:rPr>
                 <w:rFonts w:hint="eastAsia"/>
@@ -5398,14 +5260,15 @@
       <w:pPr>
         <w:pStyle w:val="3"/>
       </w:pPr>
-      <w:bookmarkStart w:id="10" w:name="_Toc532740615"/>
+      <w:bookmarkStart w:id="11" w:name="_Toc532740615"/>
+      <w:bookmarkEnd w:id="10"/>
       <w:r>
         <w:rPr>
           <w:rFonts w:hint="eastAsia"/>
         </w:rPr>
         <w:t>请求说明</w:t>
       </w:r>
-      <w:bookmarkEnd w:id="10"/>
+      <w:bookmarkEnd w:id="11"/>
     </w:p>
     <w:tbl>
       <w:tblPr>
@@ -5432,6 +5295,43 @@
             <w:tcBorders>
               <w:top w:val="single" w:sz="8" w:space="0" w:color="auto"/>
               <w:left w:val="single" w:sz="4" w:space="0" w:color="auto"/>
+              <w:bottom w:val="single" w:sz="4" w:space="0" w:color="auto"/>
+              <w:right w:val="single" w:sz="4" w:space="0" w:color="auto"/>
+            </w:tcBorders>
+            <w:shd w:val="clear" w:color="000000" w:fill="D9D9D9"/>
+            <w:noWrap/>
+            <w:vAlign w:val="center"/>
+            <w:hideMark/>
+          </w:tcPr>
+          <w:p>
+            <w:pPr>
+              <w:widowControl/>
+              <w:jc w:val="left"/>
+              <w:rPr>
+                <w:rFonts w:ascii="等线" w:eastAsia="等线" w:hAnsi="等线" w:cs="宋体"/>
+                <w:color w:val="000000"/>
+                <w:kern w:val="0"/>
+                <w:sz w:val="22"/>
+              </w:rPr>
+            </w:pPr>
+            <w:bookmarkStart w:id="12" w:name="_Hlk532742091"/>
+            <w:r>
+              <w:rPr>
+                <w:rFonts w:ascii="等线" w:eastAsia="等线" w:hAnsi="等线" w:cs="宋体" w:hint="eastAsia"/>
+                <w:color w:val="000000"/>
+                <w:kern w:val="0"/>
+                <w:sz w:val="22"/>
+              </w:rPr>
+              <w:t>Http请求</w:t>
+            </w:r>
+          </w:p>
+        </w:tc>
+        <w:tc>
+          <w:tcPr>
+            <w:tcW w:w="0" w:type="auto"/>
+            <w:tcBorders>
+              <w:top w:val="single" w:sz="8" w:space="0" w:color="auto"/>
+              <w:left w:val="nil"/>
               <w:bottom w:val="single" w:sz="8" w:space="0" w:color="548235"/>
               <w:right w:val="single" w:sz="4" w:space="0" w:color="auto"/>
             </w:tcBorders>
@@ -5458,7 +5358,7 @@
                 <w:kern w:val="0"/>
                 <w:sz w:val="22"/>
               </w:rPr>
-              <w:t>Http请求</w:t>
+              <w:t>说明</w:t>
             </w:r>
           </w:p>
         </w:tc>
@@ -5481,20 +5381,20 @@
               <w:widowControl/>
               <w:jc w:val="left"/>
               <w:rPr>
-                <w:rFonts w:ascii="等线" w:eastAsia="等线" w:hAnsi="等线" w:cs="宋体" w:hint="eastAsia"/>
-                <w:color w:val="000000"/>
-                <w:kern w:val="0"/>
-                <w:sz w:val="22"/>
-              </w:rPr>
-            </w:pPr>
-            <w:r>
-              <w:rPr>
-                <w:rFonts w:ascii="等线" w:eastAsia="等线" w:hAnsi="等线" w:cs="宋体" w:hint="eastAsia"/>
-                <w:color w:val="000000"/>
-                <w:kern w:val="0"/>
-                <w:sz w:val="22"/>
-              </w:rPr>
-              <w:t>说明</w:t>
+                <w:rFonts w:ascii="等线" w:eastAsia="等线" w:hAnsi="等线" w:cs="宋体"/>
+                <w:color w:val="000000"/>
+                <w:kern w:val="0"/>
+                <w:sz w:val="22"/>
+              </w:rPr>
+            </w:pPr>
+            <w:r>
+              <w:rPr>
+                <w:rFonts w:ascii="等线" w:eastAsia="等线" w:hAnsi="等线" w:cs="宋体" w:hint="eastAsia"/>
+                <w:color w:val="000000"/>
+                <w:kern w:val="0"/>
+                <w:sz w:val="22"/>
+              </w:rPr>
+              <w:t>参数</w:t>
             </w:r>
           </w:p>
         </w:tc>
@@ -5517,20 +5417,20 @@
               <w:widowControl/>
               <w:jc w:val="left"/>
               <w:rPr>
-                <w:rFonts w:ascii="等线" w:eastAsia="等线" w:hAnsi="等线" w:cs="宋体" w:hint="eastAsia"/>
-                <w:color w:val="000000"/>
-                <w:kern w:val="0"/>
-                <w:sz w:val="22"/>
-              </w:rPr>
-            </w:pPr>
-            <w:r>
-              <w:rPr>
-                <w:rFonts w:ascii="等线" w:eastAsia="等线" w:hAnsi="等线" w:cs="宋体" w:hint="eastAsia"/>
-                <w:color w:val="000000"/>
-                <w:kern w:val="0"/>
-                <w:sz w:val="22"/>
-              </w:rPr>
-              <w:t>参数</w:t>
+                <w:rFonts w:ascii="等线" w:eastAsia="等线" w:hAnsi="等线" w:cs="宋体"/>
+                <w:color w:val="000000"/>
+                <w:kern w:val="0"/>
+                <w:sz w:val="22"/>
+              </w:rPr>
+            </w:pPr>
+            <w:r>
+              <w:rPr>
+                <w:rFonts w:ascii="等线" w:eastAsia="等线" w:hAnsi="等线" w:cs="宋体" w:hint="eastAsia"/>
+                <w:color w:val="000000"/>
+                <w:kern w:val="0"/>
+                <w:sz w:val="22"/>
+              </w:rPr>
+              <w:t>类型</w:t>
             </w:r>
           </w:p>
         </w:tc>
@@ -5553,20 +5453,20 @@
               <w:widowControl/>
               <w:jc w:val="left"/>
               <w:rPr>
-                <w:rFonts w:ascii="等线" w:eastAsia="等线" w:hAnsi="等线" w:cs="宋体" w:hint="eastAsia"/>
-                <w:color w:val="000000"/>
-                <w:kern w:val="0"/>
-                <w:sz w:val="22"/>
-              </w:rPr>
-            </w:pPr>
-            <w:r>
-              <w:rPr>
-                <w:rFonts w:ascii="等线" w:eastAsia="等线" w:hAnsi="等线" w:cs="宋体" w:hint="eastAsia"/>
-                <w:color w:val="000000"/>
-                <w:kern w:val="0"/>
-                <w:sz w:val="22"/>
-              </w:rPr>
-              <w:t>类型</w:t>
+                <w:rFonts w:ascii="等线" w:eastAsia="等线" w:hAnsi="等线" w:cs="宋体"/>
+                <w:color w:val="000000"/>
+                <w:kern w:val="0"/>
+                <w:sz w:val="22"/>
+              </w:rPr>
+            </w:pPr>
+            <w:r>
+              <w:rPr>
+                <w:rFonts w:ascii="等线" w:eastAsia="等线" w:hAnsi="等线" w:cs="宋体" w:hint="eastAsia"/>
+                <w:color w:val="000000"/>
+                <w:kern w:val="0"/>
+                <w:sz w:val="22"/>
+              </w:rPr>
+              <w:t>是否必填</w:t>
             </w:r>
           </w:p>
         </w:tc>
@@ -5589,20 +5489,20 @@
               <w:widowControl/>
               <w:jc w:val="left"/>
               <w:rPr>
-                <w:rFonts w:ascii="等线" w:eastAsia="等线" w:hAnsi="等线" w:cs="宋体" w:hint="eastAsia"/>
-                <w:color w:val="000000"/>
-                <w:kern w:val="0"/>
-                <w:sz w:val="22"/>
-              </w:rPr>
-            </w:pPr>
-            <w:r>
-              <w:rPr>
-                <w:rFonts w:ascii="等线" w:eastAsia="等线" w:hAnsi="等线" w:cs="宋体" w:hint="eastAsia"/>
-                <w:color w:val="000000"/>
-                <w:kern w:val="0"/>
-                <w:sz w:val="22"/>
-              </w:rPr>
-              <w:t>是否必填</w:t>
+                <w:rFonts w:ascii="等线" w:eastAsia="等线" w:hAnsi="等线" w:cs="宋体"/>
+                <w:color w:val="000000"/>
+                <w:kern w:val="0"/>
+                <w:sz w:val="22"/>
+              </w:rPr>
+            </w:pPr>
+            <w:r>
+              <w:rPr>
+                <w:rFonts w:ascii="等线" w:eastAsia="等线" w:hAnsi="等线" w:cs="宋体" w:hint="eastAsia"/>
+                <w:color w:val="000000"/>
+                <w:kern w:val="0"/>
+                <w:sz w:val="22"/>
+              </w:rPr>
+              <w:t>描述</w:t>
             </w:r>
           </w:p>
         </w:tc>
@@ -5625,43 +5525,7 @@
               <w:widowControl/>
               <w:jc w:val="left"/>
               <w:rPr>
-                <w:rFonts w:ascii="等线" w:eastAsia="等线" w:hAnsi="等线" w:cs="宋体" w:hint="eastAsia"/>
-                <w:color w:val="000000"/>
-                <w:kern w:val="0"/>
-                <w:sz w:val="22"/>
-              </w:rPr>
-            </w:pPr>
-            <w:r>
-              <w:rPr>
-                <w:rFonts w:ascii="等线" w:eastAsia="等线" w:hAnsi="等线" w:cs="宋体" w:hint="eastAsia"/>
-                <w:color w:val="000000"/>
-                <w:kern w:val="0"/>
-                <w:sz w:val="22"/>
-              </w:rPr>
-              <w:t>描述</w:t>
-            </w:r>
-          </w:p>
-        </w:tc>
-        <w:tc>
-          <w:tcPr>
-            <w:tcW w:w="0" w:type="auto"/>
-            <w:tcBorders>
-              <w:top w:val="single" w:sz="8" w:space="0" w:color="auto"/>
-              <w:left w:val="nil"/>
-              <w:bottom w:val="single" w:sz="8" w:space="0" w:color="548235"/>
-              <w:right w:val="single" w:sz="4" w:space="0" w:color="auto"/>
-            </w:tcBorders>
-            <w:shd w:val="clear" w:color="000000" w:fill="D9D9D9"/>
-            <w:noWrap/>
-            <w:vAlign w:val="center"/>
-            <w:hideMark/>
-          </w:tcPr>
-          <w:p>
-            <w:pPr>
-              <w:widowControl/>
-              <w:jc w:val="left"/>
-              <w:rPr>
-                <w:rFonts w:ascii="等线" w:eastAsia="等线" w:hAnsi="等线" w:cs="宋体" w:hint="eastAsia"/>
+                <w:rFonts w:ascii="等线" w:eastAsia="等线" w:hAnsi="等线" w:cs="宋体"/>
                 <w:color w:val="000000"/>
                 <w:kern w:val="0"/>
                 <w:sz w:val="22"/>
@@ -5688,7 +5552,7 @@
             <w:tcW w:w="0" w:type="auto"/>
             <w:vMerge w:val="restart"/>
             <w:tcBorders>
-              <w:top w:val="nil"/>
+              <w:top w:val="single" w:sz="4" w:space="0" w:color="auto"/>
               <w:left w:val="single" w:sz="4" w:space="0" w:color="auto"/>
               <w:bottom w:val="nil"/>
               <w:right w:val="single" w:sz="4" w:space="0" w:color="auto"/>
@@ -5703,7 +5567,7 @@
               <w:widowControl/>
               <w:jc w:val="center"/>
               <w:rPr>
-                <w:rFonts w:ascii="等线" w:eastAsia="等线" w:hAnsi="等线" w:cs="宋体" w:hint="eastAsia"/>
+                <w:rFonts w:ascii="等线" w:eastAsia="等线" w:hAnsi="等线" w:cs="宋体"/>
                 <w:color w:val="000000"/>
                 <w:kern w:val="0"/>
                 <w:sz w:val="22"/>
@@ -5740,7 +5604,7 @@
               <w:widowControl/>
               <w:jc w:val="center"/>
               <w:rPr>
-                <w:rFonts w:ascii="等线" w:eastAsia="等线" w:hAnsi="等线" w:cs="宋体" w:hint="eastAsia"/>
+                <w:rFonts w:ascii="等线" w:eastAsia="等线" w:hAnsi="等线" w:cs="宋体"/>
                 <w:color w:val="000000"/>
                 <w:kern w:val="0"/>
                 <w:sz w:val="22"/>
@@ -5776,7 +5640,7 @@
               <w:widowControl/>
               <w:jc w:val="left"/>
               <w:rPr>
-                <w:rFonts w:ascii="等线" w:eastAsia="等线" w:hAnsi="等线" w:cs="宋体" w:hint="eastAsia"/>
+                <w:rFonts w:ascii="等线" w:eastAsia="等线" w:hAnsi="等线" w:cs="宋体"/>
                 <w:color w:val="000000"/>
                 <w:kern w:val="0"/>
                 <w:sz w:val="22"/>
@@ -5814,7 +5678,7 @@
               <w:widowControl/>
               <w:jc w:val="left"/>
               <w:rPr>
-                <w:rFonts w:ascii="等线" w:eastAsia="等线" w:hAnsi="等线" w:cs="宋体" w:hint="eastAsia"/>
+                <w:rFonts w:ascii="等线" w:eastAsia="等线" w:hAnsi="等线" w:cs="宋体"/>
                 <w:color w:val="000000"/>
                 <w:kern w:val="0"/>
                 <w:sz w:val="22"/>
@@ -5850,7 +5714,7 @@
               <w:widowControl/>
               <w:jc w:val="left"/>
               <w:rPr>
-                <w:rFonts w:ascii="等线" w:eastAsia="等线" w:hAnsi="等线" w:cs="宋体" w:hint="eastAsia"/>
+                <w:rFonts w:ascii="等线" w:eastAsia="等线" w:hAnsi="等线" w:cs="宋体"/>
                 <w:color w:val="000000"/>
                 <w:kern w:val="0"/>
                 <w:sz w:val="22"/>
@@ -5885,7 +5749,7 @@
               <w:widowControl/>
               <w:jc w:val="left"/>
               <w:rPr>
-                <w:rFonts w:ascii="等线" w:eastAsia="等线" w:hAnsi="等线" w:cs="宋体" w:hint="eastAsia"/>
+                <w:rFonts w:ascii="等线" w:eastAsia="等线" w:hAnsi="等线" w:cs="宋体"/>
                 <w:color w:val="000000"/>
                 <w:kern w:val="0"/>
                 <w:sz w:val="22"/>
@@ -5930,7 +5794,7 @@
               <w:widowControl/>
               <w:jc w:val="left"/>
               <w:rPr>
-                <w:rFonts w:ascii="等线" w:eastAsia="等线" w:hAnsi="等线" w:cs="宋体" w:hint="eastAsia"/>
+                <w:rFonts w:ascii="等线" w:eastAsia="等线" w:hAnsi="等线" w:cs="宋体"/>
                 <w:color w:val="000000"/>
                 <w:kern w:val="0"/>
                 <w:sz w:val="22"/>
@@ -6043,7 +5907,7 @@
               <w:widowControl/>
               <w:jc w:val="left"/>
               <w:rPr>
-                <w:rFonts w:ascii="等线" w:eastAsia="等线" w:hAnsi="等线" w:cs="宋体" w:hint="eastAsia"/>
+                <w:rFonts w:ascii="等线" w:eastAsia="等线" w:hAnsi="等线" w:cs="宋体"/>
                 <w:color w:val="000000"/>
                 <w:kern w:val="0"/>
                 <w:sz w:val="22"/>
@@ -6079,7 +5943,7 @@
               <w:widowControl/>
               <w:jc w:val="left"/>
               <w:rPr>
-                <w:rFonts w:ascii="等线" w:eastAsia="等线" w:hAnsi="等线" w:cs="宋体" w:hint="eastAsia"/>
+                <w:rFonts w:ascii="等线" w:eastAsia="等线" w:hAnsi="等线" w:cs="宋体"/>
                 <w:color w:val="000000"/>
                 <w:kern w:val="0"/>
                 <w:sz w:val="22"/>
@@ -6115,7 +5979,7 @@
               <w:widowControl/>
               <w:jc w:val="left"/>
               <w:rPr>
-                <w:rFonts w:ascii="等线" w:eastAsia="等线" w:hAnsi="等线" w:cs="宋体" w:hint="eastAsia"/>
+                <w:rFonts w:ascii="等线" w:eastAsia="等线" w:hAnsi="等线" w:cs="宋体"/>
                 <w:color w:val="000000"/>
                 <w:kern w:val="0"/>
                 <w:sz w:val="22"/>
@@ -6150,7 +6014,7 @@
               <w:widowControl/>
               <w:jc w:val="left"/>
               <w:rPr>
-                <w:rFonts w:ascii="等线" w:eastAsia="等线" w:hAnsi="等线" w:cs="宋体" w:hint="eastAsia"/>
+                <w:rFonts w:ascii="等线" w:eastAsia="等线" w:hAnsi="等线" w:cs="宋体"/>
                 <w:color w:val="000000"/>
                 <w:kern w:val="0"/>
                 <w:sz w:val="22"/>
@@ -6196,7 +6060,7 @@
               <w:widowControl/>
               <w:jc w:val="right"/>
               <w:rPr>
-                <w:rFonts w:ascii="等线" w:eastAsia="等线" w:hAnsi="等线" w:cs="宋体" w:hint="eastAsia"/>
+                <w:rFonts w:ascii="等线" w:eastAsia="等线" w:hAnsi="等线" w:cs="宋体"/>
                 <w:color w:val="000000"/>
                 <w:kern w:val="0"/>
                 <w:sz w:val="22"/>
@@ -6225,7 +6089,7 @@
             <w:tcBorders>
               <w:top w:val="nil"/>
               <w:left w:val="single" w:sz="4" w:space="0" w:color="auto"/>
-              <w:bottom w:val="nil"/>
+              <w:bottom w:val="single" w:sz="4" w:space="0" w:color="auto"/>
               <w:right w:val="single" w:sz="4" w:space="0" w:color="auto"/>
             </w:tcBorders>
             <w:vAlign w:val="center"/>
@@ -6263,7 +6127,7 @@
               <w:widowControl/>
               <w:jc w:val="center"/>
               <w:rPr>
-                <w:rFonts w:ascii="等线" w:eastAsia="等线" w:hAnsi="等线" w:cs="宋体" w:hint="eastAsia"/>
+                <w:rFonts w:ascii="等线" w:eastAsia="等线" w:hAnsi="等线" w:cs="宋体"/>
                 <w:color w:val="000000"/>
                 <w:kern w:val="0"/>
                 <w:sz w:val="22"/>
@@ -6300,7 +6164,7 @@
               <w:widowControl/>
               <w:jc w:val="left"/>
               <w:rPr>
-                <w:rFonts w:ascii="等线" w:eastAsia="等线" w:hAnsi="等线" w:cs="宋体" w:hint="eastAsia"/>
+                <w:rFonts w:ascii="等线" w:eastAsia="等线" w:hAnsi="等线" w:cs="宋体"/>
                 <w:color w:val="000000"/>
                 <w:kern w:val="0"/>
                 <w:sz w:val="22"/>
@@ -6401,7 +6265,7 @@
               <w:widowControl/>
               <w:jc w:val="center"/>
               <w:rPr>
-                <w:rFonts w:ascii="等线" w:eastAsia="等线" w:hAnsi="等线" w:cs="宋体" w:hint="eastAsia"/>
+                <w:rFonts w:ascii="等线" w:eastAsia="等线" w:hAnsi="等线" w:cs="宋体"/>
                 <w:color w:val="000000"/>
                 <w:kern w:val="0"/>
                 <w:sz w:val="22"/>
@@ -6423,7 +6287,7 @@
           <w:tcPr>
             <w:tcW w:w="0" w:type="auto"/>
             <w:tcBorders>
-              <w:top w:val="nil"/>
+              <w:top w:val="single" w:sz="4" w:space="0" w:color="auto"/>
               <w:left w:val="nil"/>
               <w:bottom w:val="single" w:sz="4" w:space="0" w:color="auto"/>
               <w:right w:val="single" w:sz="4" w:space="0" w:color="auto"/>
@@ -6438,7 +6302,7 @@
               <w:widowControl/>
               <w:jc w:val="left"/>
               <w:rPr>
-                <w:rFonts w:ascii="等线" w:eastAsia="等线" w:hAnsi="等线" w:cs="宋体" w:hint="eastAsia"/>
+                <w:rFonts w:ascii="等线" w:eastAsia="等线" w:hAnsi="等线" w:cs="宋体"/>
                 <w:color w:val="000000"/>
                 <w:kern w:val="0"/>
                 <w:sz w:val="22"/>
@@ -6474,7 +6338,7 @@
               <w:widowControl/>
               <w:jc w:val="left"/>
               <w:rPr>
-                <w:rFonts w:ascii="等线" w:eastAsia="等线" w:hAnsi="等线" w:cs="宋体" w:hint="eastAsia"/>
+                <w:rFonts w:ascii="等线" w:eastAsia="等线" w:hAnsi="等线" w:cs="宋体"/>
                 <w:color w:val="000000"/>
                 <w:kern w:val="0"/>
                 <w:sz w:val="22"/>
@@ -6533,30 +6397,20 @@
           </w:p>
         </w:tc>
       </w:tr>
+      <w:bookmarkEnd w:id="12"/>
     </w:tbl>
-    <w:p>
-      <w:pPr>
-        <w:rPr>
-          <w:rFonts w:hint="eastAsia"/>
-        </w:rPr>
-      </w:pPr>
-    </w:p>
+    <w:p/>
     <w:p>
       <w:pPr>
         <w:pStyle w:val="2"/>
       </w:pPr>
-      <w:bookmarkStart w:id="11" w:name="_Toc532740616"/>
+      <w:bookmarkStart w:id="13" w:name="_Toc532740616"/>
       <w:r>
         <w:t>/cancel</w:t>
       </w:r>
-      <w:bookmarkEnd w:id="11"/>
+      <w:bookmarkEnd w:id="13"/>
     </w:p>
     <w:p>
-      <w:pPr>
-        <w:rPr>
-          <w:rFonts w:hint="eastAsia"/>
-        </w:rPr>
-      </w:pPr>
       <w:r>
         <w:rPr>
           <w:rFonts w:hint="eastAsia"/>
@@ -6574,14 +6428,14 @@
       <w:pPr>
         <w:pStyle w:val="3"/>
       </w:pPr>
-      <w:bookmarkStart w:id="12" w:name="_Toc532740617"/>
+      <w:bookmarkStart w:id="14" w:name="_Toc532740617"/>
       <w:r>
         <w:rPr>
           <w:rFonts w:hint="eastAsia"/>
         </w:rPr>
         <w:t>请求地址</w:t>
       </w:r>
-      <w:bookmarkEnd w:id="12"/>
+      <w:bookmarkEnd w:id="14"/>
     </w:p>
     <w:tbl>
       <w:tblPr>
@@ -6605,11 +6459,6 @@
             <w:shd w:val="clear" w:color="auto" w:fill="D9D9D9" w:themeFill="background1" w:themeFillShade="D9"/>
           </w:tcPr>
           <w:p>
-            <w:pPr>
-              <w:rPr>
-                <w:rFonts w:hint="eastAsia"/>
-              </w:rPr>
-            </w:pPr>
             <w:r>
               <w:rPr>
                 <w:rFonts w:hint="eastAsia"/>
@@ -6624,11 +6473,6 @@
             <w:shd w:val="clear" w:color="auto" w:fill="D9D9D9" w:themeFill="background1" w:themeFillShade="D9"/>
           </w:tcPr>
           <w:p>
-            <w:pPr>
-              <w:rPr>
-                <w:rFonts w:hint="eastAsia"/>
-              </w:rPr>
-            </w:pPr>
             <w:r>
               <w:rPr>
                 <w:rFonts w:hint="eastAsia"/>
@@ -6643,11 +6487,6 @@
             <w:shd w:val="clear" w:color="auto" w:fill="D9D9D9" w:themeFill="background1" w:themeFillShade="D9"/>
           </w:tcPr>
           <w:p>
-            <w:pPr>
-              <w:rPr>
-                <w:rFonts w:hint="eastAsia"/>
-              </w:rPr>
-            </w:pPr>
             <w:r>
               <w:rPr>
                 <w:rFonts w:hint="eastAsia"/>
@@ -6662,11 +6501,6 @@
             <w:shd w:val="clear" w:color="auto" w:fill="D9D9D9" w:themeFill="background1" w:themeFillShade="D9"/>
           </w:tcPr>
           <w:p>
-            <w:pPr>
-              <w:rPr>
-                <w:rFonts w:hint="eastAsia"/>
-              </w:rPr>
-            </w:pPr>
             <w:r>
               <w:rPr>
                 <w:rFonts w:hint="eastAsia"/>
@@ -6685,19 +6519,37 @@
             <w:tcW w:w="0" w:type="auto"/>
           </w:tcPr>
           <w:p>
-            <w:pPr>
+            <w:r>
+              <w:t>/</w:t>
+            </w:r>
+            <w:r>
               <w:rPr>
                 <w:rFonts w:hint="eastAsia"/>
               </w:rPr>
-            </w:pPr>
-            <w:r>
-              <w:t>/</w:t>
-            </w:r>
+              <w:t>cancel</w:t>
+            </w:r>
+          </w:p>
+        </w:tc>
+        <w:tc>
+          <w:tcPr>
+            <w:tcW w:w="0" w:type="auto"/>
+          </w:tcPr>
+          <w:p>
+            <w:r>
+              <w:t>text/html</w:t>
+            </w:r>
+          </w:p>
+        </w:tc>
+        <w:tc>
+          <w:tcPr>
+            <w:tcW w:w="0" w:type="auto"/>
+          </w:tcPr>
+          <w:p>
             <w:r>
               <w:rPr>
                 <w:rFonts w:hint="eastAsia"/>
               </w:rPr>
-              <w:t>cancel</w:t>
+              <w:t>GET</w:t>
             </w:r>
           </w:p>
         </w:tc>
@@ -6706,44 +6558,6 @@
             <w:tcW w:w="0" w:type="auto"/>
           </w:tcPr>
           <w:p>
-            <w:pPr>
-              <w:rPr>
-                <w:rFonts w:hint="eastAsia"/>
-              </w:rPr>
-            </w:pPr>
-            <w:r>
-              <w:t>text/html</w:t>
-            </w:r>
-          </w:p>
-        </w:tc>
-        <w:tc>
-          <w:tcPr>
-            <w:tcW w:w="0" w:type="auto"/>
-          </w:tcPr>
-          <w:p>
-            <w:pPr>
-              <w:rPr>
-                <w:rFonts w:hint="eastAsia"/>
-              </w:rPr>
-            </w:pPr>
-            <w:r>
-              <w:rPr>
-                <w:rFonts w:hint="eastAsia"/>
-              </w:rPr>
-              <w:t>GET</w:t>
-            </w:r>
-          </w:p>
-        </w:tc>
-        <w:tc>
-          <w:tcPr>
-            <w:tcW w:w="0" w:type="auto"/>
-          </w:tcPr>
-          <w:p>
-            <w:pPr>
-              <w:rPr>
-                <w:rFonts w:hint="eastAsia"/>
-              </w:rPr>
-            </w:pPr>
             <w:r>
               <w:rPr>
                 <w:rFonts w:hint="eastAsia"/>
@@ -6758,14 +6572,14 @@
       <w:pPr>
         <w:pStyle w:val="3"/>
       </w:pPr>
-      <w:bookmarkStart w:id="13" w:name="_Toc532740618"/>
+      <w:bookmarkStart w:id="15" w:name="_Toc532740618"/>
       <w:r>
         <w:rPr>
           <w:rFonts w:hint="eastAsia"/>
         </w:rPr>
         <w:t>请求说明</w:t>
       </w:r>
-      <w:bookmarkEnd w:id="13"/>
+      <w:bookmarkEnd w:id="15"/>
     </w:p>
     <w:tbl>
       <w:tblPr>
@@ -6840,7 +6654,7 @@
               <w:widowControl/>
               <w:jc w:val="left"/>
               <w:rPr>
-                <w:rFonts w:ascii="等线" w:eastAsia="等线" w:hAnsi="等线" w:cs="宋体" w:hint="eastAsia"/>
+                <w:rFonts w:ascii="等线" w:eastAsia="等线" w:hAnsi="等线" w:cs="宋体"/>
                 <w:color w:val="000000"/>
                 <w:kern w:val="0"/>
                 <w:sz w:val="22"/>
@@ -6876,7 +6690,7 @@
               <w:widowControl/>
               <w:jc w:val="left"/>
               <w:rPr>
-                <w:rFonts w:ascii="等线" w:eastAsia="等线" w:hAnsi="等线" w:cs="宋体" w:hint="eastAsia"/>
+                <w:rFonts w:ascii="等线" w:eastAsia="等线" w:hAnsi="等线" w:cs="宋体"/>
                 <w:color w:val="000000"/>
                 <w:kern w:val="0"/>
                 <w:sz w:val="22"/>
@@ -6912,7 +6726,7 @@
               <w:widowControl/>
               <w:jc w:val="left"/>
               <w:rPr>
-                <w:rFonts w:ascii="等线" w:eastAsia="等线" w:hAnsi="等线" w:cs="宋体" w:hint="eastAsia"/>
+                <w:rFonts w:ascii="等线" w:eastAsia="等线" w:hAnsi="等线" w:cs="宋体"/>
                 <w:color w:val="000000"/>
                 <w:kern w:val="0"/>
                 <w:sz w:val="22"/>
@@ -6948,7 +6762,7 @@
               <w:widowControl/>
               <w:jc w:val="left"/>
               <w:rPr>
-                <w:rFonts w:ascii="等线" w:eastAsia="等线" w:hAnsi="等线" w:cs="宋体" w:hint="eastAsia"/>
+                <w:rFonts w:ascii="等线" w:eastAsia="等线" w:hAnsi="等线" w:cs="宋体"/>
                 <w:color w:val="000000"/>
                 <w:kern w:val="0"/>
                 <w:sz w:val="22"/>
@@ -6984,7 +6798,7 @@
               <w:widowControl/>
               <w:jc w:val="left"/>
               <w:rPr>
-                <w:rFonts w:ascii="等线" w:eastAsia="等线" w:hAnsi="等线" w:cs="宋体" w:hint="eastAsia"/>
+                <w:rFonts w:ascii="等线" w:eastAsia="等线" w:hAnsi="等线" w:cs="宋体"/>
                 <w:color w:val="000000"/>
                 <w:kern w:val="0"/>
                 <w:sz w:val="22"/>
@@ -7025,7 +6839,7 @@
               <w:widowControl/>
               <w:jc w:val="center"/>
               <w:rPr>
-                <w:rFonts w:ascii="等线" w:eastAsia="等线" w:hAnsi="等线" w:cs="宋体" w:hint="eastAsia"/>
+                <w:rFonts w:ascii="等线" w:eastAsia="等线" w:hAnsi="等线" w:cs="宋体"/>
                 <w:color w:val="000000"/>
                 <w:kern w:val="0"/>
                 <w:sz w:val="22"/>
@@ -7061,7 +6875,7 @@
               <w:widowControl/>
               <w:jc w:val="left"/>
               <w:rPr>
-                <w:rFonts w:ascii="等线" w:eastAsia="等线" w:hAnsi="等线" w:cs="宋体" w:hint="eastAsia"/>
+                <w:rFonts w:ascii="等线" w:eastAsia="等线" w:hAnsi="等线" w:cs="宋体"/>
                 <w:color w:val="000000"/>
                 <w:kern w:val="0"/>
                 <w:sz w:val="22"/>
@@ -7099,7 +6913,7 @@
               <w:widowControl/>
               <w:jc w:val="left"/>
               <w:rPr>
-                <w:rFonts w:ascii="等线" w:eastAsia="等线" w:hAnsi="等线" w:cs="宋体" w:hint="eastAsia"/>
+                <w:rFonts w:ascii="等线" w:eastAsia="等线" w:hAnsi="等线" w:cs="宋体"/>
                 <w:color w:val="000000"/>
                 <w:kern w:val="0"/>
                 <w:sz w:val="22"/>
@@ -7135,7 +6949,7 @@
               <w:widowControl/>
               <w:jc w:val="left"/>
               <w:rPr>
-                <w:rFonts w:ascii="等线" w:eastAsia="等线" w:hAnsi="等线" w:cs="宋体" w:hint="eastAsia"/>
+                <w:rFonts w:ascii="等线" w:eastAsia="等线" w:hAnsi="等线" w:cs="宋体"/>
                 <w:color w:val="000000"/>
                 <w:kern w:val="0"/>
                 <w:sz w:val="22"/>
@@ -7171,7 +6985,7 @@
               <w:widowControl/>
               <w:jc w:val="left"/>
               <w:rPr>
-                <w:rFonts w:ascii="等线" w:eastAsia="等线" w:hAnsi="等线" w:cs="宋体" w:hint="eastAsia"/>
+                <w:rFonts w:ascii="等线" w:eastAsia="等线" w:hAnsi="等线" w:cs="宋体"/>
                 <w:color w:val="000000"/>
                 <w:kern w:val="0"/>
                 <w:sz w:val="22"/>
@@ -7207,7 +7021,7 @@
               <w:widowControl/>
               <w:jc w:val="right"/>
               <w:rPr>
-                <w:rFonts w:ascii="等线" w:eastAsia="等线" w:hAnsi="等线" w:cs="宋体" w:hint="eastAsia"/>
+                <w:rFonts w:ascii="等线" w:eastAsia="等线" w:hAnsi="等线" w:cs="宋体"/>
                 <w:color w:val="000000"/>
                 <w:kern w:val="0"/>
                 <w:sz w:val="22"/>
@@ -7248,7 +7062,7 @@
               <w:widowControl/>
               <w:jc w:val="left"/>
               <w:rPr>
-                <w:rFonts w:ascii="等线" w:eastAsia="等线" w:hAnsi="等线" w:cs="宋体" w:hint="eastAsia"/>
+                <w:rFonts w:ascii="等线" w:eastAsia="等线" w:hAnsi="等线" w:cs="宋体"/>
                 <w:color w:val="000000"/>
                 <w:kern w:val="0"/>
                 <w:sz w:val="22"/>
@@ -7285,7 +7099,7 @@
               <w:widowControl/>
               <w:jc w:val="left"/>
               <w:rPr>
-                <w:rFonts w:ascii="等线" w:eastAsia="等线" w:hAnsi="等线" w:cs="宋体" w:hint="eastAsia"/>
+                <w:rFonts w:ascii="等线" w:eastAsia="等线" w:hAnsi="等线" w:cs="宋体"/>
                 <w:color w:val="000000"/>
                 <w:kern w:val="0"/>
                 <w:sz w:val="22"/>
@@ -7328,7 +7142,7 @@
       <w:pPr>
         <w:pStyle w:val="2"/>
       </w:pPr>
-      <w:bookmarkStart w:id="14" w:name="_Toc532740619"/>
+      <w:bookmarkStart w:id="16" w:name="_Toc532740619"/>
       <w:r>
         <w:t>/</w:t>
       </w:r>
@@ -7336,7 +7150,7 @@
       <w:r>
         <w:t>myCourse</w:t>
       </w:r>
-      <w:bookmarkEnd w:id="14"/>
+      <w:bookmarkEnd w:id="16"/>
       <w:proofErr w:type="spellEnd"/>
     </w:p>
     <w:p>
@@ -7351,14 +7165,14 @@
       <w:pPr>
         <w:pStyle w:val="3"/>
       </w:pPr>
-      <w:bookmarkStart w:id="15" w:name="_Toc532740620"/>
+      <w:bookmarkStart w:id="17" w:name="_Toc532740620"/>
       <w:r>
         <w:rPr>
           <w:rFonts w:hint="eastAsia"/>
         </w:rPr>
         <w:t>请求地址</w:t>
       </w:r>
-      <w:bookmarkEnd w:id="15"/>
+      <w:bookmarkEnd w:id="17"/>
     </w:p>
     <w:tbl>
       <w:tblPr>
@@ -7379,11 +7193,6 @@
             <w:shd w:val="clear" w:color="auto" w:fill="D9D9D9" w:themeFill="background1" w:themeFillShade="D9"/>
           </w:tcPr>
           <w:p>
-            <w:pPr>
-              <w:rPr>
-                <w:rFonts w:hint="eastAsia"/>
-              </w:rPr>
-            </w:pPr>
             <w:r>
               <w:rPr>
                 <w:rFonts w:hint="eastAsia"/>
@@ -7398,11 +7207,6 @@
             <w:shd w:val="clear" w:color="auto" w:fill="D9D9D9" w:themeFill="background1" w:themeFillShade="D9"/>
           </w:tcPr>
           <w:p>
-            <w:pPr>
-              <w:rPr>
-                <w:rFonts w:hint="eastAsia"/>
-              </w:rPr>
-            </w:pPr>
             <w:r>
               <w:rPr>
                 <w:rFonts w:hint="eastAsia"/>
@@ -7417,11 +7221,6 @@
             <w:shd w:val="clear" w:color="auto" w:fill="D9D9D9" w:themeFill="background1" w:themeFillShade="D9"/>
           </w:tcPr>
           <w:p>
-            <w:pPr>
-              <w:rPr>
-                <w:rFonts w:hint="eastAsia"/>
-              </w:rPr>
-            </w:pPr>
             <w:r>
               <w:rPr>
                 <w:rFonts w:hint="eastAsia"/>
@@ -7436,11 +7235,6 @@
             <w:shd w:val="clear" w:color="auto" w:fill="D9D9D9" w:themeFill="background1" w:themeFillShade="D9"/>
           </w:tcPr>
           <w:p>
-            <w:pPr>
-              <w:rPr>
-                <w:rFonts w:hint="eastAsia"/>
-              </w:rPr>
-            </w:pPr>
             <w:r>
               <w:rPr>
                 <w:rFonts w:hint="eastAsia"/>
@@ -7456,19 +7250,37 @@
             <w:tcW w:w="0" w:type="auto"/>
           </w:tcPr>
           <w:p>
-            <w:pPr>
+            <w:r>
+              <w:t>/</w:t>
+            </w:r>
+            <w:proofErr w:type="spellStart"/>
+            <w:r>
+              <w:t>myCourse</w:t>
+            </w:r>
+            <w:proofErr w:type="spellEnd"/>
+          </w:p>
+        </w:tc>
+        <w:tc>
+          <w:tcPr>
+            <w:tcW w:w="0" w:type="auto"/>
+          </w:tcPr>
+          <w:p>
+            <w:r>
+              <w:t>text/html</w:t>
+            </w:r>
+          </w:p>
+        </w:tc>
+        <w:tc>
+          <w:tcPr>
+            <w:tcW w:w="0" w:type="auto"/>
+          </w:tcPr>
+          <w:p>
+            <w:r>
               <w:rPr>
                 <w:rFonts w:hint="eastAsia"/>
               </w:rPr>
-            </w:pPr>
-            <w:r>
-              <w:t>/</w:t>
-            </w:r>
-            <w:proofErr w:type="spellStart"/>
-            <w:r>
-              <w:t>myCourse</w:t>
-            </w:r>
-            <w:proofErr w:type="spellEnd"/>
+              <w:t>GET</w:t>
+            </w:r>
           </w:p>
         </w:tc>
         <w:tc>
@@ -7476,44 +7288,6 @@
             <w:tcW w:w="0" w:type="auto"/>
           </w:tcPr>
           <w:p>
-            <w:pPr>
-              <w:rPr>
-                <w:rFonts w:hint="eastAsia"/>
-              </w:rPr>
-            </w:pPr>
-            <w:r>
-              <w:t>text/html</w:t>
-            </w:r>
-          </w:p>
-        </w:tc>
-        <w:tc>
-          <w:tcPr>
-            <w:tcW w:w="0" w:type="auto"/>
-          </w:tcPr>
-          <w:p>
-            <w:pPr>
-              <w:rPr>
-                <w:rFonts w:hint="eastAsia"/>
-              </w:rPr>
-            </w:pPr>
-            <w:r>
-              <w:rPr>
-                <w:rFonts w:hint="eastAsia"/>
-              </w:rPr>
-              <w:t>GET</w:t>
-            </w:r>
-          </w:p>
-        </w:tc>
-        <w:tc>
-          <w:tcPr>
-            <w:tcW w:w="0" w:type="auto"/>
-          </w:tcPr>
-          <w:p>
-            <w:pPr>
-              <w:rPr>
-                <w:rFonts w:hint="eastAsia"/>
-              </w:rPr>
-            </w:pPr>
             <w:r>
               <w:rPr>
                 <w:rFonts w:hint="eastAsia"/>
@@ -7528,14 +7302,14 @@
       <w:pPr>
         <w:pStyle w:val="3"/>
       </w:pPr>
-      <w:bookmarkStart w:id="16" w:name="_Toc532740621"/>
+      <w:bookmarkStart w:id="18" w:name="_Toc532740621"/>
       <w:r>
         <w:rPr>
           <w:rFonts w:hint="eastAsia"/>
         </w:rPr>
         <w:t>请求说明</w:t>
       </w:r>
-      <w:bookmarkEnd w:id="16"/>
+      <w:bookmarkEnd w:id="18"/>
     </w:p>
     <w:tbl>
       <w:tblPr>
@@ -7612,7 +7386,7 @@
               <w:widowControl/>
               <w:jc w:val="left"/>
               <w:rPr>
-                <w:rFonts w:ascii="等线" w:eastAsia="等线" w:hAnsi="等线" w:cs="宋体" w:hint="eastAsia"/>
+                <w:rFonts w:ascii="等线" w:eastAsia="等线" w:hAnsi="等线" w:cs="宋体"/>
                 <w:color w:val="000000"/>
                 <w:kern w:val="0"/>
                 <w:sz w:val="22"/>
@@ -7648,7 +7422,7 @@
               <w:widowControl/>
               <w:jc w:val="left"/>
               <w:rPr>
-                <w:rFonts w:ascii="等线" w:eastAsia="等线" w:hAnsi="等线" w:cs="宋体" w:hint="eastAsia"/>
+                <w:rFonts w:ascii="等线" w:eastAsia="等线" w:hAnsi="等线" w:cs="宋体"/>
                 <w:color w:val="000000"/>
                 <w:kern w:val="0"/>
                 <w:sz w:val="22"/>
@@ -7684,7 +7458,7 @@
               <w:widowControl/>
               <w:jc w:val="left"/>
               <w:rPr>
-                <w:rFonts w:ascii="等线" w:eastAsia="等线" w:hAnsi="等线" w:cs="宋体" w:hint="eastAsia"/>
+                <w:rFonts w:ascii="等线" w:eastAsia="等线" w:hAnsi="等线" w:cs="宋体"/>
                 <w:color w:val="000000"/>
                 <w:kern w:val="0"/>
                 <w:sz w:val="22"/>
@@ -7720,7 +7494,7 @@
               <w:widowControl/>
               <w:jc w:val="left"/>
               <w:rPr>
-                <w:rFonts w:ascii="等线" w:eastAsia="等线" w:hAnsi="等线" w:cs="宋体" w:hint="eastAsia"/>
+                <w:rFonts w:ascii="等线" w:eastAsia="等线" w:hAnsi="等线" w:cs="宋体"/>
                 <w:color w:val="000000"/>
                 <w:kern w:val="0"/>
                 <w:sz w:val="22"/>
@@ -7756,7 +7530,7 @@
               <w:widowControl/>
               <w:jc w:val="left"/>
               <w:rPr>
-                <w:rFonts w:ascii="等线" w:eastAsia="等线" w:hAnsi="等线" w:cs="宋体" w:hint="eastAsia"/>
+                <w:rFonts w:ascii="等线" w:eastAsia="等线" w:hAnsi="等线" w:cs="宋体"/>
                 <w:color w:val="000000"/>
                 <w:kern w:val="0"/>
                 <w:sz w:val="22"/>
@@ -7792,7 +7566,7 @@
               <w:widowControl/>
               <w:jc w:val="left"/>
               <w:rPr>
-                <w:rFonts w:ascii="等线" w:eastAsia="等线" w:hAnsi="等线" w:cs="宋体" w:hint="eastAsia"/>
+                <w:rFonts w:ascii="等线" w:eastAsia="等线" w:hAnsi="等线" w:cs="宋体"/>
                 <w:color w:val="000000"/>
                 <w:kern w:val="0"/>
                 <w:sz w:val="22"/>
@@ -7834,7 +7608,7 @@
               <w:widowControl/>
               <w:jc w:val="center"/>
               <w:rPr>
-                <w:rFonts w:ascii="等线" w:eastAsia="等线" w:hAnsi="等线" w:cs="宋体" w:hint="eastAsia"/>
+                <w:rFonts w:ascii="等线" w:eastAsia="等线" w:hAnsi="等线" w:cs="宋体"/>
                 <w:color w:val="000000"/>
                 <w:kern w:val="0"/>
                 <w:sz w:val="22"/>
@@ -7871,7 +7645,7 @@
               <w:widowControl/>
               <w:jc w:val="center"/>
               <w:rPr>
-                <w:rFonts w:ascii="等线" w:eastAsia="等线" w:hAnsi="等线" w:cs="宋体" w:hint="eastAsia"/>
+                <w:rFonts w:ascii="等线" w:eastAsia="等线" w:hAnsi="等线" w:cs="宋体"/>
                 <w:color w:val="000000"/>
                 <w:kern w:val="0"/>
                 <w:sz w:val="22"/>
@@ -7907,7 +7681,7 @@
               <w:widowControl/>
               <w:jc w:val="left"/>
               <w:rPr>
-                <w:rFonts w:ascii="等线" w:eastAsia="等线" w:hAnsi="等线" w:cs="宋体" w:hint="eastAsia"/>
+                <w:rFonts w:ascii="等线" w:eastAsia="等线" w:hAnsi="等线" w:cs="宋体"/>
                 <w:color w:val="000000"/>
                 <w:kern w:val="0"/>
                 <w:sz w:val="22"/>
@@ -7945,7 +7719,7 @@
               <w:widowControl/>
               <w:jc w:val="left"/>
               <w:rPr>
-                <w:rFonts w:ascii="等线" w:eastAsia="等线" w:hAnsi="等线" w:cs="宋体" w:hint="eastAsia"/>
+                <w:rFonts w:ascii="等线" w:eastAsia="等线" w:hAnsi="等线" w:cs="宋体"/>
                 <w:color w:val="000000"/>
                 <w:kern w:val="0"/>
                 <w:sz w:val="22"/>
@@ -7981,7 +7755,7 @@
               <w:widowControl/>
               <w:jc w:val="left"/>
               <w:rPr>
-                <w:rFonts w:ascii="等线" w:eastAsia="等线" w:hAnsi="等线" w:cs="宋体" w:hint="eastAsia"/>
+                <w:rFonts w:ascii="等线" w:eastAsia="等线" w:hAnsi="等线" w:cs="宋体"/>
                 <w:color w:val="000000"/>
                 <w:kern w:val="0"/>
                 <w:sz w:val="22"/>
@@ -8017,7 +7791,7 @@
               <w:widowControl/>
               <w:jc w:val="left"/>
               <w:rPr>
-                <w:rFonts w:ascii="等线" w:eastAsia="等线" w:hAnsi="等线" w:cs="宋体" w:hint="eastAsia"/>
+                <w:rFonts w:ascii="等线" w:eastAsia="等线" w:hAnsi="等线" w:cs="宋体"/>
                 <w:color w:val="000000"/>
                 <w:kern w:val="0"/>
                 <w:sz w:val="22"/>
@@ -8052,7 +7826,7 @@
               <w:widowControl/>
               <w:jc w:val="left"/>
               <w:rPr>
-                <w:rFonts w:ascii="等线" w:eastAsia="等线" w:hAnsi="等线" w:cs="宋体" w:hint="eastAsia"/>
+                <w:rFonts w:ascii="等线" w:eastAsia="等线" w:hAnsi="等线" w:cs="宋体"/>
                 <w:color w:val="000000"/>
                 <w:kern w:val="0"/>
                 <w:sz w:val="22"/>
@@ -8155,7 +7929,7 @@
               <w:widowControl/>
               <w:jc w:val="left"/>
               <w:rPr>
-                <w:rFonts w:ascii="等线" w:eastAsia="等线" w:hAnsi="等线" w:cs="宋体" w:hint="eastAsia"/>
+                <w:rFonts w:ascii="等线" w:eastAsia="等线" w:hAnsi="等线" w:cs="宋体"/>
                 <w:color w:val="000000"/>
                 <w:kern w:val="0"/>
                 <w:sz w:val="22"/>
@@ -8191,7 +7965,7 @@
               <w:widowControl/>
               <w:jc w:val="left"/>
               <w:rPr>
-                <w:rFonts w:ascii="等线" w:eastAsia="等线" w:hAnsi="等线" w:cs="宋体" w:hint="eastAsia"/>
+                <w:rFonts w:ascii="等线" w:eastAsia="等线" w:hAnsi="等线" w:cs="宋体"/>
                 <w:color w:val="000000"/>
                 <w:kern w:val="0"/>
                 <w:sz w:val="22"/>
@@ -8227,7 +8001,7 @@
               <w:widowControl/>
               <w:jc w:val="left"/>
               <w:rPr>
-                <w:rFonts w:ascii="等线" w:eastAsia="等线" w:hAnsi="等线" w:cs="宋体" w:hint="eastAsia"/>
+                <w:rFonts w:ascii="等线" w:eastAsia="等线" w:hAnsi="等线" w:cs="宋体"/>
                 <w:color w:val="000000"/>
                 <w:kern w:val="0"/>
                 <w:sz w:val="22"/>
@@ -8262,7 +8036,7 @@
               <w:widowControl/>
               <w:jc w:val="left"/>
               <w:rPr>
-                <w:rFonts w:ascii="等线" w:eastAsia="等线" w:hAnsi="等线" w:cs="宋体" w:hint="eastAsia"/>
+                <w:rFonts w:ascii="等线" w:eastAsia="等线" w:hAnsi="等线" w:cs="宋体"/>
                 <w:color w:val="000000"/>
                 <w:kern w:val="0"/>
                 <w:sz w:val="22"/>
@@ -8307,7 +8081,7 @@
               <w:widowControl/>
               <w:jc w:val="right"/>
               <w:rPr>
-                <w:rFonts w:ascii="等线" w:eastAsia="等线" w:hAnsi="等线" w:cs="宋体" w:hint="eastAsia"/>
+                <w:rFonts w:ascii="等线" w:eastAsia="等线" w:hAnsi="等线" w:cs="宋体"/>
                 <w:color w:val="000000"/>
                 <w:kern w:val="0"/>
                 <w:sz w:val="22"/>
@@ -8374,7 +8148,7 @@
               <w:widowControl/>
               <w:jc w:val="left"/>
               <w:rPr>
-                <w:rFonts w:ascii="等线" w:eastAsia="等线" w:hAnsi="等线" w:cs="宋体" w:hint="eastAsia"/>
+                <w:rFonts w:ascii="等线" w:eastAsia="等线" w:hAnsi="等线" w:cs="宋体"/>
                 <w:color w:val="000000"/>
                 <w:kern w:val="0"/>
                 <w:sz w:val="22"/>
@@ -8411,7 +8185,7 @@
               <w:widowControl/>
               <w:jc w:val="left"/>
               <w:rPr>
-                <w:rFonts w:ascii="等线" w:eastAsia="等线" w:hAnsi="等线" w:cs="宋体" w:hint="eastAsia"/>
+                <w:rFonts w:ascii="等线" w:eastAsia="等线" w:hAnsi="等线" w:cs="宋体"/>
                 <w:color w:val="000000"/>
                 <w:kern w:val="0"/>
                 <w:sz w:val="22"/>
@@ -8512,7 +8286,7 @@
               <w:widowControl/>
               <w:jc w:val="center"/>
               <w:rPr>
-                <w:rFonts w:ascii="等线" w:eastAsia="等线" w:hAnsi="等线" w:cs="宋体" w:hint="eastAsia"/>
+                <w:rFonts w:ascii="等线" w:eastAsia="等线" w:hAnsi="等线" w:cs="宋体"/>
                 <w:color w:val="000000"/>
                 <w:kern w:val="0"/>
                 <w:sz w:val="22"/>
@@ -8548,7 +8322,7 @@
               <w:widowControl/>
               <w:jc w:val="left"/>
               <w:rPr>
-                <w:rFonts w:ascii="等线" w:eastAsia="等线" w:hAnsi="等线" w:cs="宋体" w:hint="eastAsia"/>
+                <w:rFonts w:ascii="等线" w:eastAsia="等线" w:hAnsi="等线" w:cs="宋体"/>
                 <w:color w:val="000000"/>
                 <w:kern w:val="0"/>
                 <w:sz w:val="22"/>
@@ -8584,7 +8358,7 @@
               <w:widowControl/>
               <w:jc w:val="left"/>
               <w:rPr>
-                <w:rFonts w:ascii="等线" w:eastAsia="等线" w:hAnsi="等线" w:cs="宋体" w:hint="eastAsia"/>
+                <w:rFonts w:ascii="等线" w:eastAsia="等线" w:hAnsi="等线" w:cs="宋体"/>
                 <w:color w:val="000000"/>
                 <w:kern w:val="0"/>
                 <w:sz w:val="22"/>
@@ -8648,7 +8422,7 @@
       <w:pPr>
         <w:pStyle w:val="2"/>
       </w:pPr>
-      <w:bookmarkStart w:id="17" w:name="_Toc532740622"/>
+      <w:bookmarkStart w:id="19" w:name="_Toc532740622"/>
       <w:r>
         <w:t>/</w:t>
       </w:r>
@@ -8656,7 +8430,7 @@
       <w:r>
         <w:t>myListen</w:t>
       </w:r>
-      <w:bookmarkEnd w:id="17"/>
+      <w:bookmarkEnd w:id="19"/>
       <w:proofErr w:type="spellEnd"/>
     </w:p>
     <w:p>
@@ -8671,14 +8445,14 @@
       <w:pPr>
         <w:pStyle w:val="3"/>
       </w:pPr>
-      <w:bookmarkStart w:id="18" w:name="_Toc532740623"/>
+      <w:bookmarkStart w:id="20" w:name="_Toc532740623"/>
       <w:r>
         <w:rPr>
           <w:rFonts w:hint="eastAsia"/>
         </w:rPr>
         <w:t>请求地址</w:t>
       </w:r>
-      <w:bookmarkEnd w:id="18"/>
+      <w:bookmarkEnd w:id="20"/>
     </w:p>
     <w:tbl>
       <w:tblPr>
@@ -8699,11 +8473,6 @@
             <w:shd w:val="clear" w:color="auto" w:fill="D9D9D9" w:themeFill="background1" w:themeFillShade="D9"/>
           </w:tcPr>
           <w:p>
-            <w:pPr>
-              <w:rPr>
-                <w:rFonts w:hint="eastAsia"/>
-              </w:rPr>
-            </w:pPr>
             <w:r>
               <w:rPr>
                 <w:rFonts w:hint="eastAsia"/>
@@ -8718,11 +8487,6 @@
             <w:shd w:val="clear" w:color="auto" w:fill="D9D9D9" w:themeFill="background1" w:themeFillShade="D9"/>
           </w:tcPr>
           <w:p>
-            <w:pPr>
-              <w:rPr>
-                <w:rFonts w:hint="eastAsia"/>
-              </w:rPr>
-            </w:pPr>
             <w:r>
               <w:rPr>
                 <w:rFonts w:hint="eastAsia"/>
@@ -8737,11 +8501,6 @@
             <w:shd w:val="clear" w:color="auto" w:fill="D9D9D9" w:themeFill="background1" w:themeFillShade="D9"/>
           </w:tcPr>
           <w:p>
-            <w:pPr>
-              <w:rPr>
-                <w:rFonts w:hint="eastAsia"/>
-              </w:rPr>
-            </w:pPr>
             <w:r>
               <w:rPr>
                 <w:rFonts w:hint="eastAsia"/>
@@ -8756,11 +8515,6 @@
             <w:shd w:val="clear" w:color="auto" w:fill="D9D9D9" w:themeFill="background1" w:themeFillShade="D9"/>
           </w:tcPr>
           <w:p>
-            <w:pPr>
-              <w:rPr>
-                <w:rFonts w:hint="eastAsia"/>
-              </w:rPr>
-            </w:pPr>
             <w:r>
               <w:rPr>
                 <w:rFonts w:hint="eastAsia"/>
@@ -8776,19 +8530,37 @@
             <w:tcW w:w="0" w:type="auto"/>
           </w:tcPr>
           <w:p>
-            <w:pPr>
+            <w:r>
+              <w:t>/</w:t>
+            </w:r>
+            <w:proofErr w:type="spellStart"/>
+            <w:r>
+              <w:t>myListen</w:t>
+            </w:r>
+            <w:proofErr w:type="spellEnd"/>
+          </w:p>
+        </w:tc>
+        <w:tc>
+          <w:tcPr>
+            <w:tcW w:w="0" w:type="auto"/>
+          </w:tcPr>
+          <w:p>
+            <w:r>
+              <w:t>text/html</w:t>
+            </w:r>
+          </w:p>
+        </w:tc>
+        <w:tc>
+          <w:tcPr>
+            <w:tcW w:w="0" w:type="auto"/>
+          </w:tcPr>
+          <w:p>
+            <w:r>
               <w:rPr>
                 <w:rFonts w:hint="eastAsia"/>
               </w:rPr>
-            </w:pPr>
-            <w:r>
-              <w:t>/</w:t>
-            </w:r>
-            <w:proofErr w:type="spellStart"/>
-            <w:r>
-              <w:t>myListen</w:t>
-            </w:r>
-            <w:proofErr w:type="spellEnd"/>
+              <w:t>GET</w:t>
+            </w:r>
           </w:p>
         </w:tc>
         <w:tc>
@@ -8796,44 +8568,6 @@
             <w:tcW w:w="0" w:type="auto"/>
           </w:tcPr>
           <w:p>
-            <w:pPr>
-              <w:rPr>
-                <w:rFonts w:hint="eastAsia"/>
-              </w:rPr>
-            </w:pPr>
-            <w:r>
-              <w:t>text/html</w:t>
-            </w:r>
-          </w:p>
-        </w:tc>
-        <w:tc>
-          <w:tcPr>
-            <w:tcW w:w="0" w:type="auto"/>
-          </w:tcPr>
-          <w:p>
-            <w:pPr>
-              <w:rPr>
-                <w:rFonts w:hint="eastAsia"/>
-              </w:rPr>
-            </w:pPr>
-            <w:r>
-              <w:rPr>
-                <w:rFonts w:hint="eastAsia"/>
-              </w:rPr>
-              <w:t>GET</w:t>
-            </w:r>
-          </w:p>
-        </w:tc>
-        <w:tc>
-          <w:tcPr>
-            <w:tcW w:w="0" w:type="auto"/>
-          </w:tcPr>
-          <w:p>
-            <w:pPr>
-              <w:rPr>
-                <w:rFonts w:hint="eastAsia"/>
-              </w:rPr>
-            </w:pPr>
             <w:r>
               <w:rPr>
                 <w:rFonts w:hint="eastAsia"/>
@@ -8848,14 +8582,14 @@
       <w:pPr>
         <w:pStyle w:val="3"/>
       </w:pPr>
-      <w:bookmarkStart w:id="19" w:name="_Toc532740624"/>
+      <w:bookmarkStart w:id="21" w:name="_Toc532740624"/>
       <w:r>
         <w:rPr>
           <w:rFonts w:hint="eastAsia"/>
         </w:rPr>
         <w:t>请求说明</w:t>
       </w:r>
-      <w:bookmarkEnd w:id="19"/>
+      <w:bookmarkEnd w:id="21"/>
     </w:p>
     <w:tbl>
       <w:tblPr>
@@ -8931,7 +8665,7 @@
               <w:widowControl/>
               <w:jc w:val="left"/>
               <w:rPr>
-                <w:rFonts w:ascii="等线" w:eastAsia="等线" w:hAnsi="等线" w:cs="宋体" w:hint="eastAsia"/>
+                <w:rFonts w:ascii="等线" w:eastAsia="等线" w:hAnsi="等线" w:cs="宋体"/>
                 <w:color w:val="000000"/>
                 <w:kern w:val="0"/>
                 <w:sz w:val="22"/>
@@ -8967,7 +8701,7 @@
               <w:widowControl/>
               <w:jc w:val="left"/>
               <w:rPr>
-                <w:rFonts w:ascii="等线" w:eastAsia="等线" w:hAnsi="等线" w:cs="宋体" w:hint="eastAsia"/>
+                <w:rFonts w:ascii="等线" w:eastAsia="等线" w:hAnsi="等线" w:cs="宋体"/>
                 <w:color w:val="000000"/>
                 <w:kern w:val="0"/>
                 <w:sz w:val="22"/>
@@ -9003,7 +8737,7 @@
               <w:widowControl/>
               <w:jc w:val="left"/>
               <w:rPr>
-                <w:rFonts w:ascii="等线" w:eastAsia="等线" w:hAnsi="等线" w:cs="宋体" w:hint="eastAsia"/>
+                <w:rFonts w:ascii="等线" w:eastAsia="等线" w:hAnsi="等线" w:cs="宋体"/>
                 <w:color w:val="000000"/>
                 <w:kern w:val="0"/>
                 <w:sz w:val="22"/>
@@ -9039,7 +8773,7 @@
               <w:widowControl/>
               <w:jc w:val="left"/>
               <w:rPr>
-                <w:rFonts w:ascii="等线" w:eastAsia="等线" w:hAnsi="等线" w:cs="宋体" w:hint="eastAsia"/>
+                <w:rFonts w:ascii="等线" w:eastAsia="等线" w:hAnsi="等线" w:cs="宋体"/>
                 <w:color w:val="000000"/>
                 <w:kern w:val="0"/>
                 <w:sz w:val="22"/>
@@ -9075,7 +8809,7 @@
               <w:widowControl/>
               <w:jc w:val="left"/>
               <w:rPr>
-                <w:rFonts w:ascii="等线" w:eastAsia="等线" w:hAnsi="等线" w:cs="宋体" w:hint="eastAsia"/>
+                <w:rFonts w:ascii="等线" w:eastAsia="等线" w:hAnsi="等线" w:cs="宋体"/>
                 <w:color w:val="000000"/>
                 <w:kern w:val="0"/>
                 <w:sz w:val="22"/>
@@ -9111,7 +8845,7 @@
               <w:widowControl/>
               <w:jc w:val="left"/>
               <w:rPr>
-                <w:rFonts w:ascii="等线" w:eastAsia="等线" w:hAnsi="等线" w:cs="宋体" w:hint="eastAsia"/>
+                <w:rFonts w:ascii="等线" w:eastAsia="等线" w:hAnsi="等线" w:cs="宋体"/>
                 <w:color w:val="000000"/>
                 <w:kern w:val="0"/>
                 <w:sz w:val="22"/>
@@ -9153,7 +8887,7 @@
               <w:widowControl/>
               <w:jc w:val="center"/>
               <w:rPr>
-                <w:rFonts w:ascii="等线" w:eastAsia="等线" w:hAnsi="等线" w:cs="宋体" w:hint="eastAsia"/>
+                <w:rFonts w:ascii="等线" w:eastAsia="等线" w:hAnsi="等线" w:cs="宋体"/>
                 <w:color w:val="000000"/>
                 <w:kern w:val="0"/>
                 <w:sz w:val="22"/>
@@ -9189,7 +8923,7 @@
               <w:widowControl/>
               <w:jc w:val="center"/>
               <w:rPr>
-                <w:rFonts w:ascii="等线" w:eastAsia="等线" w:hAnsi="等线" w:cs="宋体" w:hint="eastAsia"/>
+                <w:rFonts w:ascii="等线" w:eastAsia="等线" w:hAnsi="等线" w:cs="宋体"/>
                 <w:color w:val="000000"/>
                 <w:kern w:val="0"/>
                 <w:sz w:val="22"/>
@@ -9225,7 +8959,7 @@
               <w:widowControl/>
               <w:jc w:val="left"/>
               <w:rPr>
-                <w:rFonts w:ascii="等线" w:eastAsia="等线" w:hAnsi="等线" w:cs="宋体" w:hint="eastAsia"/>
+                <w:rFonts w:ascii="等线" w:eastAsia="等线" w:hAnsi="等线" w:cs="宋体"/>
                 <w:color w:val="000000"/>
                 <w:kern w:val="0"/>
                 <w:sz w:val="22"/>
@@ -9261,7 +8995,7 @@
               <w:widowControl/>
               <w:jc w:val="left"/>
               <w:rPr>
-                <w:rFonts w:ascii="等线" w:eastAsia="等线" w:hAnsi="等线" w:cs="宋体" w:hint="eastAsia"/>
+                <w:rFonts w:ascii="等线" w:eastAsia="等线" w:hAnsi="等线" w:cs="宋体"/>
                 <w:color w:val="000000"/>
                 <w:kern w:val="0"/>
                 <w:sz w:val="22"/>
@@ -9297,7 +9031,7 @@
               <w:widowControl/>
               <w:jc w:val="left"/>
               <w:rPr>
-                <w:rFonts w:ascii="等线" w:eastAsia="等线" w:hAnsi="等线" w:cs="宋体" w:hint="eastAsia"/>
+                <w:rFonts w:ascii="等线" w:eastAsia="等线" w:hAnsi="等线" w:cs="宋体"/>
                 <w:color w:val="000000"/>
                 <w:kern w:val="0"/>
                 <w:sz w:val="22"/>
@@ -9332,7 +9066,7 @@
               <w:widowControl/>
               <w:jc w:val="left"/>
               <w:rPr>
-                <w:rFonts w:ascii="等线" w:eastAsia="等线" w:hAnsi="等线" w:cs="宋体" w:hint="eastAsia"/>
+                <w:rFonts w:ascii="等线" w:eastAsia="等线" w:hAnsi="等线" w:cs="宋体"/>
                 <w:color w:val="000000"/>
                 <w:kern w:val="0"/>
                 <w:sz w:val="22"/>
@@ -9377,7 +9111,7 @@
               <w:widowControl/>
               <w:jc w:val="right"/>
               <w:rPr>
-                <w:rFonts w:ascii="等线" w:eastAsia="等线" w:hAnsi="等线" w:cs="宋体" w:hint="eastAsia"/>
+                <w:rFonts w:ascii="等线" w:eastAsia="等线" w:hAnsi="等线" w:cs="宋体"/>
                 <w:color w:val="000000"/>
                 <w:kern w:val="0"/>
                 <w:sz w:val="22"/>
@@ -9444,7 +9178,7 @@
               <w:widowControl/>
               <w:jc w:val="left"/>
               <w:rPr>
-                <w:rFonts w:ascii="等线" w:eastAsia="等线" w:hAnsi="等线" w:cs="宋体" w:hint="eastAsia"/>
+                <w:rFonts w:ascii="等线" w:eastAsia="等线" w:hAnsi="等线" w:cs="宋体"/>
                 <w:color w:val="000000"/>
                 <w:kern w:val="0"/>
                 <w:sz w:val="22"/>
@@ -9481,7 +9215,7 @@
               <w:widowControl/>
               <w:jc w:val="left"/>
               <w:rPr>
-                <w:rFonts w:ascii="等线" w:eastAsia="等线" w:hAnsi="等线" w:cs="宋体" w:hint="eastAsia"/>
+                <w:rFonts w:ascii="等线" w:eastAsia="等线" w:hAnsi="等线" w:cs="宋体"/>
                 <w:color w:val="000000"/>
                 <w:kern w:val="0"/>
                 <w:sz w:val="22"/>
@@ -9562,7 +9296,7 @@
               <w:widowControl/>
               <w:jc w:val="center"/>
               <w:rPr>
-                <w:rFonts w:ascii="等线" w:eastAsia="等线" w:hAnsi="等线" w:cs="宋体" w:hint="eastAsia"/>
+                <w:rFonts w:ascii="等线" w:eastAsia="等线" w:hAnsi="等线" w:cs="宋体"/>
                 <w:color w:val="000000"/>
                 <w:kern w:val="0"/>
                 <w:sz w:val="22"/>
@@ -9598,7 +9332,7 @@
               <w:widowControl/>
               <w:jc w:val="left"/>
               <w:rPr>
-                <w:rFonts w:ascii="等线" w:eastAsia="等线" w:hAnsi="等线" w:cs="宋体" w:hint="eastAsia"/>
+                <w:rFonts w:ascii="等线" w:eastAsia="等线" w:hAnsi="等线" w:cs="宋体"/>
                 <w:color w:val="000000"/>
                 <w:kern w:val="0"/>
                 <w:sz w:val="22"/>
@@ -9634,7 +9368,7 @@
               <w:widowControl/>
               <w:jc w:val="left"/>
               <w:rPr>
-                <w:rFonts w:ascii="等线" w:eastAsia="等线" w:hAnsi="等线" w:cs="宋体" w:hint="eastAsia"/>
+                <w:rFonts w:ascii="等线" w:eastAsia="等线" w:hAnsi="等线" w:cs="宋体"/>
                 <w:color w:val="000000"/>
                 <w:kern w:val="0"/>
                 <w:sz w:val="22"/>
@@ -9699,11 +9433,11 @@
       <w:pPr>
         <w:pStyle w:val="2"/>
       </w:pPr>
-      <w:bookmarkStart w:id="20" w:name="_Toc532740625"/>
+      <w:bookmarkStart w:id="22" w:name="_Toc532740625"/>
       <w:r>
         <w:t>/logout</w:t>
       </w:r>
-      <w:bookmarkEnd w:id="20"/>
+      <w:bookmarkEnd w:id="22"/>
     </w:p>
     <w:p>
       <w:r>
@@ -9717,14 +9451,14 @@
       <w:pPr>
         <w:pStyle w:val="3"/>
       </w:pPr>
-      <w:bookmarkStart w:id="21" w:name="_Toc532740626"/>
+      <w:bookmarkStart w:id="23" w:name="_Toc532740626"/>
       <w:r>
         <w:rPr>
           <w:rFonts w:hint="eastAsia"/>
         </w:rPr>
         <w:t>请求地址</w:t>
       </w:r>
-      <w:bookmarkEnd w:id="21"/>
+      <w:bookmarkEnd w:id="23"/>
     </w:p>
     <w:tbl>
       <w:tblPr>
@@ -9745,11 +9479,6 @@
             <w:shd w:val="clear" w:color="auto" w:fill="D9D9D9" w:themeFill="background1" w:themeFillShade="D9"/>
           </w:tcPr>
           <w:p>
-            <w:pPr>
-              <w:rPr>
-                <w:rFonts w:hint="eastAsia"/>
-              </w:rPr>
-            </w:pPr>
             <w:r>
               <w:rPr>
                 <w:rFonts w:hint="eastAsia"/>
@@ -9764,11 +9493,6 @@
             <w:shd w:val="clear" w:color="auto" w:fill="D9D9D9" w:themeFill="background1" w:themeFillShade="D9"/>
           </w:tcPr>
           <w:p>
-            <w:pPr>
-              <w:rPr>
-                <w:rFonts w:hint="eastAsia"/>
-              </w:rPr>
-            </w:pPr>
             <w:r>
               <w:rPr>
                 <w:rFonts w:hint="eastAsia"/>
@@ -9783,11 +9507,6 @@
             <w:shd w:val="clear" w:color="auto" w:fill="D9D9D9" w:themeFill="background1" w:themeFillShade="D9"/>
           </w:tcPr>
           <w:p>
-            <w:pPr>
-              <w:rPr>
-                <w:rFonts w:hint="eastAsia"/>
-              </w:rPr>
-            </w:pPr>
             <w:r>
               <w:rPr>
                 <w:rFonts w:hint="eastAsia"/>
@@ -9802,11 +9521,6 @@
             <w:shd w:val="clear" w:color="auto" w:fill="D9D9D9" w:themeFill="background1" w:themeFillShade="D9"/>
           </w:tcPr>
           <w:p>
-            <w:pPr>
-              <w:rPr>
-                <w:rFonts w:hint="eastAsia"/>
-              </w:rPr>
-            </w:pPr>
             <w:r>
               <w:rPr>
                 <w:rFonts w:hint="eastAsia"/>
@@ -9822,16 +9536,34 @@
             <w:tcW w:w="0" w:type="auto"/>
           </w:tcPr>
           <w:p>
-            <w:pPr>
+            <w:r>
+              <w:t>/</w:t>
+            </w:r>
+            <w:r>
+              <w:t>logout</w:t>
+            </w:r>
+          </w:p>
+        </w:tc>
+        <w:tc>
+          <w:tcPr>
+            <w:tcW w:w="0" w:type="auto"/>
+          </w:tcPr>
+          <w:p>
+            <w:r>
+              <w:t>text/html</w:t>
+            </w:r>
+          </w:p>
+        </w:tc>
+        <w:tc>
+          <w:tcPr>
+            <w:tcW w:w="0" w:type="auto"/>
+          </w:tcPr>
+          <w:p>
+            <w:r>
               <w:rPr>
                 <w:rFonts w:hint="eastAsia"/>
               </w:rPr>
-            </w:pPr>
-            <w:r>
-              <w:t>/</w:t>
-            </w:r>
-            <w:r>
-              <w:t>logout</w:t>
+              <w:t>GET</w:t>
             </w:r>
           </w:p>
         </w:tc>
@@ -9840,44 +9572,6 @@
             <w:tcW w:w="0" w:type="auto"/>
           </w:tcPr>
           <w:p>
-            <w:pPr>
-              <w:rPr>
-                <w:rFonts w:hint="eastAsia"/>
-              </w:rPr>
-            </w:pPr>
-            <w:r>
-              <w:t>text/html</w:t>
-            </w:r>
-          </w:p>
-        </w:tc>
-        <w:tc>
-          <w:tcPr>
-            <w:tcW w:w="0" w:type="auto"/>
-          </w:tcPr>
-          <w:p>
-            <w:pPr>
-              <w:rPr>
-                <w:rFonts w:hint="eastAsia"/>
-              </w:rPr>
-            </w:pPr>
-            <w:r>
-              <w:rPr>
-                <w:rFonts w:hint="eastAsia"/>
-              </w:rPr>
-              <w:t>GET</w:t>
-            </w:r>
-          </w:p>
-        </w:tc>
-        <w:tc>
-          <w:tcPr>
-            <w:tcW w:w="0" w:type="auto"/>
-          </w:tcPr>
-          <w:p>
-            <w:pPr>
-              <w:rPr>
-                <w:rFonts w:hint="eastAsia"/>
-              </w:rPr>
-            </w:pPr>
             <w:r>
               <w:rPr>
                 <w:rFonts w:hint="eastAsia"/>
@@ -9892,7 +9586,7 @@
       <w:pPr>
         <w:pStyle w:val="3"/>
       </w:pPr>
-      <w:bookmarkStart w:id="22" w:name="_Toc532740627"/>
+      <w:bookmarkStart w:id="24" w:name="_Toc532740627"/>
       <w:r>
         <w:rPr>
           <w:rFonts w:hint="eastAsia"/>
@@ -9900,7 +9594,7 @@
         <w:lastRenderedPageBreak/>
         <w:t>请求说明</w:t>
       </w:r>
-      <w:bookmarkEnd w:id="22"/>
+      <w:bookmarkEnd w:id="24"/>
     </w:p>
     <w:tbl>
       <w:tblPr>
@@ -9976,7 +9670,7 @@
               <w:widowControl/>
               <w:jc w:val="left"/>
               <w:rPr>
-                <w:rFonts w:ascii="等线" w:eastAsia="等线" w:hAnsi="等线" w:cs="宋体" w:hint="eastAsia"/>
+                <w:rFonts w:ascii="等线" w:eastAsia="等线" w:hAnsi="等线" w:cs="宋体"/>
                 <w:color w:val="000000"/>
                 <w:kern w:val="0"/>
                 <w:sz w:val="22"/>
@@ -10012,7 +9706,7 @@
               <w:widowControl/>
               <w:jc w:val="left"/>
               <w:rPr>
-                <w:rFonts w:ascii="等线" w:eastAsia="等线" w:hAnsi="等线" w:cs="宋体" w:hint="eastAsia"/>
+                <w:rFonts w:ascii="等线" w:eastAsia="等线" w:hAnsi="等线" w:cs="宋体"/>
                 <w:color w:val="000000"/>
                 <w:kern w:val="0"/>
                 <w:sz w:val="22"/>
@@ -10048,7 +9742,7 @@
               <w:widowControl/>
               <w:jc w:val="left"/>
               <w:rPr>
-                <w:rFonts w:ascii="等线" w:eastAsia="等线" w:hAnsi="等线" w:cs="宋体" w:hint="eastAsia"/>
+                <w:rFonts w:ascii="等线" w:eastAsia="等线" w:hAnsi="等线" w:cs="宋体"/>
                 <w:color w:val="000000"/>
                 <w:kern w:val="0"/>
                 <w:sz w:val="22"/>
@@ -10084,7 +9778,7 @@
               <w:widowControl/>
               <w:jc w:val="left"/>
               <w:rPr>
-                <w:rFonts w:ascii="等线" w:eastAsia="等线" w:hAnsi="等线" w:cs="宋体" w:hint="eastAsia"/>
+                <w:rFonts w:ascii="等线" w:eastAsia="等线" w:hAnsi="等线" w:cs="宋体"/>
                 <w:color w:val="000000"/>
                 <w:kern w:val="0"/>
                 <w:sz w:val="22"/>
@@ -10120,7 +9814,7 @@
               <w:widowControl/>
               <w:jc w:val="left"/>
               <w:rPr>
-                <w:rFonts w:ascii="等线" w:eastAsia="等线" w:hAnsi="等线" w:cs="宋体" w:hint="eastAsia"/>
+                <w:rFonts w:ascii="等线" w:eastAsia="等线" w:hAnsi="等线" w:cs="宋体"/>
                 <w:color w:val="000000"/>
                 <w:kern w:val="0"/>
                 <w:sz w:val="22"/>
@@ -10156,7 +9850,7 @@
               <w:widowControl/>
               <w:jc w:val="left"/>
               <w:rPr>
-                <w:rFonts w:ascii="等线" w:eastAsia="等线" w:hAnsi="等线" w:cs="宋体" w:hint="eastAsia"/>
+                <w:rFonts w:ascii="等线" w:eastAsia="等线" w:hAnsi="等线" w:cs="宋体"/>
                 <w:color w:val="000000"/>
                 <w:kern w:val="0"/>
                 <w:sz w:val="22"/>
@@ -10198,7 +9892,7 @@
               <w:widowControl/>
               <w:jc w:val="center"/>
               <w:rPr>
-                <w:rFonts w:ascii="等线" w:eastAsia="等线" w:hAnsi="等线" w:cs="宋体" w:hint="eastAsia"/>
+                <w:rFonts w:ascii="等线" w:eastAsia="等线" w:hAnsi="等线" w:cs="宋体"/>
                 <w:color w:val="000000"/>
                 <w:kern w:val="0"/>
                 <w:sz w:val="22"/>
@@ -10234,7 +9928,7 @@
               <w:widowControl/>
               <w:jc w:val="left"/>
               <w:rPr>
-                <w:rFonts w:ascii="等线" w:eastAsia="等线" w:hAnsi="等线" w:cs="宋体" w:hint="eastAsia"/>
+                <w:rFonts w:ascii="等线" w:eastAsia="等线" w:hAnsi="等线" w:cs="宋体"/>
                 <w:color w:val="000000"/>
                 <w:kern w:val="0"/>
                 <w:sz w:val="22"/>
@@ -10270,7 +9964,7 @@
               <w:widowControl/>
               <w:jc w:val="left"/>
               <w:rPr>
-                <w:rFonts w:ascii="等线" w:eastAsia="等线" w:hAnsi="等线" w:cs="宋体" w:hint="eastAsia"/>
+                <w:rFonts w:ascii="等线" w:eastAsia="等线" w:hAnsi="等线" w:cs="宋体"/>
                 <w:color w:val="000000"/>
                 <w:kern w:val="0"/>
                 <w:sz w:val="22"/>
@@ -10306,7 +10000,7 @@
               <w:widowControl/>
               <w:jc w:val="left"/>
               <w:rPr>
-                <w:rFonts w:ascii="等线" w:eastAsia="等线" w:hAnsi="等线" w:cs="宋体" w:hint="eastAsia"/>
+                <w:rFonts w:ascii="等线" w:eastAsia="等线" w:hAnsi="等线" w:cs="宋体"/>
                 <w:color w:val="000000"/>
                 <w:kern w:val="0"/>
                 <w:sz w:val="22"/>
@@ -10342,7 +10036,7 @@
               <w:widowControl/>
               <w:jc w:val="left"/>
               <w:rPr>
-                <w:rFonts w:ascii="等线" w:eastAsia="等线" w:hAnsi="等线" w:cs="宋体" w:hint="eastAsia"/>
+                <w:rFonts w:ascii="等线" w:eastAsia="等线" w:hAnsi="等线" w:cs="宋体"/>
                 <w:color w:val="000000"/>
                 <w:kern w:val="0"/>
                 <w:sz w:val="22"/>
@@ -10378,7 +10072,7 @@
               <w:widowControl/>
               <w:jc w:val="left"/>
               <w:rPr>
-                <w:rFonts w:ascii="等线" w:eastAsia="等线" w:hAnsi="等线" w:cs="宋体" w:hint="eastAsia"/>
+                <w:rFonts w:ascii="等线" w:eastAsia="等线" w:hAnsi="等线" w:cs="宋体"/>
                 <w:color w:val="000000"/>
                 <w:kern w:val="0"/>
                 <w:sz w:val="22"/>
@@ -10414,7 +10108,7 @@
               <w:widowControl/>
               <w:jc w:val="left"/>
               <w:rPr>
-                <w:rFonts w:ascii="等线" w:eastAsia="等线" w:hAnsi="等线" w:cs="宋体" w:hint="eastAsia"/>
+                <w:rFonts w:ascii="等线" w:eastAsia="等线" w:hAnsi="等线" w:cs="宋体"/>
                 <w:color w:val="000000"/>
                 <w:kern w:val="0"/>
                 <w:sz w:val="22"/>
@@ -10481,7 +10175,7 @@
               <w:widowControl/>
               <w:jc w:val="left"/>
               <w:rPr>
-                <w:rFonts w:ascii="等线" w:eastAsia="等线" w:hAnsi="等线" w:cs="宋体" w:hint="eastAsia"/>
+                <w:rFonts w:ascii="等线" w:eastAsia="等线" w:hAnsi="等线" w:cs="宋体"/>
                 <w:color w:val="000000"/>
                 <w:kern w:val="0"/>
                 <w:sz w:val="22"/>
@@ -10518,7 +10212,7 @@
               <w:widowControl/>
               <w:jc w:val="left"/>
               <w:rPr>
-                <w:rFonts w:ascii="等线" w:eastAsia="等线" w:hAnsi="等线" w:cs="宋体" w:hint="eastAsia"/>
+                <w:rFonts w:ascii="等线" w:eastAsia="等线" w:hAnsi="等线" w:cs="宋体"/>
                 <w:color w:val="000000"/>
                 <w:kern w:val="0"/>
                 <w:sz w:val="22"/>
@@ -10560,7 +10254,7 @@
               <w:widowControl/>
               <w:jc w:val="center"/>
               <w:rPr>
-                <w:rFonts w:ascii="等线" w:eastAsia="等线" w:hAnsi="等线" w:cs="宋体" w:hint="eastAsia"/>
+                <w:rFonts w:ascii="等线" w:eastAsia="等线" w:hAnsi="等线" w:cs="宋体"/>
                 <w:color w:val="000000"/>
                 <w:kern w:val="0"/>
                 <w:sz w:val="22"/>
@@ -10596,7 +10290,7 @@
               <w:widowControl/>
               <w:jc w:val="left"/>
               <w:rPr>
-                <w:rFonts w:ascii="等线" w:eastAsia="等线" w:hAnsi="等线" w:cs="宋体" w:hint="eastAsia"/>
+                <w:rFonts w:ascii="等线" w:eastAsia="等线" w:hAnsi="等线" w:cs="宋体"/>
                 <w:color w:val="000000"/>
                 <w:kern w:val="0"/>
                 <w:sz w:val="22"/>
@@ -10632,7 +10326,7 @@
               <w:widowControl/>
               <w:jc w:val="left"/>
               <w:rPr>
-                <w:rFonts w:ascii="等线" w:eastAsia="等线" w:hAnsi="等线" w:cs="宋体" w:hint="eastAsia"/>
+                <w:rFonts w:ascii="等线" w:eastAsia="等线" w:hAnsi="等线" w:cs="宋体"/>
                 <w:color w:val="000000"/>
                 <w:kern w:val="0"/>
                 <w:sz w:val="22"/>
@@ -10668,7 +10362,7 @@
               <w:widowControl/>
               <w:jc w:val="left"/>
               <w:rPr>
-                <w:rFonts w:ascii="等线" w:eastAsia="等线" w:hAnsi="等线" w:cs="宋体" w:hint="eastAsia"/>
+                <w:rFonts w:ascii="等线" w:eastAsia="等线" w:hAnsi="等线" w:cs="宋体"/>
                 <w:color w:val="000000"/>
                 <w:kern w:val="0"/>
                 <w:sz w:val="22"/>
@@ -10704,7 +10398,7 @@
               <w:widowControl/>
               <w:jc w:val="left"/>
               <w:rPr>
-                <w:rFonts w:ascii="等线" w:eastAsia="等线" w:hAnsi="等线" w:cs="宋体" w:hint="eastAsia"/>
+                <w:rFonts w:ascii="等线" w:eastAsia="等线" w:hAnsi="等线" w:cs="宋体"/>
                 <w:color w:val="000000"/>
                 <w:kern w:val="0"/>
                 <w:sz w:val="22"/>
@@ -10740,7 +10434,7 @@
               <w:widowControl/>
               <w:jc w:val="left"/>
               <w:rPr>
-                <w:rFonts w:ascii="等线" w:eastAsia="等线" w:hAnsi="等线" w:cs="宋体" w:hint="eastAsia"/>
+                <w:rFonts w:ascii="等线" w:eastAsia="等线" w:hAnsi="等线" w:cs="宋体"/>
                 <w:color w:val="000000"/>
                 <w:kern w:val="0"/>
                 <w:sz w:val="22"/>
@@ -10776,7 +10470,7 @@
               <w:widowControl/>
               <w:jc w:val="left"/>
               <w:rPr>
-                <w:rFonts w:ascii="等线" w:eastAsia="等线" w:hAnsi="等线" w:cs="宋体" w:hint="eastAsia"/>
+                <w:rFonts w:ascii="等线" w:eastAsia="等线" w:hAnsi="等线" w:cs="宋体"/>
                 <w:color w:val="000000"/>
                 <w:kern w:val="0"/>
                 <w:sz w:val="22"/>
@@ -10843,7 +10537,7 @@
               <w:widowControl/>
               <w:jc w:val="left"/>
               <w:rPr>
-                <w:rFonts w:ascii="等线" w:eastAsia="等线" w:hAnsi="等线" w:cs="宋体" w:hint="eastAsia"/>
+                <w:rFonts w:ascii="等线" w:eastAsia="等线" w:hAnsi="等线" w:cs="宋体"/>
                 <w:color w:val="000000"/>
                 <w:kern w:val="0"/>
                 <w:sz w:val="22"/>
@@ -10880,7 +10574,7 @@
               <w:widowControl/>
               <w:jc w:val="left"/>
               <w:rPr>
-                <w:rFonts w:ascii="等线" w:eastAsia="等线" w:hAnsi="等线" w:cs="宋体" w:hint="eastAsia"/>
+                <w:rFonts w:ascii="等线" w:eastAsia="等线" w:hAnsi="等线" w:cs="宋体"/>
                 <w:color w:val="000000"/>
                 <w:kern w:val="0"/>
                 <w:sz w:val="22"/>
@@ -10915,7 +10609,7 @@
       <w:pPr>
         <w:pStyle w:val="2"/>
       </w:pPr>
-      <w:bookmarkStart w:id="23" w:name="_Toc532740628"/>
+      <w:bookmarkStart w:id="25" w:name="_Toc532740628"/>
       <w:r>
         <w:t>/user/</w:t>
       </w:r>
@@ -10923,7 +10617,7 @@
       <w:r>
         <w:t>getUser</w:t>
       </w:r>
-      <w:bookmarkEnd w:id="23"/>
+      <w:bookmarkEnd w:id="25"/>
       <w:proofErr w:type="spellEnd"/>
     </w:p>
     <w:p>
@@ -10949,14 +10643,14 @@
       <w:pPr>
         <w:pStyle w:val="3"/>
       </w:pPr>
-      <w:bookmarkStart w:id="24" w:name="_Toc532740629"/>
+      <w:bookmarkStart w:id="26" w:name="_Toc532740629"/>
       <w:r>
         <w:rPr>
           <w:rFonts w:hint="eastAsia"/>
         </w:rPr>
         <w:t>请求地址</w:t>
       </w:r>
-      <w:bookmarkEnd w:id="24"/>
+      <w:bookmarkEnd w:id="26"/>
     </w:p>
     <w:tbl>
       <w:tblPr>
@@ -10977,11 +10671,6 @@
             <w:shd w:val="clear" w:color="auto" w:fill="D9D9D9" w:themeFill="background1" w:themeFillShade="D9"/>
           </w:tcPr>
           <w:p>
-            <w:pPr>
-              <w:rPr>
-                <w:rFonts w:hint="eastAsia"/>
-              </w:rPr>
-            </w:pPr>
             <w:r>
               <w:rPr>
                 <w:rFonts w:hint="eastAsia"/>
@@ -10996,11 +10685,6 @@
             <w:shd w:val="clear" w:color="auto" w:fill="D9D9D9" w:themeFill="background1" w:themeFillShade="D9"/>
           </w:tcPr>
           <w:p>
-            <w:pPr>
-              <w:rPr>
-                <w:rFonts w:hint="eastAsia"/>
-              </w:rPr>
-            </w:pPr>
             <w:r>
               <w:rPr>
                 <w:rFonts w:hint="eastAsia"/>
@@ -11015,11 +10699,6 @@
             <w:shd w:val="clear" w:color="auto" w:fill="D9D9D9" w:themeFill="background1" w:themeFillShade="D9"/>
           </w:tcPr>
           <w:p>
-            <w:pPr>
-              <w:rPr>
-                <w:rFonts w:hint="eastAsia"/>
-              </w:rPr>
-            </w:pPr>
             <w:r>
               <w:rPr>
                 <w:rFonts w:hint="eastAsia"/>
@@ -11034,11 +10713,6 @@
             <w:shd w:val="clear" w:color="auto" w:fill="D9D9D9" w:themeFill="background1" w:themeFillShade="D9"/>
           </w:tcPr>
           <w:p>
-            <w:pPr>
-              <w:rPr>
-                <w:rFonts w:hint="eastAsia"/>
-              </w:rPr>
-            </w:pPr>
             <w:r>
               <w:rPr>
                 <w:rFonts w:hint="eastAsia"/>
@@ -11054,28 +10728,46 @@
             <w:tcW w:w="0" w:type="auto"/>
           </w:tcPr>
           <w:p>
-            <w:pPr>
+            <w:r>
+              <w:t>/</w:t>
+            </w:r>
+            <w:proofErr w:type="spellStart"/>
+            <w:r>
+              <w:t>g</w:t>
+            </w:r>
+            <w:r>
               <w:rPr>
                 <w:rFonts w:hint="eastAsia"/>
               </w:rPr>
-            </w:pPr>
-            <w:r>
-              <w:t>/</w:t>
-            </w:r>
-            <w:proofErr w:type="spellStart"/>
-            <w:r>
-              <w:t>g</w:t>
-            </w:r>
+              <w:t>et</w:t>
+            </w:r>
+            <w:r>
+              <w:t>User</w:t>
+            </w:r>
+            <w:proofErr w:type="spellEnd"/>
+          </w:p>
+        </w:tc>
+        <w:tc>
+          <w:tcPr>
+            <w:tcW w:w="0" w:type="auto"/>
+          </w:tcPr>
+          <w:p>
+            <w:r>
+              <w:t>text/html</w:t>
+            </w:r>
+          </w:p>
+        </w:tc>
+        <w:tc>
+          <w:tcPr>
+            <w:tcW w:w="0" w:type="auto"/>
+          </w:tcPr>
+          <w:p>
             <w:r>
               <w:rPr>
                 <w:rFonts w:hint="eastAsia"/>
               </w:rPr>
-              <w:t>et</w:t>
-            </w:r>
-            <w:r>
-              <w:t>User</w:t>
-            </w:r>
-            <w:proofErr w:type="spellEnd"/>
+              <w:t>GET</w:t>
+            </w:r>
           </w:p>
         </w:tc>
         <w:tc>
@@ -11083,44 +10775,6 @@
             <w:tcW w:w="0" w:type="auto"/>
           </w:tcPr>
           <w:p>
-            <w:pPr>
-              <w:rPr>
-                <w:rFonts w:hint="eastAsia"/>
-              </w:rPr>
-            </w:pPr>
-            <w:r>
-              <w:t>text/html</w:t>
-            </w:r>
-          </w:p>
-        </w:tc>
-        <w:tc>
-          <w:tcPr>
-            <w:tcW w:w="0" w:type="auto"/>
-          </w:tcPr>
-          <w:p>
-            <w:pPr>
-              <w:rPr>
-                <w:rFonts w:hint="eastAsia"/>
-              </w:rPr>
-            </w:pPr>
-            <w:r>
-              <w:rPr>
-                <w:rFonts w:hint="eastAsia"/>
-              </w:rPr>
-              <w:t>GET</w:t>
-            </w:r>
-          </w:p>
-        </w:tc>
-        <w:tc>
-          <w:tcPr>
-            <w:tcW w:w="0" w:type="auto"/>
-          </w:tcPr>
-          <w:p>
-            <w:pPr>
-              <w:rPr>
-                <w:rFonts w:hint="eastAsia"/>
-              </w:rPr>
-            </w:pPr>
             <w:r>
               <w:rPr>
                 <w:rFonts w:hint="eastAsia"/>
@@ -11134,18 +10788,15 @@
     <w:p>
       <w:pPr>
         <w:pStyle w:val="3"/>
-        <w:rPr>
-          <w:rFonts w:hint="eastAsia"/>
-        </w:rPr>
       </w:pPr>
-      <w:bookmarkStart w:id="25" w:name="_Toc532740630"/>
+      <w:bookmarkStart w:id="27" w:name="_Toc532740630"/>
       <w:r>
         <w:rPr>
           <w:rFonts w:hint="eastAsia"/>
         </w:rPr>
         <w:t>请求说明</w:t>
       </w:r>
-      <w:bookmarkEnd w:id="25"/>
+      <w:bookmarkEnd w:id="27"/>
     </w:p>
     <w:tbl>
       <w:tblPr>
@@ -11221,7 +10872,7 @@
               <w:widowControl/>
               <w:jc w:val="left"/>
               <w:rPr>
-                <w:rFonts w:ascii="等线" w:eastAsia="等线" w:hAnsi="等线" w:cs="宋体" w:hint="eastAsia"/>
+                <w:rFonts w:ascii="等线" w:eastAsia="等线" w:hAnsi="等线" w:cs="宋体"/>
                 <w:color w:val="000000"/>
                 <w:kern w:val="0"/>
                 <w:sz w:val="22"/>
@@ -11257,7 +10908,7 @@
               <w:widowControl/>
               <w:jc w:val="left"/>
               <w:rPr>
-                <w:rFonts w:ascii="等线" w:eastAsia="等线" w:hAnsi="等线" w:cs="宋体" w:hint="eastAsia"/>
+                <w:rFonts w:ascii="等线" w:eastAsia="等线" w:hAnsi="等线" w:cs="宋体"/>
                 <w:color w:val="000000"/>
                 <w:kern w:val="0"/>
                 <w:sz w:val="22"/>
@@ -11293,7 +10944,7 @@
               <w:widowControl/>
               <w:jc w:val="left"/>
               <w:rPr>
-                <w:rFonts w:ascii="等线" w:eastAsia="等线" w:hAnsi="等线" w:cs="宋体" w:hint="eastAsia"/>
+                <w:rFonts w:ascii="等线" w:eastAsia="等线" w:hAnsi="等线" w:cs="宋体"/>
                 <w:color w:val="000000"/>
                 <w:kern w:val="0"/>
                 <w:sz w:val="22"/>
@@ -11329,7 +10980,7 @@
               <w:widowControl/>
               <w:jc w:val="left"/>
               <w:rPr>
-                <w:rFonts w:ascii="等线" w:eastAsia="等线" w:hAnsi="等线" w:cs="宋体" w:hint="eastAsia"/>
+                <w:rFonts w:ascii="等线" w:eastAsia="等线" w:hAnsi="等线" w:cs="宋体"/>
                 <w:color w:val="000000"/>
                 <w:kern w:val="0"/>
                 <w:sz w:val="22"/>
@@ -11365,7 +11016,7 @@
               <w:widowControl/>
               <w:jc w:val="left"/>
               <w:rPr>
-                <w:rFonts w:ascii="等线" w:eastAsia="等线" w:hAnsi="等线" w:cs="宋体" w:hint="eastAsia"/>
+                <w:rFonts w:ascii="等线" w:eastAsia="等线" w:hAnsi="等线" w:cs="宋体"/>
                 <w:color w:val="000000"/>
                 <w:kern w:val="0"/>
                 <w:sz w:val="22"/>
@@ -11401,7 +11052,7 @@
               <w:widowControl/>
               <w:jc w:val="left"/>
               <w:rPr>
-                <w:rFonts w:ascii="等线" w:eastAsia="等线" w:hAnsi="等线" w:cs="宋体" w:hint="eastAsia"/>
+                <w:rFonts w:ascii="等线" w:eastAsia="等线" w:hAnsi="等线" w:cs="宋体"/>
                 <w:color w:val="000000"/>
                 <w:kern w:val="0"/>
                 <w:sz w:val="22"/>
@@ -11442,7 +11093,7 @@
               <w:widowControl/>
               <w:jc w:val="center"/>
               <w:rPr>
-                <w:rFonts w:ascii="等线" w:eastAsia="等线" w:hAnsi="等线" w:cs="宋体" w:hint="eastAsia"/>
+                <w:rFonts w:ascii="等线" w:eastAsia="等线" w:hAnsi="等线" w:cs="宋体"/>
                 <w:color w:val="000000"/>
                 <w:kern w:val="0"/>
                 <w:sz w:val="22"/>
@@ -11478,7 +11129,7 @@
               <w:widowControl/>
               <w:jc w:val="left"/>
               <w:rPr>
-                <w:rFonts w:ascii="等线" w:eastAsia="等线" w:hAnsi="等线" w:cs="宋体" w:hint="eastAsia"/>
+                <w:rFonts w:ascii="等线" w:eastAsia="等线" w:hAnsi="等线" w:cs="宋体"/>
                 <w:color w:val="000000"/>
                 <w:kern w:val="0"/>
                 <w:sz w:val="22"/>
@@ -11515,7 +11166,7 @@
               <w:widowControl/>
               <w:jc w:val="left"/>
               <w:rPr>
-                <w:rFonts w:ascii="等线" w:eastAsia="等线" w:hAnsi="等线" w:cs="宋体" w:hint="eastAsia"/>
+                <w:rFonts w:ascii="等线" w:eastAsia="等线" w:hAnsi="等线" w:cs="宋体"/>
                 <w:color w:val="000000"/>
                 <w:kern w:val="0"/>
                 <w:sz w:val="22"/>
@@ -11567,7 +11218,7 @@
               <w:widowControl/>
               <w:jc w:val="center"/>
               <w:rPr>
-                <w:rFonts w:ascii="等线" w:eastAsia="等线" w:hAnsi="等线" w:cs="宋体" w:hint="eastAsia"/>
+                <w:rFonts w:ascii="等线" w:eastAsia="等线" w:hAnsi="等线" w:cs="宋体"/>
                 <w:color w:val="000000"/>
                 <w:kern w:val="0"/>
                 <w:sz w:val="22"/>
@@ -11603,7 +11254,7 @@
               <w:widowControl/>
               <w:jc w:val="left"/>
               <w:rPr>
-                <w:rFonts w:ascii="等线" w:eastAsia="等线" w:hAnsi="等线" w:cs="宋体" w:hint="eastAsia"/>
+                <w:rFonts w:ascii="等线" w:eastAsia="等线" w:hAnsi="等线" w:cs="宋体"/>
                 <w:color w:val="000000"/>
                 <w:kern w:val="0"/>
                 <w:sz w:val="22"/>
@@ -11640,7 +11291,7 @@
               <w:widowControl/>
               <w:jc w:val="left"/>
               <w:rPr>
-                <w:rFonts w:ascii="等线" w:eastAsia="等线" w:hAnsi="等线" w:cs="宋体" w:hint="eastAsia"/>
+                <w:rFonts w:ascii="等线" w:eastAsia="等线" w:hAnsi="等线" w:cs="宋体"/>
                 <w:color w:val="000000"/>
                 <w:kern w:val="0"/>
                 <w:sz w:val="22"/>
@@ -11674,7 +11325,7 @@
       <w:pPr>
         <w:pStyle w:val="2"/>
       </w:pPr>
-      <w:bookmarkStart w:id="26" w:name="_Toc532740631"/>
+      <w:bookmarkStart w:id="28" w:name="_Toc532740631"/>
       <w:r>
         <w:t>/user/</w:t>
       </w:r>
@@ -11682,9 +11333,7 @@
       <w:r>
         <w:t>reviseEssentialInfo</w:t>
       </w:r>
-      <w:bookmarkStart w:id="27" w:name="_GoBack"/>
-      <w:bookmarkEnd w:id="26"/>
-      <w:bookmarkEnd w:id="27"/>
+      <w:bookmarkEnd w:id="28"/>
       <w:proofErr w:type="spellEnd"/>
     </w:p>
     <w:p>
@@ -11708,7 +11357,7 @@
       <w:pPr>
         <w:pStyle w:val="3"/>
       </w:pPr>
-      <w:bookmarkStart w:id="28" w:name="_Toc532740632"/>
+      <w:bookmarkStart w:id="29" w:name="_Toc532740632"/>
       <w:r>
         <w:rPr>
           <w:rFonts w:hint="eastAsia"/>
@@ -11716,7 +11365,7 @@
         <w:lastRenderedPageBreak/>
         <w:t>请求地址</w:t>
       </w:r>
-      <w:bookmarkEnd w:id="28"/>
+      <w:bookmarkEnd w:id="29"/>
     </w:p>
     <w:tbl>
       <w:tblPr>
@@ -11737,11 +11386,6 @@
             <w:shd w:val="clear" w:color="auto" w:fill="D9D9D9" w:themeFill="background1" w:themeFillShade="D9"/>
           </w:tcPr>
           <w:p>
-            <w:pPr>
-              <w:rPr>
-                <w:rFonts w:hint="eastAsia"/>
-              </w:rPr>
-            </w:pPr>
             <w:r>
               <w:rPr>
                 <w:rFonts w:hint="eastAsia"/>
@@ -11756,11 +11400,6 @@
             <w:shd w:val="clear" w:color="auto" w:fill="D9D9D9" w:themeFill="background1" w:themeFillShade="D9"/>
           </w:tcPr>
           <w:p>
-            <w:pPr>
-              <w:rPr>
-                <w:rFonts w:hint="eastAsia"/>
-              </w:rPr>
-            </w:pPr>
             <w:r>
               <w:rPr>
                 <w:rFonts w:hint="eastAsia"/>
@@ -11775,11 +11414,6 @@
             <w:shd w:val="clear" w:color="auto" w:fill="D9D9D9" w:themeFill="background1" w:themeFillShade="D9"/>
           </w:tcPr>
           <w:p>
-            <w:pPr>
-              <w:rPr>
-                <w:rFonts w:hint="eastAsia"/>
-              </w:rPr>
-            </w:pPr>
             <w:r>
               <w:rPr>
                 <w:rFonts w:hint="eastAsia"/>
@@ -11794,11 +11428,6 @@
             <w:shd w:val="clear" w:color="auto" w:fill="D9D9D9" w:themeFill="background1" w:themeFillShade="D9"/>
           </w:tcPr>
           <w:p>
-            <w:pPr>
-              <w:rPr>
-                <w:rFonts w:hint="eastAsia"/>
-              </w:rPr>
-            </w:pPr>
             <w:r>
               <w:rPr>
                 <w:rFonts w:hint="eastAsia"/>
@@ -11814,28 +11443,49 @@
             <w:tcW w:w="0" w:type="auto"/>
           </w:tcPr>
           <w:p>
-            <w:pPr>
+            <w:r>
+              <w:t>/</w:t>
+            </w:r>
+            <w:r>
               <w:rPr>
                 <w:rFonts w:hint="eastAsia"/>
               </w:rPr>
-            </w:pPr>
+              <w:t>user</w:t>
+            </w:r>
             <w:r>
               <w:t>/</w:t>
             </w:r>
+            <w:proofErr w:type="spellStart"/>
+            <w:r>
+              <w:t>reviseEssentialInfo</w:t>
+            </w:r>
+            <w:proofErr w:type="spellEnd"/>
+          </w:p>
+        </w:tc>
+        <w:tc>
+          <w:tcPr>
+            <w:tcW w:w="0" w:type="auto"/>
+          </w:tcPr>
+          <w:p>
+            <w:r>
+              <w:t>application/json</w:t>
+            </w:r>
+          </w:p>
+        </w:tc>
+        <w:tc>
+          <w:tcPr>
+            <w:tcW w:w="0" w:type="auto"/>
+          </w:tcPr>
+          <w:p>
             <w:r>
               <w:rPr>
                 <w:rFonts w:hint="eastAsia"/>
               </w:rPr>
-              <w:t>user</w:t>
-            </w:r>
-            <w:r>
-              <w:t>/</w:t>
-            </w:r>
-            <w:proofErr w:type="spellStart"/>
-            <w:r>
-              <w:t>reviseEssentialInfo</w:t>
-            </w:r>
-            <w:proofErr w:type="spellEnd"/>
+              <w:t>P</w:t>
+            </w:r>
+            <w:r>
+              <w:t>OST</w:t>
+            </w:r>
           </w:p>
         </w:tc>
         <w:tc>
@@ -11843,47 +11493,6 @@
             <w:tcW w:w="0" w:type="auto"/>
           </w:tcPr>
           <w:p>
-            <w:pPr>
-              <w:rPr>
-                <w:rFonts w:hint="eastAsia"/>
-              </w:rPr>
-            </w:pPr>
-            <w:r>
-              <w:t>application/json</w:t>
-            </w:r>
-          </w:p>
-        </w:tc>
-        <w:tc>
-          <w:tcPr>
-            <w:tcW w:w="0" w:type="auto"/>
-          </w:tcPr>
-          <w:p>
-            <w:pPr>
-              <w:rPr>
-                <w:rFonts w:hint="eastAsia"/>
-              </w:rPr>
-            </w:pPr>
-            <w:r>
-              <w:rPr>
-                <w:rFonts w:hint="eastAsia"/>
-              </w:rPr>
-              <w:t>P</w:t>
-            </w:r>
-            <w:r>
-              <w:t>OST</w:t>
-            </w:r>
-          </w:p>
-        </w:tc>
-        <w:tc>
-          <w:tcPr>
-            <w:tcW w:w="0" w:type="auto"/>
-          </w:tcPr>
-          <w:p>
-            <w:pPr>
-              <w:rPr>
-                <w:rFonts w:hint="eastAsia"/>
-              </w:rPr>
-            </w:pPr>
             <w:r>
               <w:rPr>
                 <w:rFonts w:hint="eastAsia"/>
@@ -11898,14 +11507,14 @@
       <w:pPr>
         <w:pStyle w:val="3"/>
       </w:pPr>
-      <w:bookmarkStart w:id="29" w:name="_Toc532740633"/>
+      <w:bookmarkStart w:id="30" w:name="_Toc532740633"/>
       <w:r>
         <w:rPr>
           <w:rFonts w:hint="eastAsia"/>
         </w:rPr>
         <w:t>请求说明</w:t>
       </w:r>
-      <w:bookmarkEnd w:id="29"/>
+      <w:bookmarkEnd w:id="30"/>
     </w:p>
     <w:tbl>
       <w:tblPr>
@@ -11982,7 +11591,7 @@
               <w:widowControl/>
               <w:jc w:val="left"/>
               <w:rPr>
-                <w:rFonts w:ascii="等线" w:eastAsia="等线" w:hAnsi="等线" w:cs="宋体" w:hint="eastAsia"/>
+                <w:rFonts w:ascii="等线" w:eastAsia="等线" w:hAnsi="等线" w:cs="宋体"/>
                 <w:color w:val="000000"/>
                 <w:kern w:val="0"/>
                 <w:sz w:val="22"/>
@@ -12018,7 +11627,7 @@
               <w:widowControl/>
               <w:jc w:val="left"/>
               <w:rPr>
-                <w:rFonts w:ascii="等线" w:eastAsia="等线" w:hAnsi="等线" w:cs="宋体" w:hint="eastAsia"/>
+                <w:rFonts w:ascii="等线" w:eastAsia="等线" w:hAnsi="等线" w:cs="宋体"/>
                 <w:color w:val="000000"/>
                 <w:kern w:val="0"/>
                 <w:sz w:val="22"/>
@@ -12054,7 +11663,7 @@
               <w:widowControl/>
               <w:jc w:val="left"/>
               <w:rPr>
-                <w:rFonts w:ascii="等线" w:eastAsia="等线" w:hAnsi="等线" w:cs="宋体" w:hint="eastAsia"/>
+                <w:rFonts w:ascii="等线" w:eastAsia="等线" w:hAnsi="等线" w:cs="宋体"/>
                 <w:color w:val="000000"/>
                 <w:kern w:val="0"/>
                 <w:sz w:val="22"/>
@@ -12090,7 +11699,7 @@
               <w:widowControl/>
               <w:jc w:val="left"/>
               <w:rPr>
-                <w:rFonts w:ascii="等线" w:eastAsia="等线" w:hAnsi="等线" w:cs="宋体" w:hint="eastAsia"/>
+                <w:rFonts w:ascii="等线" w:eastAsia="等线" w:hAnsi="等线" w:cs="宋体"/>
                 <w:color w:val="000000"/>
                 <w:kern w:val="0"/>
                 <w:sz w:val="22"/>
@@ -12126,7 +11735,7 @@
               <w:widowControl/>
               <w:jc w:val="left"/>
               <w:rPr>
-                <w:rFonts w:ascii="等线" w:eastAsia="等线" w:hAnsi="等线" w:cs="宋体" w:hint="eastAsia"/>
+                <w:rFonts w:ascii="等线" w:eastAsia="等线" w:hAnsi="等线" w:cs="宋体"/>
                 <w:color w:val="000000"/>
                 <w:kern w:val="0"/>
                 <w:sz w:val="22"/>
@@ -12162,7 +11771,7 @@
               <w:widowControl/>
               <w:jc w:val="left"/>
               <w:rPr>
-                <w:rFonts w:ascii="等线" w:eastAsia="等线" w:hAnsi="等线" w:cs="宋体" w:hint="eastAsia"/>
+                <w:rFonts w:ascii="等线" w:eastAsia="等线" w:hAnsi="等线" w:cs="宋体"/>
                 <w:color w:val="000000"/>
                 <w:kern w:val="0"/>
                 <w:sz w:val="22"/>
@@ -12204,7 +11813,7 @@
               <w:widowControl/>
               <w:jc w:val="center"/>
               <w:rPr>
-                <w:rFonts w:ascii="等线" w:eastAsia="等线" w:hAnsi="等线" w:cs="宋体" w:hint="eastAsia"/>
+                <w:rFonts w:ascii="等线" w:eastAsia="等线" w:hAnsi="等线" w:cs="宋体"/>
                 <w:color w:val="000000"/>
                 <w:kern w:val="0"/>
                 <w:sz w:val="22"/>
@@ -12241,7 +11850,7 @@
               <w:widowControl/>
               <w:jc w:val="center"/>
               <w:rPr>
-                <w:rFonts w:ascii="等线" w:eastAsia="等线" w:hAnsi="等线" w:cs="宋体" w:hint="eastAsia"/>
+                <w:rFonts w:ascii="等线" w:eastAsia="等线" w:hAnsi="等线" w:cs="宋体"/>
                 <w:color w:val="000000"/>
                 <w:kern w:val="0"/>
                 <w:sz w:val="22"/>
@@ -12277,7 +11886,7 @@
               <w:widowControl/>
               <w:jc w:val="left"/>
               <w:rPr>
-                <w:rFonts w:ascii="等线" w:eastAsia="等线" w:hAnsi="等线" w:cs="宋体" w:hint="eastAsia"/>
+                <w:rFonts w:ascii="等线" w:eastAsia="等线" w:hAnsi="等线" w:cs="宋体"/>
                 <w:color w:val="000000"/>
                 <w:kern w:val="0"/>
                 <w:sz w:val="22"/>
@@ -12315,7 +11924,7 @@
               <w:widowControl/>
               <w:jc w:val="left"/>
               <w:rPr>
-                <w:rFonts w:ascii="等线" w:eastAsia="等线" w:hAnsi="等线" w:cs="宋体" w:hint="eastAsia"/>
+                <w:rFonts w:ascii="等线" w:eastAsia="等线" w:hAnsi="等线" w:cs="宋体"/>
                 <w:color w:val="000000"/>
                 <w:kern w:val="0"/>
                 <w:sz w:val="22"/>
@@ -12351,7 +11960,7 @@
               <w:widowControl/>
               <w:jc w:val="left"/>
               <w:rPr>
-                <w:rFonts w:ascii="等线" w:eastAsia="等线" w:hAnsi="等线" w:cs="宋体" w:hint="eastAsia"/>
+                <w:rFonts w:ascii="等线" w:eastAsia="等线" w:hAnsi="等线" w:cs="宋体"/>
                 <w:color w:val="000000"/>
                 <w:kern w:val="0"/>
                 <w:sz w:val="22"/>
@@ -12387,7 +11996,7 @@
               <w:widowControl/>
               <w:jc w:val="left"/>
               <w:rPr>
-                <w:rFonts w:ascii="等线" w:eastAsia="等线" w:hAnsi="等线" w:cs="宋体" w:hint="eastAsia"/>
+                <w:rFonts w:ascii="等线" w:eastAsia="等线" w:hAnsi="等线" w:cs="宋体"/>
                 <w:color w:val="000000"/>
                 <w:kern w:val="0"/>
                 <w:sz w:val="22"/>
@@ -12423,7 +12032,7 @@
               <w:widowControl/>
               <w:jc w:val="left"/>
               <w:rPr>
-                <w:rFonts w:ascii="等线" w:eastAsia="等线" w:hAnsi="等线" w:cs="宋体" w:hint="eastAsia"/>
+                <w:rFonts w:ascii="等线" w:eastAsia="等线" w:hAnsi="等线" w:cs="宋体"/>
                 <w:color w:val="000000"/>
                 <w:kern w:val="0"/>
                 <w:sz w:val="22"/>
@@ -12516,7 +12125,7 @@
               <w:widowControl/>
               <w:jc w:val="left"/>
               <w:rPr>
-                <w:rFonts w:ascii="等线" w:eastAsia="等线" w:hAnsi="等线" w:cs="宋体" w:hint="eastAsia"/>
+                <w:rFonts w:ascii="等线" w:eastAsia="等线" w:hAnsi="等线" w:cs="宋体"/>
                 <w:color w:val="000000"/>
                 <w:kern w:val="0"/>
                 <w:sz w:val="22"/>
@@ -12552,7 +12161,7 @@
               <w:widowControl/>
               <w:jc w:val="left"/>
               <w:rPr>
-                <w:rFonts w:ascii="等线" w:eastAsia="等线" w:hAnsi="等线" w:cs="宋体" w:hint="eastAsia"/>
+                <w:rFonts w:ascii="等线" w:eastAsia="等线" w:hAnsi="等线" w:cs="宋体"/>
                 <w:color w:val="000000"/>
                 <w:kern w:val="0"/>
                 <w:sz w:val="22"/>
@@ -12588,7 +12197,7 @@
               <w:widowControl/>
               <w:jc w:val="left"/>
               <w:rPr>
-                <w:rFonts w:ascii="等线" w:eastAsia="等线" w:hAnsi="等线" w:cs="宋体" w:hint="eastAsia"/>
+                <w:rFonts w:ascii="等线" w:eastAsia="等线" w:hAnsi="等线" w:cs="宋体"/>
                 <w:color w:val="000000"/>
                 <w:kern w:val="0"/>
                 <w:sz w:val="22"/>
@@ -12624,7 +12233,7 @@
               <w:widowControl/>
               <w:jc w:val="left"/>
               <w:rPr>
-                <w:rFonts w:ascii="等线" w:eastAsia="等线" w:hAnsi="等线" w:cs="宋体" w:hint="eastAsia"/>
+                <w:rFonts w:ascii="等线" w:eastAsia="等线" w:hAnsi="等线" w:cs="宋体"/>
                 <w:color w:val="000000"/>
                 <w:kern w:val="0"/>
                 <w:sz w:val="22"/>
@@ -12660,7 +12269,7 @@
               <w:widowControl/>
               <w:jc w:val="left"/>
               <w:rPr>
-                <w:rFonts w:ascii="等线" w:eastAsia="等线" w:hAnsi="等线" w:cs="宋体" w:hint="eastAsia"/>
+                <w:rFonts w:ascii="等线" w:eastAsia="等线" w:hAnsi="等线" w:cs="宋体"/>
                 <w:color w:val="000000"/>
                 <w:kern w:val="0"/>
                 <w:sz w:val="22"/>
@@ -12753,7 +12362,7 @@
               <w:widowControl/>
               <w:jc w:val="left"/>
               <w:rPr>
-                <w:rFonts w:ascii="等线" w:eastAsia="等线" w:hAnsi="等线" w:cs="宋体" w:hint="eastAsia"/>
+                <w:rFonts w:ascii="等线" w:eastAsia="等线" w:hAnsi="等线" w:cs="宋体"/>
                 <w:color w:val="000000"/>
                 <w:kern w:val="0"/>
                 <w:sz w:val="22"/>
@@ -12789,7 +12398,7 @@
               <w:widowControl/>
               <w:jc w:val="left"/>
               <w:rPr>
-                <w:rFonts w:ascii="等线" w:eastAsia="等线" w:hAnsi="等线" w:cs="宋体" w:hint="eastAsia"/>
+                <w:rFonts w:ascii="等线" w:eastAsia="等线" w:hAnsi="等线" w:cs="宋体"/>
                 <w:color w:val="000000"/>
                 <w:kern w:val="0"/>
                 <w:sz w:val="22"/>
@@ -12825,7 +12434,7 @@
               <w:widowControl/>
               <w:jc w:val="left"/>
               <w:rPr>
-                <w:rFonts w:ascii="等线" w:eastAsia="等线" w:hAnsi="等线" w:cs="宋体" w:hint="eastAsia"/>
+                <w:rFonts w:ascii="等线" w:eastAsia="等线" w:hAnsi="等线" w:cs="宋体"/>
                 <w:color w:val="000000"/>
                 <w:kern w:val="0"/>
                 <w:sz w:val="22"/>
@@ -12861,7 +12470,7 @@
               <w:widowControl/>
               <w:jc w:val="left"/>
               <w:rPr>
-                <w:rFonts w:ascii="等线" w:eastAsia="等线" w:hAnsi="等线" w:cs="宋体" w:hint="eastAsia"/>
+                <w:rFonts w:ascii="等线" w:eastAsia="等线" w:hAnsi="等线" w:cs="宋体"/>
                 <w:color w:val="000000"/>
                 <w:kern w:val="0"/>
                 <w:sz w:val="22"/>
@@ -12897,7 +12506,7 @@
               <w:widowControl/>
               <w:jc w:val="left"/>
               <w:rPr>
-                <w:rFonts w:ascii="等线" w:eastAsia="等线" w:hAnsi="等线" w:cs="宋体" w:hint="eastAsia"/>
+                <w:rFonts w:ascii="等线" w:eastAsia="等线" w:hAnsi="等线" w:cs="宋体"/>
                 <w:color w:val="000000"/>
                 <w:kern w:val="0"/>
                 <w:sz w:val="22"/>
@@ -12990,7 +12599,7 @@
               <w:widowControl/>
               <w:jc w:val="left"/>
               <w:rPr>
-                <w:rFonts w:ascii="等线" w:eastAsia="等线" w:hAnsi="等线" w:cs="宋体" w:hint="eastAsia"/>
+                <w:rFonts w:ascii="等线" w:eastAsia="等线" w:hAnsi="等线" w:cs="宋体"/>
                 <w:color w:val="000000"/>
                 <w:kern w:val="0"/>
                 <w:sz w:val="22"/>
@@ -13026,7 +12635,7 @@
               <w:widowControl/>
               <w:jc w:val="left"/>
               <w:rPr>
-                <w:rFonts w:ascii="等线" w:eastAsia="等线" w:hAnsi="等线" w:cs="宋体" w:hint="eastAsia"/>
+                <w:rFonts w:ascii="等线" w:eastAsia="等线" w:hAnsi="等线" w:cs="宋体"/>
                 <w:color w:val="000000"/>
                 <w:kern w:val="0"/>
                 <w:sz w:val="22"/>
@@ -13062,7 +12671,7 @@
               <w:widowControl/>
               <w:jc w:val="left"/>
               <w:rPr>
-                <w:rFonts w:ascii="等线" w:eastAsia="等线" w:hAnsi="等线" w:cs="宋体" w:hint="eastAsia"/>
+                <w:rFonts w:ascii="等线" w:eastAsia="等线" w:hAnsi="等线" w:cs="宋体"/>
                 <w:color w:val="000000"/>
                 <w:kern w:val="0"/>
                 <w:sz w:val="22"/>
@@ -13098,7 +12707,7 @@
               <w:widowControl/>
               <w:jc w:val="left"/>
               <w:rPr>
-                <w:rFonts w:ascii="等线" w:eastAsia="等线" w:hAnsi="等线" w:cs="宋体" w:hint="eastAsia"/>
+                <w:rFonts w:ascii="等线" w:eastAsia="等线" w:hAnsi="等线" w:cs="宋体"/>
                 <w:color w:val="000000"/>
                 <w:kern w:val="0"/>
                 <w:sz w:val="22"/>
@@ -13134,7 +12743,7 @@
               <w:widowControl/>
               <w:jc w:val="left"/>
               <w:rPr>
-                <w:rFonts w:ascii="等线" w:eastAsia="等线" w:hAnsi="等线" w:cs="宋体" w:hint="eastAsia"/>
+                <w:rFonts w:ascii="等线" w:eastAsia="等线" w:hAnsi="等线" w:cs="宋体"/>
                 <w:color w:val="000000"/>
                 <w:kern w:val="0"/>
                 <w:sz w:val="22"/>
@@ -13227,7 +12836,7 @@
               <w:widowControl/>
               <w:jc w:val="left"/>
               <w:rPr>
-                <w:rFonts w:ascii="等线" w:eastAsia="等线" w:hAnsi="等线" w:cs="宋体" w:hint="eastAsia"/>
+                <w:rFonts w:ascii="等线" w:eastAsia="等线" w:hAnsi="等线" w:cs="宋体"/>
                 <w:color w:val="000000"/>
                 <w:kern w:val="0"/>
                 <w:sz w:val="22"/>
@@ -13265,7 +12874,7 @@
               <w:widowControl/>
               <w:jc w:val="left"/>
               <w:rPr>
-                <w:rFonts w:ascii="等线" w:eastAsia="等线" w:hAnsi="等线" w:cs="宋体" w:hint="eastAsia"/>
+                <w:rFonts w:ascii="等线" w:eastAsia="等线" w:hAnsi="等线" w:cs="宋体"/>
                 <w:color w:val="000000"/>
                 <w:kern w:val="0"/>
                 <w:sz w:val="22"/>
@@ -13301,7 +12910,7 @@
               <w:widowControl/>
               <w:jc w:val="left"/>
               <w:rPr>
-                <w:rFonts w:ascii="等线" w:eastAsia="等线" w:hAnsi="等线" w:cs="宋体" w:hint="eastAsia"/>
+                <w:rFonts w:ascii="等线" w:eastAsia="等线" w:hAnsi="等线" w:cs="宋体"/>
                 <w:color w:val="000000"/>
                 <w:kern w:val="0"/>
                 <w:sz w:val="22"/>
@@ -13337,7 +12946,7 @@
               <w:widowControl/>
               <w:jc w:val="left"/>
               <w:rPr>
-                <w:rFonts w:ascii="等线" w:eastAsia="等线" w:hAnsi="等线" w:cs="宋体" w:hint="eastAsia"/>
+                <w:rFonts w:ascii="等线" w:eastAsia="等线" w:hAnsi="等线" w:cs="宋体"/>
                 <w:color w:val="000000"/>
                 <w:kern w:val="0"/>
                 <w:sz w:val="22"/>
@@ -13373,7 +12982,7 @@
               <w:widowControl/>
               <w:jc w:val="left"/>
               <w:rPr>
-                <w:rFonts w:ascii="等线" w:eastAsia="等线" w:hAnsi="等线" w:cs="宋体" w:hint="eastAsia"/>
+                <w:rFonts w:ascii="等线" w:eastAsia="等线" w:hAnsi="等线" w:cs="宋体"/>
                 <w:color w:val="000000"/>
                 <w:kern w:val="0"/>
                 <w:sz w:val="22"/>
@@ -13466,7 +13075,7 @@
               <w:widowControl/>
               <w:jc w:val="left"/>
               <w:rPr>
-                <w:rFonts w:ascii="等线" w:eastAsia="等线" w:hAnsi="等线" w:cs="宋体" w:hint="eastAsia"/>
+                <w:rFonts w:ascii="等线" w:eastAsia="等线" w:hAnsi="等线" w:cs="宋体"/>
                 <w:color w:val="000000"/>
                 <w:kern w:val="0"/>
                 <w:sz w:val="22"/>
@@ -13502,7 +13111,7 @@
               <w:widowControl/>
               <w:jc w:val="left"/>
               <w:rPr>
-                <w:rFonts w:ascii="等线" w:eastAsia="等线" w:hAnsi="等线" w:cs="宋体" w:hint="eastAsia"/>
+                <w:rFonts w:ascii="等线" w:eastAsia="等线" w:hAnsi="等线" w:cs="宋体"/>
                 <w:color w:val="000000"/>
                 <w:kern w:val="0"/>
                 <w:sz w:val="22"/>
@@ -13551,7 +13160,7 @@
               <w:widowControl/>
               <w:jc w:val="left"/>
               <w:rPr>
-                <w:rFonts w:ascii="等线" w:eastAsia="等线" w:hAnsi="等线" w:cs="宋体" w:hint="eastAsia"/>
+                <w:rFonts w:ascii="等线" w:eastAsia="等线" w:hAnsi="等线" w:cs="宋体"/>
                 <w:color w:val="000000"/>
                 <w:kern w:val="0"/>
                 <w:sz w:val="22"/>
@@ -13587,7 +13196,7 @@
               <w:widowControl/>
               <w:jc w:val="left"/>
               <w:rPr>
-                <w:rFonts w:ascii="等线" w:eastAsia="等线" w:hAnsi="等线" w:cs="宋体" w:hint="eastAsia"/>
+                <w:rFonts w:ascii="等线" w:eastAsia="等线" w:hAnsi="等线" w:cs="宋体"/>
                 <w:color w:val="000000"/>
                 <w:kern w:val="0"/>
                 <w:sz w:val="22"/>
@@ -13623,7 +13232,7 @@
               <w:widowControl/>
               <w:jc w:val="left"/>
               <w:rPr>
-                <w:rFonts w:ascii="等线" w:eastAsia="等线" w:hAnsi="等线" w:cs="宋体" w:hint="eastAsia"/>
+                <w:rFonts w:ascii="等线" w:eastAsia="等线" w:hAnsi="等线" w:cs="宋体"/>
                 <w:color w:val="000000"/>
                 <w:kern w:val="0"/>
                 <w:sz w:val="22"/>
@@ -13690,7 +13299,7 @@
               <w:widowControl/>
               <w:jc w:val="left"/>
               <w:rPr>
-                <w:rFonts w:ascii="等线" w:eastAsia="等线" w:hAnsi="等线" w:cs="宋体" w:hint="eastAsia"/>
+                <w:rFonts w:ascii="等线" w:eastAsia="等线" w:hAnsi="等线" w:cs="宋体"/>
                 <w:color w:val="000000"/>
                 <w:kern w:val="0"/>
                 <w:sz w:val="22"/>
@@ -13726,7 +13335,7 @@
               <w:widowControl/>
               <w:jc w:val="left"/>
               <w:rPr>
-                <w:rFonts w:ascii="等线" w:eastAsia="等线" w:hAnsi="等线" w:cs="宋体" w:hint="eastAsia"/>
+                <w:rFonts w:ascii="等线" w:eastAsia="等线" w:hAnsi="等线" w:cs="宋体"/>
                 <w:color w:val="000000"/>
                 <w:kern w:val="0"/>
                 <w:sz w:val="22"/>
@@ -13808,7 +13417,7 @@
               <w:widowControl/>
               <w:jc w:val="center"/>
               <w:rPr>
-                <w:rFonts w:ascii="等线" w:eastAsia="等线" w:hAnsi="等线" w:cs="宋体" w:hint="eastAsia"/>
+                <w:rFonts w:ascii="等线" w:eastAsia="等线" w:hAnsi="等线" w:cs="宋体"/>
                 <w:color w:val="000000"/>
                 <w:kern w:val="0"/>
                 <w:sz w:val="22"/>
@@ -13845,7 +13454,7 @@
               <w:widowControl/>
               <w:jc w:val="center"/>
               <w:rPr>
-                <w:rFonts w:ascii="等线" w:eastAsia="等线" w:hAnsi="等线" w:cs="宋体" w:hint="eastAsia"/>
+                <w:rFonts w:ascii="等线" w:eastAsia="等线" w:hAnsi="等线" w:cs="宋体"/>
                 <w:color w:val="000000"/>
                 <w:kern w:val="0"/>
                 <w:sz w:val="22"/>
@@ -13881,7 +13490,7 @@
               <w:widowControl/>
               <w:jc w:val="left"/>
               <w:rPr>
-                <w:rFonts w:ascii="等线" w:eastAsia="等线" w:hAnsi="等线" w:cs="宋体" w:hint="eastAsia"/>
+                <w:rFonts w:ascii="等线" w:eastAsia="等线" w:hAnsi="等线" w:cs="宋体"/>
                 <w:color w:val="000000"/>
                 <w:kern w:val="0"/>
                 <w:sz w:val="22"/>
@@ -13917,7 +13526,7 @@
               <w:widowControl/>
               <w:jc w:val="left"/>
               <w:rPr>
-                <w:rFonts w:ascii="等线" w:eastAsia="等线" w:hAnsi="等线" w:cs="宋体" w:hint="eastAsia"/>
+                <w:rFonts w:ascii="等线" w:eastAsia="等线" w:hAnsi="等线" w:cs="宋体"/>
                 <w:color w:val="000000"/>
                 <w:kern w:val="0"/>
                 <w:sz w:val="22"/>
@@ -13953,7 +13562,7 @@
               <w:widowControl/>
               <w:jc w:val="left"/>
               <w:rPr>
-                <w:rFonts w:ascii="等线" w:eastAsia="等线" w:hAnsi="等线" w:cs="宋体" w:hint="eastAsia"/>
+                <w:rFonts w:ascii="等线" w:eastAsia="等线" w:hAnsi="等线" w:cs="宋体"/>
                 <w:color w:val="000000"/>
                 <w:kern w:val="0"/>
                 <w:sz w:val="22"/>
@@ -13989,7 +13598,7 @@
               <w:widowControl/>
               <w:jc w:val="left"/>
               <w:rPr>
-                <w:rFonts w:ascii="等线" w:eastAsia="等线" w:hAnsi="等线" w:cs="宋体" w:hint="eastAsia"/>
+                <w:rFonts w:ascii="等线" w:eastAsia="等线" w:hAnsi="等线" w:cs="宋体"/>
                 <w:color w:val="000000"/>
                 <w:kern w:val="0"/>
                 <w:sz w:val="22"/>
@@ -14025,7 +13634,7 @@
               <w:widowControl/>
               <w:jc w:val="left"/>
               <w:rPr>
-                <w:rFonts w:ascii="等线" w:eastAsia="等线" w:hAnsi="等线" w:cs="宋体" w:hint="eastAsia"/>
+                <w:rFonts w:ascii="等线" w:eastAsia="等线" w:hAnsi="等线" w:cs="宋体"/>
                 <w:color w:val="000000"/>
                 <w:kern w:val="0"/>
                 <w:sz w:val="22"/>
@@ -14118,7 +13727,7 @@
               <w:widowControl/>
               <w:jc w:val="left"/>
               <w:rPr>
-                <w:rFonts w:ascii="等线" w:eastAsia="等线" w:hAnsi="等线" w:cs="宋体" w:hint="eastAsia"/>
+                <w:rFonts w:ascii="等线" w:eastAsia="等线" w:hAnsi="等线" w:cs="宋体"/>
                 <w:color w:val="000000"/>
                 <w:kern w:val="0"/>
                 <w:sz w:val="22"/>
@@ -14154,7 +13763,7 @@
               <w:widowControl/>
               <w:jc w:val="left"/>
               <w:rPr>
-                <w:rFonts w:ascii="等线" w:eastAsia="等线" w:hAnsi="等线" w:cs="宋体" w:hint="eastAsia"/>
+                <w:rFonts w:ascii="等线" w:eastAsia="等线" w:hAnsi="等线" w:cs="宋体"/>
                 <w:color w:val="000000"/>
                 <w:kern w:val="0"/>
                 <w:sz w:val="22"/>
@@ -14190,7 +13799,7 @@
               <w:widowControl/>
               <w:jc w:val="left"/>
               <w:rPr>
-                <w:rFonts w:ascii="等线" w:eastAsia="等线" w:hAnsi="等线" w:cs="宋体" w:hint="eastAsia"/>
+                <w:rFonts w:ascii="等线" w:eastAsia="等线" w:hAnsi="等线" w:cs="宋体"/>
                 <w:color w:val="000000"/>
                 <w:kern w:val="0"/>
                 <w:sz w:val="22"/>
@@ -14226,7 +13835,7 @@
               <w:widowControl/>
               <w:jc w:val="left"/>
               <w:rPr>
-                <w:rFonts w:ascii="等线" w:eastAsia="等线" w:hAnsi="等线" w:cs="宋体" w:hint="eastAsia"/>
+                <w:rFonts w:ascii="等线" w:eastAsia="等线" w:hAnsi="等线" w:cs="宋体"/>
                 <w:color w:val="000000"/>
                 <w:kern w:val="0"/>
                 <w:sz w:val="22"/>
@@ -14262,7 +13871,7 @@
               <w:widowControl/>
               <w:jc w:val="left"/>
               <w:rPr>
-                <w:rFonts w:ascii="等线" w:eastAsia="等线" w:hAnsi="等线" w:cs="宋体" w:hint="eastAsia"/>
+                <w:rFonts w:ascii="等线" w:eastAsia="等线" w:hAnsi="等线" w:cs="宋体"/>
                 <w:color w:val="000000"/>
                 <w:kern w:val="0"/>
                 <w:sz w:val="22"/>
@@ -14329,7 +13938,7 @@
               <w:widowControl/>
               <w:jc w:val="left"/>
               <w:rPr>
-                <w:rFonts w:ascii="等线" w:eastAsia="等线" w:hAnsi="等线" w:cs="宋体" w:hint="eastAsia"/>
+                <w:rFonts w:ascii="等线" w:eastAsia="等线" w:hAnsi="等线" w:cs="宋体"/>
                 <w:color w:val="000000"/>
                 <w:kern w:val="0"/>
                 <w:sz w:val="22"/>
@@ -14366,7 +13975,7 @@
               <w:widowControl/>
               <w:jc w:val="center"/>
               <w:rPr>
-                <w:rFonts w:ascii="等线" w:eastAsia="等线" w:hAnsi="等线" w:cs="宋体" w:hint="eastAsia"/>
+                <w:rFonts w:ascii="等线" w:eastAsia="等线" w:hAnsi="等线" w:cs="宋体"/>
                 <w:color w:val="000000"/>
                 <w:kern w:val="0"/>
                 <w:sz w:val="22"/>
@@ -14389,7 +13998,7 @@
       <w:pPr>
         <w:pStyle w:val="2"/>
       </w:pPr>
-      <w:bookmarkStart w:id="30" w:name="_Toc532740634"/>
+      <w:bookmarkStart w:id="31" w:name="_Toc532740634"/>
       <w:r>
         <w:t>/user/</w:t>
       </w:r>
@@ -14397,7 +14006,7 @@
       <w:r>
         <w:t>reviseRealName</w:t>
       </w:r>
-      <w:bookmarkEnd w:id="30"/>
+      <w:bookmarkEnd w:id="31"/>
       <w:proofErr w:type="spellEnd"/>
     </w:p>
     <w:p>
@@ -14418,14 +14027,14 @@
       <w:pPr>
         <w:pStyle w:val="3"/>
       </w:pPr>
-      <w:bookmarkStart w:id="31" w:name="_Toc532740635"/>
+      <w:bookmarkStart w:id="32" w:name="_Toc532740635"/>
       <w:r>
         <w:rPr>
           <w:rFonts w:hint="eastAsia"/>
         </w:rPr>
         <w:t>请求地址</w:t>
       </w:r>
-      <w:bookmarkEnd w:id="31"/>
+      <w:bookmarkEnd w:id="32"/>
     </w:p>
     <w:tbl>
       <w:tblPr>
@@ -14446,11 +14055,6 @@
             <w:shd w:val="clear" w:color="auto" w:fill="D9D9D9" w:themeFill="background1" w:themeFillShade="D9"/>
           </w:tcPr>
           <w:p>
-            <w:pPr>
-              <w:rPr>
-                <w:rFonts w:hint="eastAsia"/>
-              </w:rPr>
-            </w:pPr>
             <w:r>
               <w:rPr>
                 <w:rFonts w:hint="eastAsia"/>
@@ -14465,11 +14069,6 @@
             <w:shd w:val="clear" w:color="auto" w:fill="D9D9D9" w:themeFill="background1" w:themeFillShade="D9"/>
           </w:tcPr>
           <w:p>
-            <w:pPr>
-              <w:rPr>
-                <w:rFonts w:hint="eastAsia"/>
-              </w:rPr>
-            </w:pPr>
             <w:r>
               <w:rPr>
                 <w:rFonts w:hint="eastAsia"/>
@@ -14484,11 +14083,6 @@
             <w:shd w:val="clear" w:color="auto" w:fill="D9D9D9" w:themeFill="background1" w:themeFillShade="D9"/>
           </w:tcPr>
           <w:p>
-            <w:pPr>
-              <w:rPr>
-                <w:rFonts w:hint="eastAsia"/>
-              </w:rPr>
-            </w:pPr>
             <w:r>
               <w:rPr>
                 <w:rFonts w:hint="eastAsia"/>
@@ -14503,11 +14097,6 @@
             <w:shd w:val="clear" w:color="auto" w:fill="D9D9D9" w:themeFill="background1" w:themeFillShade="D9"/>
           </w:tcPr>
           <w:p>
-            <w:pPr>
-              <w:rPr>
-                <w:rFonts w:hint="eastAsia"/>
-              </w:rPr>
-            </w:pPr>
             <w:r>
               <w:rPr>
                 <w:rFonts w:hint="eastAsia"/>
@@ -14523,28 +14112,49 @@
             <w:tcW w:w="0" w:type="auto"/>
           </w:tcPr>
           <w:p>
-            <w:pPr>
+            <w:r>
+              <w:t>/</w:t>
+            </w:r>
+            <w:r>
               <w:rPr>
                 <w:rFonts w:hint="eastAsia"/>
               </w:rPr>
-            </w:pPr>
+              <w:t>user</w:t>
+            </w:r>
             <w:r>
               <w:t>/</w:t>
             </w:r>
+            <w:proofErr w:type="spellStart"/>
+            <w:r>
+              <w:t>reviseRealName</w:t>
+            </w:r>
+            <w:proofErr w:type="spellEnd"/>
+          </w:p>
+        </w:tc>
+        <w:tc>
+          <w:tcPr>
+            <w:tcW w:w="0" w:type="auto"/>
+          </w:tcPr>
+          <w:p>
+            <w:r>
+              <w:t>application/json</w:t>
+            </w:r>
+          </w:p>
+        </w:tc>
+        <w:tc>
+          <w:tcPr>
+            <w:tcW w:w="0" w:type="auto"/>
+          </w:tcPr>
+          <w:p>
             <w:r>
               <w:rPr>
                 <w:rFonts w:hint="eastAsia"/>
               </w:rPr>
-              <w:t>user</w:t>
-            </w:r>
-            <w:r>
-              <w:t>/</w:t>
-            </w:r>
-            <w:proofErr w:type="spellStart"/>
-            <w:r>
-              <w:t>reviseRealName</w:t>
-            </w:r>
-            <w:proofErr w:type="spellEnd"/>
+              <w:t>P</w:t>
+            </w:r>
+            <w:r>
+              <w:t>OST</w:t>
+            </w:r>
           </w:p>
         </w:tc>
         <w:tc>
@@ -14552,47 +14162,6 @@
             <w:tcW w:w="0" w:type="auto"/>
           </w:tcPr>
           <w:p>
-            <w:pPr>
-              <w:rPr>
-                <w:rFonts w:hint="eastAsia"/>
-              </w:rPr>
-            </w:pPr>
-            <w:r>
-              <w:t>application/json</w:t>
-            </w:r>
-          </w:p>
-        </w:tc>
-        <w:tc>
-          <w:tcPr>
-            <w:tcW w:w="0" w:type="auto"/>
-          </w:tcPr>
-          <w:p>
-            <w:pPr>
-              <w:rPr>
-                <w:rFonts w:hint="eastAsia"/>
-              </w:rPr>
-            </w:pPr>
-            <w:r>
-              <w:rPr>
-                <w:rFonts w:hint="eastAsia"/>
-              </w:rPr>
-              <w:t>P</w:t>
-            </w:r>
-            <w:r>
-              <w:t>OST</w:t>
-            </w:r>
-          </w:p>
-        </w:tc>
-        <w:tc>
-          <w:tcPr>
-            <w:tcW w:w="0" w:type="auto"/>
-          </w:tcPr>
-          <w:p>
-            <w:pPr>
-              <w:rPr>
-                <w:rFonts w:hint="eastAsia"/>
-              </w:rPr>
-            </w:pPr>
             <w:r>
               <w:rPr>
                 <w:rFonts w:hint="eastAsia"/>
@@ -14607,7 +14176,7 @@
       <w:pPr>
         <w:pStyle w:val="3"/>
       </w:pPr>
-      <w:bookmarkStart w:id="32" w:name="_Toc532740636"/>
+      <w:bookmarkStart w:id="33" w:name="_Toc532740636"/>
       <w:r>
         <w:rPr>
           <w:rFonts w:hint="eastAsia"/>
@@ -14615,7 +14184,7 @@
         <w:lastRenderedPageBreak/>
         <w:t>请求说明</w:t>
       </w:r>
-      <w:bookmarkEnd w:id="32"/>
+      <w:bookmarkEnd w:id="33"/>
     </w:p>
     <w:tbl>
       <w:tblPr>
@@ -14691,7 +14260,7 @@
               <w:widowControl/>
               <w:jc w:val="left"/>
               <w:rPr>
-                <w:rFonts w:ascii="等线" w:eastAsia="等线" w:hAnsi="等线" w:cs="宋体" w:hint="eastAsia"/>
+                <w:rFonts w:ascii="等线" w:eastAsia="等线" w:hAnsi="等线" w:cs="宋体"/>
                 <w:color w:val="000000"/>
                 <w:kern w:val="0"/>
                 <w:sz w:val="22"/>
@@ -14727,7 +14296,7 @@
               <w:widowControl/>
               <w:jc w:val="left"/>
               <w:rPr>
-                <w:rFonts w:ascii="等线" w:eastAsia="等线" w:hAnsi="等线" w:cs="宋体" w:hint="eastAsia"/>
+                <w:rFonts w:ascii="等线" w:eastAsia="等线" w:hAnsi="等线" w:cs="宋体"/>
                 <w:color w:val="000000"/>
                 <w:kern w:val="0"/>
                 <w:sz w:val="22"/>
@@ -14763,7 +14332,7 @@
               <w:widowControl/>
               <w:jc w:val="left"/>
               <w:rPr>
-                <w:rFonts w:ascii="等线" w:eastAsia="等线" w:hAnsi="等线" w:cs="宋体" w:hint="eastAsia"/>
+                <w:rFonts w:ascii="等线" w:eastAsia="等线" w:hAnsi="等线" w:cs="宋体"/>
                 <w:color w:val="000000"/>
                 <w:kern w:val="0"/>
                 <w:sz w:val="22"/>
@@ -14799,7 +14368,7 @@
               <w:widowControl/>
               <w:jc w:val="left"/>
               <w:rPr>
-                <w:rFonts w:ascii="等线" w:eastAsia="等线" w:hAnsi="等线" w:cs="宋体" w:hint="eastAsia"/>
+                <w:rFonts w:ascii="等线" w:eastAsia="等线" w:hAnsi="等线" w:cs="宋体"/>
                 <w:color w:val="000000"/>
                 <w:kern w:val="0"/>
                 <w:sz w:val="22"/>
@@ -14835,7 +14404,7 @@
               <w:widowControl/>
               <w:jc w:val="left"/>
               <w:rPr>
-                <w:rFonts w:ascii="等线" w:eastAsia="等线" w:hAnsi="等线" w:cs="宋体" w:hint="eastAsia"/>
+                <w:rFonts w:ascii="等线" w:eastAsia="等线" w:hAnsi="等线" w:cs="宋体"/>
                 <w:color w:val="000000"/>
                 <w:kern w:val="0"/>
                 <w:sz w:val="22"/>
@@ -14871,7 +14440,7 @@
               <w:widowControl/>
               <w:jc w:val="left"/>
               <w:rPr>
-                <w:rFonts w:ascii="等线" w:eastAsia="等线" w:hAnsi="等线" w:cs="宋体" w:hint="eastAsia"/>
+                <w:rFonts w:ascii="等线" w:eastAsia="等线" w:hAnsi="等线" w:cs="宋体"/>
                 <w:color w:val="000000"/>
                 <w:kern w:val="0"/>
                 <w:sz w:val="22"/>
@@ -14913,7 +14482,7 @@
               <w:widowControl/>
               <w:jc w:val="center"/>
               <w:rPr>
-                <w:rFonts w:ascii="等线" w:eastAsia="等线" w:hAnsi="等线" w:cs="宋体" w:hint="eastAsia"/>
+                <w:rFonts w:ascii="等线" w:eastAsia="等线" w:hAnsi="等线" w:cs="宋体"/>
                 <w:color w:val="000000"/>
                 <w:kern w:val="0"/>
                 <w:sz w:val="22"/>
@@ -14950,7 +14519,7 @@
               <w:widowControl/>
               <w:jc w:val="center"/>
               <w:rPr>
-                <w:rFonts w:ascii="等线" w:eastAsia="等线" w:hAnsi="等线" w:cs="宋体" w:hint="eastAsia"/>
+                <w:rFonts w:ascii="等线" w:eastAsia="等线" w:hAnsi="等线" w:cs="宋体"/>
                 <w:color w:val="000000"/>
                 <w:kern w:val="0"/>
                 <w:sz w:val="22"/>
@@ -14986,7 +14555,7 @@
               <w:widowControl/>
               <w:jc w:val="left"/>
               <w:rPr>
-                <w:rFonts w:ascii="等线" w:eastAsia="等线" w:hAnsi="等线" w:cs="宋体" w:hint="eastAsia"/>
+                <w:rFonts w:ascii="等线" w:eastAsia="等线" w:hAnsi="等线" w:cs="宋体"/>
                 <w:color w:val="000000"/>
                 <w:kern w:val="0"/>
                 <w:sz w:val="22"/>
@@ -15024,7 +14593,7 @@
               <w:widowControl/>
               <w:jc w:val="left"/>
               <w:rPr>
-                <w:rFonts w:ascii="等线" w:eastAsia="等线" w:hAnsi="等线" w:cs="宋体" w:hint="eastAsia"/>
+                <w:rFonts w:ascii="等线" w:eastAsia="等线" w:hAnsi="等线" w:cs="宋体"/>
                 <w:color w:val="000000"/>
                 <w:kern w:val="0"/>
                 <w:sz w:val="22"/>
@@ -15060,7 +14629,7 @@
               <w:widowControl/>
               <w:jc w:val="left"/>
               <w:rPr>
-                <w:rFonts w:ascii="等线" w:eastAsia="等线" w:hAnsi="等线" w:cs="宋体" w:hint="eastAsia"/>
+                <w:rFonts w:ascii="等线" w:eastAsia="等线" w:hAnsi="等线" w:cs="宋体"/>
                 <w:color w:val="000000"/>
                 <w:kern w:val="0"/>
                 <w:sz w:val="22"/>
@@ -15096,7 +14665,7 @@
               <w:widowControl/>
               <w:jc w:val="left"/>
               <w:rPr>
-                <w:rFonts w:ascii="等线" w:eastAsia="等线" w:hAnsi="等线" w:cs="宋体" w:hint="eastAsia"/>
+                <w:rFonts w:ascii="等线" w:eastAsia="等线" w:hAnsi="等线" w:cs="宋体"/>
                 <w:color w:val="000000"/>
                 <w:kern w:val="0"/>
                 <w:sz w:val="22"/>
@@ -15132,7 +14701,7 @@
               <w:widowControl/>
               <w:jc w:val="left"/>
               <w:rPr>
-                <w:rFonts w:ascii="等线" w:eastAsia="等线" w:hAnsi="等线" w:cs="宋体" w:hint="eastAsia"/>
+                <w:rFonts w:ascii="等线" w:eastAsia="等线" w:hAnsi="等线" w:cs="宋体"/>
                 <w:color w:val="000000"/>
                 <w:kern w:val="0"/>
                 <w:sz w:val="22"/>
@@ -15225,7 +14794,7 @@
               <w:widowControl/>
               <w:jc w:val="left"/>
               <w:rPr>
-                <w:rFonts w:ascii="等线" w:eastAsia="等线" w:hAnsi="等线" w:cs="宋体" w:hint="eastAsia"/>
+                <w:rFonts w:ascii="等线" w:eastAsia="等线" w:hAnsi="等线" w:cs="宋体"/>
                 <w:color w:val="000000"/>
                 <w:kern w:val="0"/>
                 <w:sz w:val="22"/>
@@ -15263,7 +14832,7 @@
               <w:widowControl/>
               <w:jc w:val="left"/>
               <w:rPr>
-                <w:rFonts w:ascii="等线" w:eastAsia="等线" w:hAnsi="等线" w:cs="宋体" w:hint="eastAsia"/>
+                <w:rFonts w:ascii="等线" w:eastAsia="等线" w:hAnsi="等线" w:cs="宋体"/>
                 <w:color w:val="000000"/>
                 <w:kern w:val="0"/>
                 <w:sz w:val="22"/>
@@ -15299,7 +14868,7 @@
               <w:widowControl/>
               <w:jc w:val="left"/>
               <w:rPr>
-                <w:rFonts w:ascii="等线" w:eastAsia="等线" w:hAnsi="等线" w:cs="宋体" w:hint="eastAsia"/>
+                <w:rFonts w:ascii="等线" w:eastAsia="等线" w:hAnsi="等线" w:cs="宋体"/>
                 <w:color w:val="000000"/>
                 <w:kern w:val="0"/>
                 <w:sz w:val="22"/>
@@ -15335,7 +14904,7 @@
               <w:widowControl/>
               <w:jc w:val="left"/>
               <w:rPr>
-                <w:rFonts w:ascii="等线" w:eastAsia="等线" w:hAnsi="等线" w:cs="宋体" w:hint="eastAsia"/>
+                <w:rFonts w:ascii="等线" w:eastAsia="等线" w:hAnsi="等线" w:cs="宋体"/>
                 <w:color w:val="000000"/>
                 <w:kern w:val="0"/>
                 <w:sz w:val="22"/>
@@ -15371,7 +14940,7 @@
               <w:widowControl/>
               <w:jc w:val="left"/>
               <w:rPr>
-                <w:rFonts w:ascii="等线" w:eastAsia="等线" w:hAnsi="等线" w:cs="宋体" w:hint="eastAsia"/>
+                <w:rFonts w:ascii="等线" w:eastAsia="等线" w:hAnsi="等线" w:cs="宋体"/>
                 <w:color w:val="000000"/>
                 <w:kern w:val="0"/>
                 <w:sz w:val="22"/>
@@ -15438,7 +15007,7 @@
               <w:widowControl/>
               <w:jc w:val="left"/>
               <w:rPr>
-                <w:rFonts w:ascii="等线" w:eastAsia="等线" w:hAnsi="等线" w:cs="宋体" w:hint="eastAsia"/>
+                <w:rFonts w:ascii="等线" w:eastAsia="等线" w:hAnsi="等线" w:cs="宋体"/>
                 <w:color w:val="000000"/>
                 <w:kern w:val="0"/>
                 <w:sz w:val="22"/>
@@ -15475,7 +15044,7 @@
               <w:widowControl/>
               <w:jc w:val="left"/>
               <w:rPr>
-                <w:rFonts w:ascii="等线" w:eastAsia="等线" w:hAnsi="等线" w:cs="宋体" w:hint="eastAsia"/>
+                <w:rFonts w:ascii="等线" w:eastAsia="等线" w:hAnsi="等线" w:cs="宋体"/>
                 <w:color w:val="000000"/>
                 <w:kern w:val="0"/>
                 <w:sz w:val="22"/>
@@ -15537,7 +15106,7 @@
               <w:widowControl/>
               <w:jc w:val="center"/>
               <w:rPr>
-                <w:rFonts w:ascii="等线" w:eastAsia="等线" w:hAnsi="等线" w:cs="宋体" w:hint="eastAsia"/>
+                <w:rFonts w:ascii="等线" w:eastAsia="等线" w:hAnsi="等线" w:cs="宋体"/>
                 <w:color w:val="000000"/>
                 <w:kern w:val="0"/>
                 <w:sz w:val="22"/>
@@ -15573,7 +15142,7 @@
               <w:widowControl/>
               <w:jc w:val="left"/>
               <w:rPr>
-                <w:rFonts w:ascii="等线" w:eastAsia="等线" w:hAnsi="等线" w:cs="宋体" w:hint="eastAsia"/>
+                <w:rFonts w:ascii="等线" w:eastAsia="等线" w:hAnsi="等线" w:cs="宋体"/>
                 <w:color w:val="000000"/>
                 <w:kern w:val="0"/>
                 <w:sz w:val="22"/>
@@ -15609,7 +15178,7 @@
               <w:widowControl/>
               <w:jc w:val="left"/>
               <w:rPr>
-                <w:rFonts w:ascii="等线" w:eastAsia="等线" w:hAnsi="等线" w:cs="宋体" w:hint="eastAsia"/>
+                <w:rFonts w:ascii="等线" w:eastAsia="等线" w:hAnsi="等线" w:cs="宋体"/>
                 <w:color w:val="000000"/>
                 <w:kern w:val="0"/>
                 <w:sz w:val="22"/>
@@ -15645,7 +15214,7 @@
               <w:widowControl/>
               <w:jc w:val="left"/>
               <w:rPr>
-                <w:rFonts w:ascii="等线" w:eastAsia="等线" w:hAnsi="等线" w:cs="宋体" w:hint="eastAsia"/>
+                <w:rFonts w:ascii="等线" w:eastAsia="等线" w:hAnsi="等线" w:cs="宋体"/>
                 <w:color w:val="000000"/>
                 <w:kern w:val="0"/>
                 <w:sz w:val="22"/>
@@ -15681,7 +15250,7 @@
               <w:widowControl/>
               <w:jc w:val="left"/>
               <w:rPr>
-                <w:rFonts w:ascii="等线" w:eastAsia="等线" w:hAnsi="等线" w:cs="宋体" w:hint="eastAsia"/>
+                <w:rFonts w:ascii="等线" w:eastAsia="等线" w:hAnsi="等线" w:cs="宋体"/>
                 <w:color w:val="000000"/>
                 <w:kern w:val="0"/>
                 <w:sz w:val="22"/>
@@ -15717,7 +15286,7 @@
               <w:widowControl/>
               <w:jc w:val="left"/>
               <w:rPr>
-                <w:rFonts w:ascii="等线" w:eastAsia="等线" w:hAnsi="等线" w:cs="宋体" w:hint="eastAsia"/>
+                <w:rFonts w:ascii="等线" w:eastAsia="等线" w:hAnsi="等线" w:cs="宋体"/>
                 <w:color w:val="000000"/>
                 <w:kern w:val="0"/>
                 <w:sz w:val="22"/>
@@ -15753,7 +15322,7 @@
               <w:widowControl/>
               <w:jc w:val="left"/>
               <w:rPr>
-                <w:rFonts w:ascii="等线" w:eastAsia="等线" w:hAnsi="等线" w:cs="宋体" w:hint="eastAsia"/>
+                <w:rFonts w:ascii="等线" w:eastAsia="等线" w:hAnsi="等线" w:cs="宋体"/>
                 <w:color w:val="000000"/>
                 <w:kern w:val="0"/>
                 <w:sz w:val="22"/>
@@ -15820,7 +15389,7 @@
               <w:widowControl/>
               <w:jc w:val="left"/>
               <w:rPr>
-                <w:rFonts w:ascii="等线" w:eastAsia="等线" w:hAnsi="等线" w:cs="宋体" w:hint="eastAsia"/>
+                <w:rFonts w:ascii="等线" w:eastAsia="等线" w:hAnsi="等线" w:cs="宋体"/>
                 <w:color w:val="000000"/>
                 <w:kern w:val="0"/>
                 <w:sz w:val="22"/>
@@ -15857,7 +15426,7 @@
               <w:widowControl/>
               <w:jc w:val="left"/>
               <w:rPr>
-                <w:rFonts w:ascii="等线" w:eastAsia="等线" w:hAnsi="等线" w:cs="宋体" w:hint="eastAsia"/>
+                <w:rFonts w:ascii="等线" w:eastAsia="等线" w:hAnsi="等线" w:cs="宋体"/>
                 <w:color w:val="000000"/>
                 <w:kern w:val="0"/>
                 <w:sz w:val="22"/>
@@ -15880,7 +15449,7 @@
       <w:pPr>
         <w:pStyle w:val="2"/>
       </w:pPr>
-      <w:bookmarkStart w:id="33" w:name="_Toc532740637"/>
+      <w:bookmarkStart w:id="34" w:name="_Toc532740637"/>
       <w:r>
         <w:t>/user/</w:t>
       </w:r>
@@ -15888,7 +15457,7 @@
       <w:r>
         <w:t>verifyOldPwd</w:t>
       </w:r>
-      <w:bookmarkEnd w:id="33"/>
+      <w:bookmarkEnd w:id="34"/>
       <w:proofErr w:type="spellEnd"/>
     </w:p>
     <w:p>
@@ -15903,14 +15472,14 @@
       <w:pPr>
         <w:pStyle w:val="3"/>
       </w:pPr>
-      <w:bookmarkStart w:id="34" w:name="_Toc532740638"/>
+      <w:bookmarkStart w:id="35" w:name="_Toc532740638"/>
       <w:r>
         <w:rPr>
           <w:rFonts w:hint="eastAsia"/>
         </w:rPr>
         <w:t>请求地址</w:t>
       </w:r>
-      <w:bookmarkEnd w:id="34"/>
+      <w:bookmarkEnd w:id="35"/>
     </w:p>
     <w:tbl>
       <w:tblPr>
@@ -15931,11 +15500,6 @@
             <w:shd w:val="clear" w:color="auto" w:fill="D9D9D9" w:themeFill="background1" w:themeFillShade="D9"/>
           </w:tcPr>
           <w:p>
-            <w:pPr>
-              <w:rPr>
-                <w:rFonts w:hint="eastAsia"/>
-              </w:rPr>
-            </w:pPr>
             <w:r>
               <w:rPr>
                 <w:rFonts w:hint="eastAsia"/>
@@ -15950,11 +15514,6 @@
             <w:shd w:val="clear" w:color="auto" w:fill="D9D9D9" w:themeFill="background1" w:themeFillShade="D9"/>
           </w:tcPr>
           <w:p>
-            <w:pPr>
-              <w:rPr>
-                <w:rFonts w:hint="eastAsia"/>
-              </w:rPr>
-            </w:pPr>
             <w:r>
               <w:rPr>
                 <w:rFonts w:hint="eastAsia"/>
@@ -15969,11 +15528,6 @@
             <w:shd w:val="clear" w:color="auto" w:fill="D9D9D9" w:themeFill="background1" w:themeFillShade="D9"/>
           </w:tcPr>
           <w:p>
-            <w:pPr>
-              <w:rPr>
-                <w:rFonts w:hint="eastAsia"/>
-              </w:rPr>
-            </w:pPr>
             <w:r>
               <w:rPr>
                 <w:rFonts w:hint="eastAsia"/>
@@ -15988,11 +15542,6 @@
             <w:shd w:val="clear" w:color="auto" w:fill="D9D9D9" w:themeFill="background1" w:themeFillShade="D9"/>
           </w:tcPr>
           <w:p>
-            <w:pPr>
-              <w:rPr>
-                <w:rFonts w:hint="eastAsia"/>
-              </w:rPr>
-            </w:pPr>
             <w:r>
               <w:rPr>
                 <w:rFonts w:hint="eastAsia"/>
@@ -16008,28 +15557,49 @@
             <w:tcW w:w="0" w:type="auto"/>
           </w:tcPr>
           <w:p>
-            <w:pPr>
+            <w:r>
+              <w:t>/</w:t>
+            </w:r>
+            <w:r>
               <w:rPr>
                 <w:rFonts w:hint="eastAsia"/>
               </w:rPr>
-            </w:pPr>
+              <w:t>user</w:t>
+            </w:r>
             <w:r>
               <w:t>/</w:t>
             </w:r>
+            <w:proofErr w:type="spellStart"/>
+            <w:r>
+              <w:t>verifyOldPwd</w:t>
+            </w:r>
+            <w:proofErr w:type="spellEnd"/>
+          </w:p>
+        </w:tc>
+        <w:tc>
+          <w:tcPr>
+            <w:tcW w:w="0" w:type="auto"/>
+          </w:tcPr>
+          <w:p>
+            <w:r>
+              <w:t>application/json</w:t>
+            </w:r>
+          </w:p>
+        </w:tc>
+        <w:tc>
+          <w:tcPr>
+            <w:tcW w:w="0" w:type="auto"/>
+          </w:tcPr>
+          <w:p>
             <w:r>
               <w:rPr>
                 <w:rFonts w:hint="eastAsia"/>
               </w:rPr>
-              <w:t>user</w:t>
-            </w:r>
-            <w:r>
-              <w:t>/</w:t>
-            </w:r>
-            <w:proofErr w:type="spellStart"/>
-            <w:r>
-              <w:t>verifyOldPwd</w:t>
-            </w:r>
-            <w:proofErr w:type="spellEnd"/>
+              <w:t>P</w:t>
+            </w:r>
+            <w:r>
+              <w:t>OST</w:t>
+            </w:r>
           </w:p>
         </w:tc>
         <w:tc>
@@ -16037,47 +15607,6 @@
             <w:tcW w:w="0" w:type="auto"/>
           </w:tcPr>
           <w:p>
-            <w:pPr>
-              <w:rPr>
-                <w:rFonts w:hint="eastAsia"/>
-              </w:rPr>
-            </w:pPr>
-            <w:r>
-              <w:t>application/json</w:t>
-            </w:r>
-          </w:p>
-        </w:tc>
-        <w:tc>
-          <w:tcPr>
-            <w:tcW w:w="0" w:type="auto"/>
-          </w:tcPr>
-          <w:p>
-            <w:pPr>
-              <w:rPr>
-                <w:rFonts w:hint="eastAsia"/>
-              </w:rPr>
-            </w:pPr>
-            <w:r>
-              <w:rPr>
-                <w:rFonts w:hint="eastAsia"/>
-              </w:rPr>
-              <w:t>P</w:t>
-            </w:r>
-            <w:r>
-              <w:t>OST</w:t>
-            </w:r>
-          </w:p>
-        </w:tc>
-        <w:tc>
-          <w:tcPr>
-            <w:tcW w:w="0" w:type="auto"/>
-          </w:tcPr>
-          <w:p>
-            <w:pPr>
-              <w:rPr>
-                <w:rFonts w:hint="eastAsia"/>
-              </w:rPr>
-            </w:pPr>
             <w:r>
               <w:rPr>
                 <w:rFonts w:hint="eastAsia"/>
@@ -16092,14 +15621,14 @@
       <w:pPr>
         <w:pStyle w:val="3"/>
       </w:pPr>
-      <w:bookmarkStart w:id="35" w:name="_Toc532740639"/>
+      <w:bookmarkStart w:id="36" w:name="_Toc532740639"/>
       <w:r>
         <w:rPr>
           <w:rFonts w:hint="eastAsia"/>
         </w:rPr>
         <w:t>请求说明</w:t>
       </w:r>
-      <w:bookmarkEnd w:id="35"/>
+      <w:bookmarkEnd w:id="36"/>
     </w:p>
     <w:tbl>
       <w:tblPr>
@@ -16175,7 +15704,7 @@
               <w:widowControl/>
               <w:jc w:val="left"/>
               <w:rPr>
-                <w:rFonts w:ascii="等线" w:eastAsia="等线" w:hAnsi="等线" w:cs="宋体" w:hint="eastAsia"/>
+                <w:rFonts w:ascii="等线" w:eastAsia="等线" w:hAnsi="等线" w:cs="宋体"/>
                 <w:color w:val="000000"/>
                 <w:kern w:val="0"/>
                 <w:sz w:val="22"/>
@@ -16211,7 +15740,7 @@
               <w:widowControl/>
               <w:jc w:val="left"/>
               <w:rPr>
-                <w:rFonts w:ascii="等线" w:eastAsia="等线" w:hAnsi="等线" w:cs="宋体" w:hint="eastAsia"/>
+                <w:rFonts w:ascii="等线" w:eastAsia="等线" w:hAnsi="等线" w:cs="宋体"/>
                 <w:color w:val="000000"/>
                 <w:kern w:val="0"/>
                 <w:sz w:val="22"/>
@@ -16247,7 +15776,7 @@
               <w:widowControl/>
               <w:jc w:val="left"/>
               <w:rPr>
-                <w:rFonts w:ascii="等线" w:eastAsia="等线" w:hAnsi="等线" w:cs="宋体" w:hint="eastAsia"/>
+                <w:rFonts w:ascii="等线" w:eastAsia="等线" w:hAnsi="等线" w:cs="宋体"/>
                 <w:color w:val="000000"/>
                 <w:kern w:val="0"/>
                 <w:sz w:val="22"/>
@@ -16283,7 +15812,7 @@
               <w:widowControl/>
               <w:jc w:val="left"/>
               <w:rPr>
-                <w:rFonts w:ascii="等线" w:eastAsia="等线" w:hAnsi="等线" w:cs="宋体" w:hint="eastAsia"/>
+                <w:rFonts w:ascii="等线" w:eastAsia="等线" w:hAnsi="等线" w:cs="宋体"/>
                 <w:color w:val="000000"/>
                 <w:kern w:val="0"/>
                 <w:sz w:val="22"/>
@@ -16319,7 +15848,7 @@
               <w:widowControl/>
               <w:jc w:val="left"/>
               <w:rPr>
-                <w:rFonts w:ascii="等线" w:eastAsia="等线" w:hAnsi="等线" w:cs="宋体" w:hint="eastAsia"/>
+                <w:rFonts w:ascii="等线" w:eastAsia="等线" w:hAnsi="等线" w:cs="宋体"/>
                 <w:color w:val="000000"/>
                 <w:kern w:val="0"/>
                 <w:sz w:val="22"/>
@@ -16355,7 +15884,7 @@
               <w:widowControl/>
               <w:jc w:val="left"/>
               <w:rPr>
-                <w:rFonts w:ascii="等线" w:eastAsia="等线" w:hAnsi="等线" w:cs="宋体" w:hint="eastAsia"/>
+                <w:rFonts w:ascii="等线" w:eastAsia="等线" w:hAnsi="等线" w:cs="宋体"/>
                 <w:color w:val="000000"/>
                 <w:kern w:val="0"/>
                 <w:sz w:val="22"/>
@@ -16397,7 +15926,7 @@
               <w:widowControl/>
               <w:jc w:val="center"/>
               <w:rPr>
-                <w:rFonts w:ascii="等线" w:eastAsia="等线" w:hAnsi="等线" w:cs="宋体" w:hint="eastAsia"/>
+                <w:rFonts w:ascii="等线" w:eastAsia="等线" w:hAnsi="等线" w:cs="宋体"/>
                 <w:color w:val="000000"/>
                 <w:kern w:val="0"/>
                 <w:sz w:val="22"/>
@@ -16433,7 +15962,7 @@
               <w:widowControl/>
               <w:jc w:val="center"/>
               <w:rPr>
-                <w:rFonts w:ascii="等线" w:eastAsia="等线" w:hAnsi="等线" w:cs="宋体" w:hint="eastAsia"/>
+                <w:rFonts w:ascii="等线" w:eastAsia="等线" w:hAnsi="等线" w:cs="宋体"/>
                 <w:color w:val="000000"/>
                 <w:kern w:val="0"/>
                 <w:sz w:val="22"/>
@@ -16469,7 +15998,7 @@
               <w:widowControl/>
               <w:jc w:val="left"/>
               <w:rPr>
-                <w:rFonts w:ascii="等线" w:eastAsia="等线" w:hAnsi="等线" w:cs="宋体" w:hint="eastAsia"/>
+                <w:rFonts w:ascii="等线" w:eastAsia="等线" w:hAnsi="等线" w:cs="宋体"/>
                 <w:color w:val="000000"/>
                 <w:kern w:val="0"/>
                 <w:sz w:val="22"/>
@@ -16507,7 +16036,7 @@
               <w:widowControl/>
               <w:jc w:val="left"/>
               <w:rPr>
-                <w:rFonts w:ascii="等线" w:eastAsia="等线" w:hAnsi="等线" w:cs="宋体" w:hint="eastAsia"/>
+                <w:rFonts w:ascii="等线" w:eastAsia="等线" w:hAnsi="等线" w:cs="宋体"/>
                 <w:color w:val="000000"/>
                 <w:kern w:val="0"/>
                 <w:sz w:val="22"/>
@@ -16543,7 +16072,7 @@
               <w:widowControl/>
               <w:jc w:val="left"/>
               <w:rPr>
-                <w:rFonts w:ascii="等线" w:eastAsia="等线" w:hAnsi="等线" w:cs="宋体" w:hint="eastAsia"/>
+                <w:rFonts w:ascii="等线" w:eastAsia="等线" w:hAnsi="等线" w:cs="宋体"/>
                 <w:color w:val="000000"/>
                 <w:kern w:val="0"/>
                 <w:sz w:val="22"/>
@@ -16579,7 +16108,7 @@
               <w:widowControl/>
               <w:jc w:val="left"/>
               <w:rPr>
-                <w:rFonts w:ascii="等线" w:eastAsia="等线" w:hAnsi="等线" w:cs="宋体" w:hint="eastAsia"/>
+                <w:rFonts w:ascii="等线" w:eastAsia="等线" w:hAnsi="等线" w:cs="宋体"/>
                 <w:color w:val="000000"/>
                 <w:kern w:val="0"/>
                 <w:sz w:val="22"/>
@@ -16615,7 +16144,7 @@
               <w:widowControl/>
               <w:jc w:val="right"/>
               <w:rPr>
-                <w:rFonts w:ascii="等线" w:eastAsia="等线" w:hAnsi="等线" w:cs="宋体" w:hint="eastAsia"/>
+                <w:rFonts w:ascii="等线" w:eastAsia="等线" w:hAnsi="等线" w:cs="宋体"/>
                 <w:color w:val="000000"/>
                 <w:kern w:val="0"/>
                 <w:sz w:val="22"/>
@@ -16682,7 +16211,7 @@
               <w:widowControl/>
               <w:jc w:val="left"/>
               <w:rPr>
-                <w:rFonts w:ascii="等线" w:eastAsia="等线" w:hAnsi="等线" w:cs="宋体" w:hint="eastAsia"/>
+                <w:rFonts w:ascii="等线" w:eastAsia="等线" w:hAnsi="等线" w:cs="宋体"/>
                 <w:color w:val="000000"/>
                 <w:kern w:val="0"/>
                 <w:sz w:val="22"/>
@@ -16719,7 +16248,7 @@
               <w:widowControl/>
               <w:jc w:val="left"/>
               <w:rPr>
-                <w:rFonts w:ascii="等线" w:eastAsia="等线" w:hAnsi="等线" w:cs="宋体" w:hint="eastAsia"/>
+                <w:rFonts w:ascii="等线" w:eastAsia="等线" w:hAnsi="等线" w:cs="宋体"/>
                 <w:color w:val="000000"/>
                 <w:kern w:val="0"/>
                 <w:sz w:val="22"/>
@@ -16761,7 +16290,7 @@
               <w:widowControl/>
               <w:jc w:val="center"/>
               <w:rPr>
-                <w:rFonts w:ascii="等线" w:eastAsia="等线" w:hAnsi="等线" w:cs="宋体" w:hint="eastAsia"/>
+                <w:rFonts w:ascii="等线" w:eastAsia="等线" w:hAnsi="等线" w:cs="宋体"/>
                 <w:color w:val="000000"/>
                 <w:kern w:val="0"/>
                 <w:sz w:val="22"/>
@@ -16797,7 +16326,7 @@
               <w:widowControl/>
               <w:jc w:val="left"/>
               <w:rPr>
-                <w:rFonts w:ascii="等线" w:eastAsia="等线" w:hAnsi="等线" w:cs="宋体" w:hint="eastAsia"/>
+                <w:rFonts w:ascii="等线" w:eastAsia="等线" w:hAnsi="等线" w:cs="宋体"/>
                 <w:color w:val="000000"/>
                 <w:kern w:val="0"/>
                 <w:sz w:val="22"/>
@@ -16833,7 +16362,7 @@
               <w:widowControl/>
               <w:jc w:val="left"/>
               <w:rPr>
-                <w:rFonts w:ascii="等线" w:eastAsia="等线" w:hAnsi="等线" w:cs="宋体" w:hint="eastAsia"/>
+                <w:rFonts w:ascii="等线" w:eastAsia="等线" w:hAnsi="等线" w:cs="宋体"/>
                 <w:color w:val="000000"/>
                 <w:kern w:val="0"/>
                 <w:sz w:val="22"/>
@@ -16869,7 +16398,7 @@
               <w:widowControl/>
               <w:jc w:val="left"/>
               <w:rPr>
-                <w:rFonts w:ascii="等线" w:eastAsia="等线" w:hAnsi="等线" w:cs="宋体" w:hint="eastAsia"/>
+                <w:rFonts w:ascii="等线" w:eastAsia="等线" w:hAnsi="等线" w:cs="宋体"/>
                 <w:color w:val="000000"/>
                 <w:kern w:val="0"/>
                 <w:sz w:val="22"/>
@@ -16905,7 +16434,7 @@
               <w:widowControl/>
               <w:jc w:val="left"/>
               <w:rPr>
-                <w:rFonts w:ascii="等线" w:eastAsia="等线" w:hAnsi="等线" w:cs="宋体" w:hint="eastAsia"/>
+                <w:rFonts w:ascii="等线" w:eastAsia="等线" w:hAnsi="等线" w:cs="宋体"/>
                 <w:color w:val="000000"/>
                 <w:kern w:val="0"/>
                 <w:sz w:val="22"/>
@@ -16941,7 +16470,7 @@
               <w:widowControl/>
               <w:jc w:val="left"/>
               <w:rPr>
-                <w:rFonts w:ascii="等线" w:eastAsia="等线" w:hAnsi="等线" w:cs="宋体" w:hint="eastAsia"/>
+                <w:rFonts w:ascii="等线" w:eastAsia="等线" w:hAnsi="等线" w:cs="宋体"/>
                 <w:color w:val="000000"/>
                 <w:kern w:val="0"/>
                 <w:sz w:val="22"/>
@@ -16976,7 +16505,7 @@
               <w:widowControl/>
               <w:jc w:val="left"/>
               <w:rPr>
-                <w:rFonts w:ascii="等线" w:eastAsia="等线" w:hAnsi="等线" w:cs="宋体" w:hint="eastAsia"/>
+                <w:rFonts w:ascii="等线" w:eastAsia="等线" w:hAnsi="等线" w:cs="宋体"/>
                 <w:color w:val="000000"/>
                 <w:kern w:val="0"/>
                 <w:sz w:val="22"/>
@@ -17053,7 +16582,7 @@
               <w:widowControl/>
               <w:jc w:val="left"/>
               <w:rPr>
-                <w:rFonts w:ascii="等线" w:eastAsia="等线" w:hAnsi="等线" w:cs="宋体" w:hint="eastAsia"/>
+                <w:rFonts w:ascii="等线" w:eastAsia="等线" w:hAnsi="等线" w:cs="宋体"/>
                 <w:color w:val="000000"/>
                 <w:kern w:val="0"/>
                 <w:sz w:val="22"/>
@@ -17090,7 +16619,7 @@
               <w:widowControl/>
               <w:jc w:val="left"/>
               <w:rPr>
-                <w:rFonts w:ascii="等线" w:eastAsia="等线" w:hAnsi="等线" w:cs="宋体" w:hint="eastAsia"/>
+                <w:rFonts w:ascii="等线" w:eastAsia="等线" w:hAnsi="等线" w:cs="宋体"/>
                 <w:color w:val="000000"/>
                 <w:kern w:val="0"/>
                 <w:sz w:val="22"/>
@@ -17133,7 +16662,7 @@
       <w:pPr>
         <w:pStyle w:val="2"/>
       </w:pPr>
-      <w:bookmarkStart w:id="36" w:name="_Toc532740640"/>
+      <w:bookmarkStart w:id="37" w:name="_Toc532740640"/>
       <w:r>
         <w:t>/user</w:t>
       </w:r>
@@ -17144,7 +16673,7 @@
       <w:r>
         <w:t>revisePwd</w:t>
       </w:r>
-      <w:bookmarkEnd w:id="36"/>
+      <w:bookmarkEnd w:id="37"/>
       <w:proofErr w:type="spellEnd"/>
     </w:p>
     <w:p>
@@ -17159,14 +16688,14 @@
       <w:pPr>
         <w:pStyle w:val="3"/>
       </w:pPr>
-      <w:bookmarkStart w:id="37" w:name="_Toc532740641"/>
+      <w:bookmarkStart w:id="38" w:name="_Toc532740641"/>
       <w:r>
         <w:rPr>
           <w:rFonts w:hint="eastAsia"/>
         </w:rPr>
         <w:t>请求地址</w:t>
       </w:r>
-      <w:bookmarkEnd w:id="37"/>
+      <w:bookmarkEnd w:id="38"/>
     </w:p>
     <w:tbl>
       <w:tblPr>
@@ -17187,11 +16716,6 @@
             <w:shd w:val="clear" w:color="auto" w:fill="D9D9D9" w:themeFill="background1" w:themeFillShade="D9"/>
           </w:tcPr>
           <w:p>
-            <w:pPr>
-              <w:rPr>
-                <w:rFonts w:hint="eastAsia"/>
-              </w:rPr>
-            </w:pPr>
             <w:r>
               <w:rPr>
                 <w:rFonts w:hint="eastAsia"/>
@@ -17206,11 +16730,6 @@
             <w:shd w:val="clear" w:color="auto" w:fill="D9D9D9" w:themeFill="background1" w:themeFillShade="D9"/>
           </w:tcPr>
           <w:p>
-            <w:pPr>
-              <w:rPr>
-                <w:rFonts w:hint="eastAsia"/>
-              </w:rPr>
-            </w:pPr>
             <w:r>
               <w:rPr>
                 <w:rFonts w:hint="eastAsia"/>
@@ -17225,11 +16744,6 @@
             <w:shd w:val="clear" w:color="auto" w:fill="D9D9D9" w:themeFill="background1" w:themeFillShade="D9"/>
           </w:tcPr>
           <w:p>
-            <w:pPr>
-              <w:rPr>
-                <w:rFonts w:hint="eastAsia"/>
-              </w:rPr>
-            </w:pPr>
             <w:r>
               <w:rPr>
                 <w:rFonts w:hint="eastAsia"/>
@@ -17244,11 +16758,6 @@
             <w:shd w:val="clear" w:color="auto" w:fill="D9D9D9" w:themeFill="background1" w:themeFillShade="D9"/>
           </w:tcPr>
           <w:p>
-            <w:pPr>
-              <w:rPr>
-                <w:rFonts w:hint="eastAsia"/>
-              </w:rPr>
-            </w:pPr>
             <w:r>
               <w:rPr>
                 <w:rFonts w:hint="eastAsia"/>
@@ -17264,19 +16773,40 @@
             <w:tcW w:w="0" w:type="auto"/>
           </w:tcPr>
           <w:p>
-            <w:pPr>
+            <w:r>
+              <w:t>/user/</w:t>
+            </w:r>
+            <w:proofErr w:type="spellStart"/>
+            <w:r>
+              <w:t>revisePwd</w:t>
+            </w:r>
+            <w:proofErr w:type="spellEnd"/>
+          </w:p>
+        </w:tc>
+        <w:tc>
+          <w:tcPr>
+            <w:tcW w:w="0" w:type="auto"/>
+          </w:tcPr>
+          <w:p>
+            <w:r>
+              <w:t>application/json</w:t>
+            </w:r>
+          </w:p>
+        </w:tc>
+        <w:tc>
+          <w:tcPr>
+            <w:tcW w:w="0" w:type="auto"/>
+          </w:tcPr>
+          <w:p>
+            <w:r>
               <w:rPr>
                 <w:rFonts w:hint="eastAsia"/>
               </w:rPr>
-            </w:pPr>
-            <w:r>
-              <w:t>/user/</w:t>
-            </w:r>
-            <w:proofErr w:type="spellStart"/>
-            <w:r>
-              <w:t>revisePwd</w:t>
-            </w:r>
-            <w:proofErr w:type="spellEnd"/>
+              <w:t>P</w:t>
+            </w:r>
+            <w:r>
+              <w:t>OST</w:t>
+            </w:r>
           </w:p>
         </w:tc>
         <w:tc>
@@ -17284,47 +16814,6 @@
             <w:tcW w:w="0" w:type="auto"/>
           </w:tcPr>
           <w:p>
-            <w:pPr>
-              <w:rPr>
-                <w:rFonts w:hint="eastAsia"/>
-              </w:rPr>
-            </w:pPr>
-            <w:r>
-              <w:t>application/json</w:t>
-            </w:r>
-          </w:p>
-        </w:tc>
-        <w:tc>
-          <w:tcPr>
-            <w:tcW w:w="0" w:type="auto"/>
-          </w:tcPr>
-          <w:p>
-            <w:pPr>
-              <w:rPr>
-                <w:rFonts w:hint="eastAsia"/>
-              </w:rPr>
-            </w:pPr>
-            <w:r>
-              <w:rPr>
-                <w:rFonts w:hint="eastAsia"/>
-              </w:rPr>
-              <w:t>P</w:t>
-            </w:r>
-            <w:r>
-              <w:t>OST</w:t>
-            </w:r>
-          </w:p>
-        </w:tc>
-        <w:tc>
-          <w:tcPr>
-            <w:tcW w:w="0" w:type="auto"/>
-          </w:tcPr>
-          <w:p>
-            <w:pPr>
-              <w:rPr>
-                <w:rFonts w:hint="eastAsia"/>
-              </w:rPr>
-            </w:pPr>
             <w:r>
               <w:rPr>
                 <w:rFonts w:hint="eastAsia"/>
@@ -17339,14 +16828,14 @@
       <w:pPr>
         <w:pStyle w:val="3"/>
       </w:pPr>
-      <w:bookmarkStart w:id="38" w:name="_Toc532740642"/>
+      <w:bookmarkStart w:id="39" w:name="_Toc532740642"/>
       <w:r>
         <w:rPr>
           <w:rFonts w:hint="eastAsia"/>
         </w:rPr>
         <w:t>请求说明</w:t>
       </w:r>
-      <w:bookmarkEnd w:id="38"/>
+      <w:bookmarkEnd w:id="39"/>
     </w:p>
     <w:tbl>
       <w:tblPr>
@@ -17392,6 +16881,8 @@
                 <w:sz w:val="22"/>
               </w:rPr>
             </w:pPr>
+            <w:bookmarkStart w:id="40" w:name="_Hlk532742139"/>
+            <w:bookmarkStart w:id="41" w:name="_GoBack" w:colFirst="0" w:colLast="2"/>
             <w:r>
               <w:rPr>
                 <w:rFonts w:ascii="等线" w:eastAsia="等线" w:hAnsi="等线" w:cs="宋体" w:hint="eastAsia"/>
@@ -17422,7 +16913,7 @@
               <w:widowControl/>
               <w:jc w:val="left"/>
               <w:rPr>
-                <w:rFonts w:ascii="等线" w:eastAsia="等线" w:hAnsi="等线" w:cs="宋体" w:hint="eastAsia"/>
+                <w:rFonts w:ascii="等线" w:eastAsia="等线" w:hAnsi="等线" w:cs="宋体"/>
                 <w:color w:val="000000"/>
                 <w:kern w:val="0"/>
                 <w:sz w:val="22"/>
@@ -17458,7 +16949,7 @@
               <w:widowControl/>
               <w:jc w:val="left"/>
               <w:rPr>
-                <w:rFonts w:ascii="等线" w:eastAsia="等线" w:hAnsi="等线" w:cs="宋体" w:hint="eastAsia"/>
+                <w:rFonts w:ascii="等线" w:eastAsia="等线" w:hAnsi="等线" w:cs="宋体"/>
                 <w:color w:val="000000"/>
                 <w:kern w:val="0"/>
                 <w:sz w:val="22"/>
@@ -17494,7 +16985,7 @@
               <w:widowControl/>
               <w:jc w:val="left"/>
               <w:rPr>
-                <w:rFonts w:ascii="等线" w:eastAsia="等线" w:hAnsi="等线" w:cs="宋体" w:hint="eastAsia"/>
+                <w:rFonts w:ascii="等线" w:eastAsia="等线" w:hAnsi="等线" w:cs="宋体"/>
                 <w:color w:val="000000"/>
                 <w:kern w:val="0"/>
                 <w:sz w:val="22"/>
@@ -17530,7 +17021,7 @@
               <w:widowControl/>
               <w:jc w:val="left"/>
               <w:rPr>
-                <w:rFonts w:ascii="等线" w:eastAsia="等线" w:hAnsi="等线" w:cs="宋体" w:hint="eastAsia"/>
+                <w:rFonts w:ascii="等线" w:eastAsia="等线" w:hAnsi="等线" w:cs="宋体"/>
                 <w:color w:val="000000"/>
                 <w:kern w:val="0"/>
                 <w:sz w:val="22"/>
@@ -17566,7 +17057,7 @@
               <w:widowControl/>
               <w:jc w:val="left"/>
               <w:rPr>
-                <w:rFonts w:ascii="等线" w:eastAsia="等线" w:hAnsi="等线" w:cs="宋体" w:hint="eastAsia"/>
+                <w:rFonts w:ascii="等线" w:eastAsia="等线" w:hAnsi="等线" w:cs="宋体"/>
                 <w:color w:val="000000"/>
                 <w:kern w:val="0"/>
                 <w:sz w:val="22"/>
@@ -17602,7 +17093,7 @@
               <w:widowControl/>
               <w:jc w:val="left"/>
               <w:rPr>
-                <w:rFonts w:ascii="等线" w:eastAsia="等线" w:hAnsi="等线" w:cs="宋体" w:hint="eastAsia"/>
+                <w:rFonts w:ascii="等线" w:eastAsia="等线" w:hAnsi="等线" w:cs="宋体"/>
                 <w:color w:val="000000"/>
                 <w:kern w:val="0"/>
                 <w:sz w:val="22"/>
@@ -17644,7 +17135,7 @@
               <w:widowControl/>
               <w:jc w:val="center"/>
               <w:rPr>
-                <w:rFonts w:ascii="等线" w:eastAsia="等线" w:hAnsi="等线" w:cs="宋体" w:hint="eastAsia"/>
+                <w:rFonts w:ascii="等线" w:eastAsia="等线" w:hAnsi="等线" w:cs="宋体"/>
                 <w:color w:val="000000"/>
                 <w:kern w:val="0"/>
                 <w:sz w:val="22"/>
@@ -17680,7 +17171,7 @@
               <w:widowControl/>
               <w:jc w:val="left"/>
               <w:rPr>
-                <w:rFonts w:ascii="等线" w:eastAsia="等线" w:hAnsi="等线" w:cs="宋体" w:hint="eastAsia"/>
+                <w:rFonts w:ascii="等线" w:eastAsia="等线" w:hAnsi="等线" w:cs="宋体"/>
                 <w:color w:val="000000"/>
                 <w:kern w:val="0"/>
                 <w:sz w:val="22"/>
@@ -17716,7 +17207,7 @@
               <w:widowControl/>
               <w:jc w:val="left"/>
               <w:rPr>
-                <w:rFonts w:ascii="等线" w:eastAsia="等线" w:hAnsi="等线" w:cs="宋体" w:hint="eastAsia"/>
+                <w:rFonts w:ascii="等线" w:eastAsia="等线" w:hAnsi="等线" w:cs="宋体"/>
                 <w:color w:val="000000"/>
                 <w:kern w:val="0"/>
                 <w:sz w:val="22"/>
@@ -17754,7 +17245,7 @@
               <w:widowControl/>
               <w:jc w:val="left"/>
               <w:rPr>
-                <w:rFonts w:ascii="等线" w:eastAsia="等线" w:hAnsi="等线" w:cs="宋体" w:hint="eastAsia"/>
+                <w:rFonts w:ascii="等线" w:eastAsia="等线" w:hAnsi="等线" w:cs="宋体"/>
                 <w:color w:val="000000"/>
                 <w:kern w:val="0"/>
                 <w:sz w:val="22"/>
@@ -17790,7 +17281,7 @@
               <w:widowControl/>
               <w:jc w:val="left"/>
               <w:rPr>
-                <w:rFonts w:ascii="等线" w:eastAsia="等线" w:hAnsi="等线" w:cs="宋体" w:hint="eastAsia"/>
+                <w:rFonts w:ascii="等线" w:eastAsia="等线" w:hAnsi="等线" w:cs="宋体"/>
                 <w:color w:val="000000"/>
                 <w:kern w:val="0"/>
                 <w:sz w:val="22"/>
@@ -17826,7 +17317,7 @@
               <w:widowControl/>
               <w:jc w:val="left"/>
               <w:rPr>
-                <w:rFonts w:ascii="等线" w:eastAsia="等线" w:hAnsi="等线" w:cs="宋体" w:hint="eastAsia"/>
+                <w:rFonts w:ascii="等线" w:eastAsia="等线" w:hAnsi="等线" w:cs="宋体"/>
                 <w:color w:val="000000"/>
                 <w:kern w:val="0"/>
                 <w:sz w:val="22"/>
@@ -17862,7 +17353,7 @@
               <w:widowControl/>
               <w:jc w:val="left"/>
               <w:rPr>
-                <w:rFonts w:ascii="等线" w:eastAsia="等线" w:hAnsi="等线" w:cs="宋体" w:hint="eastAsia"/>
+                <w:rFonts w:ascii="等线" w:eastAsia="等线" w:hAnsi="等线" w:cs="宋体"/>
                 <w:color w:val="000000"/>
                 <w:kern w:val="0"/>
                 <w:sz w:val="22"/>
@@ -17929,7 +17420,7 @@
               <w:widowControl/>
               <w:jc w:val="left"/>
               <w:rPr>
-                <w:rFonts w:ascii="等线" w:eastAsia="等线" w:hAnsi="等线" w:cs="宋体" w:hint="eastAsia"/>
+                <w:rFonts w:ascii="等线" w:eastAsia="等线" w:hAnsi="等线" w:cs="宋体"/>
                 <w:color w:val="000000"/>
                 <w:kern w:val="0"/>
                 <w:sz w:val="22"/>
@@ -17966,7 +17457,7 @@
               <w:widowControl/>
               <w:jc w:val="left"/>
               <w:rPr>
-                <w:rFonts w:ascii="等线" w:eastAsia="等线" w:hAnsi="等线" w:cs="宋体" w:hint="eastAsia"/>
+                <w:rFonts w:ascii="等线" w:eastAsia="等线" w:hAnsi="等线" w:cs="宋体"/>
                 <w:color w:val="000000"/>
                 <w:kern w:val="0"/>
                 <w:sz w:val="22"/>
@@ -18008,7 +17499,7 @@
               <w:widowControl/>
               <w:jc w:val="center"/>
               <w:rPr>
-                <w:rFonts w:ascii="等线" w:eastAsia="等线" w:hAnsi="等线" w:cs="宋体" w:hint="eastAsia"/>
+                <w:rFonts w:ascii="等线" w:eastAsia="等线" w:hAnsi="等线" w:cs="宋体"/>
                 <w:color w:val="000000"/>
                 <w:kern w:val="0"/>
                 <w:sz w:val="22"/>
@@ -18044,7 +17535,7 @@
               <w:widowControl/>
               <w:jc w:val="left"/>
               <w:rPr>
-                <w:rFonts w:ascii="等线" w:eastAsia="等线" w:hAnsi="等线" w:cs="宋体" w:hint="eastAsia"/>
+                <w:rFonts w:ascii="等线" w:eastAsia="等线" w:hAnsi="等线" w:cs="宋体"/>
                 <w:color w:val="000000"/>
                 <w:kern w:val="0"/>
                 <w:sz w:val="22"/>
@@ -18080,7 +17571,7 @@
               <w:widowControl/>
               <w:jc w:val="left"/>
               <w:rPr>
-                <w:rFonts w:ascii="等线" w:eastAsia="等线" w:hAnsi="等线" w:cs="宋体" w:hint="eastAsia"/>
+                <w:rFonts w:ascii="等线" w:eastAsia="等线" w:hAnsi="等线" w:cs="宋体"/>
                 <w:color w:val="000000"/>
                 <w:kern w:val="0"/>
                 <w:sz w:val="22"/>
@@ -18116,7 +17607,7 @@
               <w:widowControl/>
               <w:jc w:val="left"/>
               <w:rPr>
-                <w:rFonts w:ascii="等线" w:eastAsia="等线" w:hAnsi="等线" w:cs="宋体" w:hint="eastAsia"/>
+                <w:rFonts w:ascii="等线" w:eastAsia="等线" w:hAnsi="等线" w:cs="宋体"/>
                 <w:color w:val="000000"/>
                 <w:kern w:val="0"/>
                 <w:sz w:val="22"/>
@@ -18152,7 +17643,7 @@
               <w:widowControl/>
               <w:jc w:val="left"/>
               <w:rPr>
-                <w:rFonts w:ascii="等线" w:eastAsia="等线" w:hAnsi="等线" w:cs="宋体" w:hint="eastAsia"/>
+                <w:rFonts w:ascii="等线" w:eastAsia="等线" w:hAnsi="等线" w:cs="宋体"/>
                 <w:color w:val="000000"/>
                 <w:kern w:val="0"/>
                 <w:sz w:val="22"/>
@@ -18188,7 +17679,7 @@
               <w:widowControl/>
               <w:jc w:val="left"/>
               <w:rPr>
-                <w:rFonts w:ascii="等线" w:eastAsia="等线" w:hAnsi="等线" w:cs="宋体" w:hint="eastAsia"/>
+                <w:rFonts w:ascii="等线" w:eastAsia="等线" w:hAnsi="等线" w:cs="宋体"/>
                 <w:color w:val="000000"/>
                 <w:kern w:val="0"/>
                 <w:sz w:val="22"/>
@@ -18223,7 +17714,7 @@
               <w:widowControl/>
               <w:jc w:val="left"/>
               <w:rPr>
-                <w:rFonts w:ascii="等线" w:eastAsia="等线" w:hAnsi="等线" w:cs="宋体" w:hint="eastAsia"/>
+                <w:rFonts w:ascii="等线" w:eastAsia="等线" w:hAnsi="等线" w:cs="宋体"/>
                 <w:color w:val="000000"/>
                 <w:kern w:val="0"/>
                 <w:sz w:val="22"/>
@@ -18290,7 +17781,7 @@
               <w:widowControl/>
               <w:jc w:val="left"/>
               <w:rPr>
-                <w:rFonts w:ascii="等线" w:eastAsia="等线" w:hAnsi="等线" w:cs="宋体" w:hint="eastAsia"/>
+                <w:rFonts w:ascii="等线" w:eastAsia="等线" w:hAnsi="等线" w:cs="宋体"/>
                 <w:color w:val="000000"/>
                 <w:kern w:val="0"/>
                 <w:sz w:val="22"/>
@@ -18327,7 +17818,7 @@
               <w:widowControl/>
               <w:jc w:val="left"/>
               <w:rPr>
-                <w:rFonts w:ascii="等线" w:eastAsia="等线" w:hAnsi="等线" w:cs="宋体" w:hint="eastAsia"/>
+                <w:rFonts w:ascii="等线" w:eastAsia="等线" w:hAnsi="等线" w:cs="宋体"/>
                 <w:color w:val="000000"/>
                 <w:kern w:val="0"/>
                 <w:sz w:val="22"/>
@@ -18365,14 +17856,10 @@
           </w:p>
         </w:tc>
       </w:tr>
+      <w:bookmarkEnd w:id="40"/>
+      <w:bookmarkEnd w:id="41"/>
     </w:tbl>
-    <w:p>
-      <w:pPr>
-        <w:rPr>
-          <w:rFonts w:hint="eastAsia"/>
-        </w:rPr>
-      </w:pPr>
-    </w:p>
+    <w:p/>
     <w:sectPr>
       <w:pgSz w:w="11906" w:h="16838"/>
       <w:pgMar w:top="1440" w:right="1800" w:bottom="1440" w:left="1800" w:header="851" w:footer="992" w:gutter="0"/>
@@ -20639,7 +20126,7 @@
 </file>
 
 <file path=customXml/itemProps1.xml><?xml version="1.0" encoding="utf-8"?>
-<ds:datastoreItem xmlns:ds="http://schemas.openxmlformats.org/officeDocument/2006/customXml" ds:itemID="{AA6A3281-467C-4F03-80A4-F96A40E95985}">
+<ds:datastoreItem xmlns:ds="http://schemas.openxmlformats.org/officeDocument/2006/customXml" ds:itemID="{40CA110A-88FF-472F-8681-E3C0DE06B009}">
   <ds:schemaRefs>
     <ds:schemaRef ds:uri="http://schemas.openxmlformats.org/officeDocument/2006/bibliography"/>
   </ds:schemaRefs>
